--- a/fuentes/contenidos/grado10/guion01/MA_10_01_CO_REC70.docx
+++ b/fuentes/contenidos/grado10/guion01/MA_10_01_CO_REC70.docx
@@ -81,7 +81,29 @@
           <w:highlight w:val="green"/>
           <w:lang w:val="es-ES_tradnl"/>
         </w:rPr>
-        <w:t>Nombre del guión a que corresponde el ejercicio</w:t>
+        <w:t xml:space="preserve">Nombre del </w:t>
+      </w:r>
+      <w:proofErr w:type="spellStart"/>
+      <w:r>
+        <w:rPr>
+          <w:rFonts w:ascii="Arial" w:hAnsi="Arial"/>
+          <w:sz w:val="18"/>
+          <w:szCs w:val="18"/>
+          <w:highlight w:val="green"/>
+          <w:lang w:val="es-ES_tradnl"/>
+        </w:rPr>
+        <w:t>guión</w:t>
+      </w:r>
+      <w:proofErr w:type="spellEnd"/>
+      <w:r>
+        <w:rPr>
+          <w:rFonts w:ascii="Arial" w:hAnsi="Arial"/>
+          <w:sz w:val="18"/>
+          <w:szCs w:val="18"/>
+          <w:highlight w:val="green"/>
+          <w:lang w:val="es-ES_tradnl"/>
+        </w:rPr>
+        <w:t xml:space="preserve"> a que corresponde el ejercicio</w:t>
       </w:r>
     </w:p>
     <w:p>
@@ -372,14 +394,36 @@
           <w:lang w:val="es-ES_tradnl"/>
         </w:rPr>
       </w:pPr>
-      <w:r>
-        <w:rPr>
-          <w:rFonts w:ascii="Arial" w:hAnsi="Arial" w:cs="Arial"/>
-          <w:sz w:val="18"/>
-          <w:szCs w:val="18"/>
-          <w:lang w:val="es-ES_tradnl"/>
-        </w:rPr>
-        <w:t>funciones,inyectiva,sobreyectiva,biyectiva,uno a uno</w:t>
+      <w:proofErr w:type="spellStart"/>
+      <w:proofErr w:type="gramStart"/>
+      <w:r>
+        <w:rPr>
+          <w:rFonts w:ascii="Arial" w:hAnsi="Arial" w:cs="Arial"/>
+          <w:sz w:val="18"/>
+          <w:szCs w:val="18"/>
+          <w:lang w:val="es-ES_tradnl"/>
+        </w:rPr>
+        <w:t>funciones,</w:t>
+      </w:r>
+      <w:proofErr w:type="gramEnd"/>
+      <w:r>
+        <w:rPr>
+          <w:rFonts w:ascii="Arial" w:hAnsi="Arial" w:cs="Arial"/>
+          <w:sz w:val="18"/>
+          <w:szCs w:val="18"/>
+          <w:lang w:val="es-ES_tradnl"/>
+        </w:rPr>
+        <w:t>inyectiva,sobreyectiva,biyectiva,uno</w:t>
+      </w:r>
+      <w:proofErr w:type="spellEnd"/>
+      <w:r>
+        <w:rPr>
+          <w:rFonts w:ascii="Arial" w:hAnsi="Arial" w:cs="Arial"/>
+          <w:sz w:val="18"/>
+          <w:szCs w:val="18"/>
+          <w:lang w:val="es-ES_tradnl"/>
+        </w:rPr>
+        <w:t xml:space="preserve"> a uno</w:t>
       </w:r>
     </w:p>
     <w:p>
@@ -1901,7 +1945,29 @@
           <w:highlight w:val="green"/>
           <w:lang w:val="es-ES_tradnl"/>
         </w:rPr>
-        <w:t>Nivel del ejercicio, 1-Fácil, 2-Medio ó 3-Difícil</w:t>
+        <w:t xml:space="preserve">Nivel del ejercicio, 1-Fácil, 2-Medio </w:t>
+      </w:r>
+      <w:proofErr w:type="spellStart"/>
+      <w:r>
+        <w:rPr>
+          <w:rFonts w:ascii="Arial" w:hAnsi="Arial"/>
+          <w:sz w:val="18"/>
+          <w:szCs w:val="18"/>
+          <w:highlight w:val="green"/>
+          <w:lang w:val="es-ES_tradnl"/>
+        </w:rPr>
+        <w:t>ó</w:t>
+      </w:r>
+      <w:proofErr w:type="spellEnd"/>
+      <w:r>
+        <w:rPr>
+          <w:rFonts w:ascii="Arial" w:hAnsi="Arial"/>
+          <w:sz w:val="18"/>
+          <w:szCs w:val="18"/>
+          <w:highlight w:val="green"/>
+          <w:lang w:val="es-ES_tradnl"/>
+        </w:rPr>
+        <w:t xml:space="preserve"> 3-Difícil</w:t>
       </w:r>
     </w:p>
     <w:p>
@@ -2027,7 +2093,47 @@
           <w:szCs w:val="18"/>
           <w:lang w:val="es-ES_tradnl"/>
         </w:rPr>
-        <w:t xml:space="preserve"> Proponga que representen funciones en programas como Geogebra o Cabri.</w:t>
+        <w:t xml:space="preserve"> Proponga que representen funciones en programas como </w:t>
+      </w:r>
+      <w:proofErr w:type="spellStart"/>
+      <w:r>
+        <w:rPr>
+          <w:rFonts w:ascii="Arial" w:hAnsi="Arial"/>
+          <w:sz w:val="18"/>
+          <w:szCs w:val="18"/>
+          <w:lang w:val="es-ES_tradnl"/>
+        </w:rPr>
+        <w:t>Geogebra</w:t>
+      </w:r>
+      <w:proofErr w:type="spellEnd"/>
+      <w:r>
+        <w:rPr>
+          <w:rFonts w:ascii="Arial" w:hAnsi="Arial"/>
+          <w:sz w:val="18"/>
+          <w:szCs w:val="18"/>
+          <w:lang w:val="es-ES_tradnl"/>
+        </w:rPr>
+        <w:t xml:space="preserve"> o </w:t>
+      </w:r>
+      <w:proofErr w:type="spellStart"/>
+      <w:r>
+        <w:rPr>
+          <w:rFonts w:ascii="Arial" w:hAnsi="Arial"/>
+          <w:sz w:val="18"/>
+          <w:szCs w:val="18"/>
+          <w:lang w:val="es-ES_tradnl"/>
+        </w:rPr>
+        <w:t>Cabri</w:t>
+      </w:r>
+      <w:proofErr w:type="spellEnd"/>
+      <w:r>
+        <w:rPr>
+          <w:rFonts w:ascii="Arial" w:hAnsi="Arial"/>
+          <w:sz w:val="18"/>
+          <w:szCs w:val="18"/>
+          <w:lang w:val="es-ES_tradnl"/>
+        </w:rPr>
+        <w:t>.</w:t>
       </w:r>
     </w:p>
     <w:p>
@@ -2180,7 +2286,87 @@
           <w:szCs w:val="18"/>
           <w:lang w:val="es-ES_tradnl"/>
         </w:rPr>
-        <w:t>Puede apoyarse en programas como Geogebra para representar funciones conociendo su representación analítica y determinar si son o no, inyectivas, sobreyectivas o biyectivas.</w:t>
+        <w:t xml:space="preserve">Puede apoyarse en programas como </w:t>
+      </w:r>
+      <w:proofErr w:type="spellStart"/>
+      <w:r>
+        <w:rPr>
+          <w:rFonts w:ascii="Arial" w:hAnsi="Arial"/>
+          <w:sz w:val="18"/>
+          <w:szCs w:val="18"/>
+          <w:lang w:val="es-ES_tradnl"/>
+        </w:rPr>
+        <w:t>Geogebra</w:t>
+      </w:r>
+      <w:proofErr w:type="spellEnd"/>
+      <w:r>
+        <w:rPr>
+          <w:rFonts w:ascii="Arial" w:hAnsi="Arial"/>
+          <w:sz w:val="18"/>
+          <w:szCs w:val="18"/>
+          <w:lang w:val="es-ES_tradnl"/>
+        </w:rPr>
+        <w:t xml:space="preserve"> para representar funciones conociendo su representación analítica y determinar si son o no, </w:t>
+      </w:r>
+      <w:proofErr w:type="spellStart"/>
+      <w:r>
+        <w:rPr>
+          <w:rFonts w:ascii="Arial" w:hAnsi="Arial"/>
+          <w:sz w:val="18"/>
+          <w:szCs w:val="18"/>
+          <w:lang w:val="es-ES_tradnl"/>
+        </w:rPr>
+        <w:t>inyectivas</w:t>
+      </w:r>
+      <w:proofErr w:type="spellEnd"/>
+      <w:r>
+        <w:rPr>
+          <w:rFonts w:ascii="Arial" w:hAnsi="Arial"/>
+          <w:sz w:val="18"/>
+          <w:szCs w:val="18"/>
+          <w:lang w:val="es-ES_tradnl"/>
+        </w:rPr>
+        <w:t xml:space="preserve">, </w:t>
+      </w:r>
+      <w:proofErr w:type="spellStart"/>
+      <w:r>
+        <w:rPr>
+          <w:rFonts w:ascii="Arial" w:hAnsi="Arial"/>
+          <w:sz w:val="18"/>
+          <w:szCs w:val="18"/>
+          <w:lang w:val="es-ES_tradnl"/>
+        </w:rPr>
+        <w:t>sobreyectivas</w:t>
+      </w:r>
+      <w:proofErr w:type="spellEnd"/>
+      <w:r>
+        <w:rPr>
+          <w:rFonts w:ascii="Arial" w:hAnsi="Arial"/>
+          <w:sz w:val="18"/>
+          <w:szCs w:val="18"/>
+          <w:lang w:val="es-ES_tradnl"/>
+        </w:rPr>
+        <w:t xml:space="preserve"> o </w:t>
+      </w:r>
+      <w:proofErr w:type="spellStart"/>
+      <w:r>
+        <w:rPr>
+          <w:rFonts w:ascii="Arial" w:hAnsi="Arial"/>
+          <w:sz w:val="18"/>
+          <w:szCs w:val="18"/>
+          <w:lang w:val="es-ES_tradnl"/>
+        </w:rPr>
+        <w:t>biyectivas</w:t>
+      </w:r>
+      <w:proofErr w:type="spellEnd"/>
+      <w:r>
+        <w:rPr>
+          <w:rFonts w:ascii="Arial" w:hAnsi="Arial"/>
+          <w:sz w:val="18"/>
+          <w:szCs w:val="18"/>
+          <w:lang w:val="es-ES_tradnl"/>
+        </w:rPr>
+        <w:t>.</w:t>
       </w:r>
     </w:p>
     <w:p>
@@ -2264,14 +2450,45 @@
           <w:lang w:val="es-ES_tradnl"/>
         </w:rPr>
       </w:pPr>
-      <w:r>
-        <w:rPr>
-          <w:rFonts w:ascii="Arial" w:hAnsi="Arial"/>
-          <w:sz w:val="18"/>
-          <w:szCs w:val="18"/>
-          <w:lang w:val="es-ES_tradnl"/>
-        </w:rPr>
-        <w:t>Inyectiva pero no sobreyectiva.</w:t>
+      <w:proofErr w:type="spellStart"/>
+      <w:r>
+        <w:rPr>
+          <w:rFonts w:ascii="Arial" w:hAnsi="Arial"/>
+          <w:sz w:val="18"/>
+          <w:szCs w:val="18"/>
+          <w:lang w:val="es-ES_tradnl"/>
+        </w:rPr>
+        <w:t>Inyectiva</w:t>
+      </w:r>
+      <w:proofErr w:type="spellEnd"/>
+      <w:r>
+        <w:rPr>
+          <w:rFonts w:ascii="Arial" w:hAnsi="Arial"/>
+          <w:sz w:val="18"/>
+          <w:szCs w:val="18"/>
+          <w:lang w:val="es-ES_tradnl"/>
+        </w:rPr>
+        <w:t xml:space="preserve"> pero no </w:t>
+      </w:r>
+      <w:proofErr w:type="spellStart"/>
+      <w:r>
+        <w:rPr>
+          <w:rFonts w:ascii="Arial" w:hAnsi="Arial"/>
+          <w:sz w:val="18"/>
+          <w:szCs w:val="18"/>
+          <w:lang w:val="es-ES_tradnl"/>
+        </w:rPr>
+        <w:t>sobreyectiva</w:t>
+      </w:r>
+      <w:proofErr w:type="spellEnd"/>
+      <w:r>
+        <w:rPr>
+          <w:rFonts w:ascii="Arial" w:hAnsi="Arial"/>
+          <w:sz w:val="18"/>
+          <w:szCs w:val="18"/>
+          <w:lang w:val="es-ES_tradnl"/>
+        </w:rPr>
+        <w:t>.</w:t>
       </w:r>
     </w:p>
     <w:p>
@@ -2295,8 +2512,39 @@
           <w:szCs w:val="18"/>
           <w:lang w:val="es-ES_tradnl"/>
         </w:rPr>
-        <w:t>Sobre yectiva pero no inyectiva</w:t>
-      </w:r>
+        <w:t xml:space="preserve">Sobre </w:t>
+      </w:r>
+      <w:proofErr w:type="spellStart"/>
+      <w:r>
+        <w:rPr>
+          <w:rFonts w:ascii="Arial" w:hAnsi="Arial"/>
+          <w:sz w:val="18"/>
+          <w:szCs w:val="18"/>
+          <w:lang w:val="es-ES_tradnl"/>
+        </w:rPr>
+        <w:t>yectiva</w:t>
+      </w:r>
+      <w:proofErr w:type="spellEnd"/>
+      <w:r>
+        <w:rPr>
+          <w:rFonts w:ascii="Arial" w:hAnsi="Arial"/>
+          <w:sz w:val="18"/>
+          <w:szCs w:val="18"/>
+          <w:lang w:val="es-ES_tradnl"/>
+        </w:rPr>
+        <w:t xml:space="preserve"> pero no </w:t>
+      </w:r>
+      <w:proofErr w:type="spellStart"/>
+      <w:r>
+        <w:rPr>
+          <w:rFonts w:ascii="Arial" w:hAnsi="Arial"/>
+          <w:sz w:val="18"/>
+          <w:szCs w:val="18"/>
+          <w:lang w:val="es-ES_tradnl"/>
+        </w:rPr>
+        <w:t>inyectiva</w:t>
+      </w:r>
+      <w:proofErr w:type="spellEnd"/>
     </w:p>
     <w:p>
       <w:pPr>
@@ -2319,7 +2567,47 @@
           <w:szCs w:val="18"/>
           <w:lang w:val="es-ES_tradnl"/>
         </w:rPr>
-        <w:t>Ni inyectiva ni sobreyectiva.</w:t>
+        <w:t xml:space="preserve">Ni </w:t>
+      </w:r>
+      <w:proofErr w:type="spellStart"/>
+      <w:r>
+        <w:rPr>
+          <w:rFonts w:ascii="Arial" w:hAnsi="Arial"/>
+          <w:sz w:val="18"/>
+          <w:szCs w:val="18"/>
+          <w:lang w:val="es-ES_tradnl"/>
+        </w:rPr>
+        <w:t>inyectiva</w:t>
+      </w:r>
+      <w:proofErr w:type="spellEnd"/>
+      <w:r>
+        <w:rPr>
+          <w:rFonts w:ascii="Arial" w:hAnsi="Arial"/>
+          <w:sz w:val="18"/>
+          <w:szCs w:val="18"/>
+          <w:lang w:val="es-ES_tradnl"/>
+        </w:rPr>
+        <w:t xml:space="preserve"> ni </w:t>
+      </w:r>
+      <w:proofErr w:type="spellStart"/>
+      <w:r>
+        <w:rPr>
+          <w:rFonts w:ascii="Arial" w:hAnsi="Arial"/>
+          <w:sz w:val="18"/>
+          <w:szCs w:val="18"/>
+          <w:lang w:val="es-ES_tradnl"/>
+        </w:rPr>
+        <w:t>sobreyectiva</w:t>
+      </w:r>
+      <w:proofErr w:type="spellEnd"/>
+      <w:r>
+        <w:rPr>
+          <w:rFonts w:ascii="Arial" w:hAnsi="Arial"/>
+          <w:sz w:val="18"/>
+          <w:szCs w:val="18"/>
+          <w:lang w:val="es-ES_tradnl"/>
+        </w:rPr>
+        <w:t>.</w:t>
       </w:r>
     </w:p>
     <w:p>
@@ -2497,8 +2785,20 @@
           <w:szCs w:val="18"/>
           <w:lang w:val="es-ES_tradnl"/>
         </w:rPr>
-        <w:t xml:space="preserve"> codominio</w:t>
-      </w:r>
+        <w:t xml:space="preserve"> </w:t>
+      </w:r>
+      <w:proofErr w:type="spellStart"/>
+      <w:r>
+        <w:rPr>
+          <w:rFonts w:ascii="Arial" w:hAnsi="Arial"/>
+          <w:i/>
+          <w:sz w:val="18"/>
+          <w:szCs w:val="18"/>
+          <w:lang w:val="es-ES_tradnl"/>
+        </w:rPr>
+        <w:t>codominio</w:t>
+      </w:r>
+      <w:proofErr w:type="spellEnd"/>
       <w:r>
         <w:rPr>
           <w:rFonts w:ascii="Arial" w:hAnsi="Arial"/>
@@ -2524,7 +2824,7 @@
           <w:noProof/>
           <w:sz w:val="18"/>
           <w:szCs w:val="18"/>
-          <w:lang w:val="es-CO" w:eastAsia="es-CO"/>
+          <w:lang w:val="es-CO" w:eastAsia="ko-KR"/>
         </w:rPr>
         <w:lastRenderedPageBreak/>
         <w:drawing>
@@ -2603,7 +2903,67 @@
           <w:szCs w:val="18"/>
           <w:lang w:val="es-ES_tradnl"/>
         </w:rPr>
-        <w:t>Las funciones se clasifican en inyectivas, sobreyectivas y biyectivas.</w:t>
+        <w:t xml:space="preserve">Las funciones se clasifican en </w:t>
+      </w:r>
+      <w:proofErr w:type="spellStart"/>
+      <w:r>
+        <w:rPr>
+          <w:rFonts w:ascii="Arial" w:hAnsi="Arial"/>
+          <w:sz w:val="18"/>
+          <w:szCs w:val="18"/>
+          <w:lang w:val="es-ES_tradnl"/>
+        </w:rPr>
+        <w:t>inyectivas</w:t>
+      </w:r>
+      <w:proofErr w:type="spellEnd"/>
+      <w:r>
+        <w:rPr>
+          <w:rFonts w:ascii="Arial" w:hAnsi="Arial"/>
+          <w:sz w:val="18"/>
+          <w:szCs w:val="18"/>
+          <w:lang w:val="es-ES_tradnl"/>
+        </w:rPr>
+        <w:t xml:space="preserve">, </w:t>
+      </w:r>
+      <w:proofErr w:type="spellStart"/>
+      <w:r>
+        <w:rPr>
+          <w:rFonts w:ascii="Arial" w:hAnsi="Arial"/>
+          <w:sz w:val="18"/>
+          <w:szCs w:val="18"/>
+          <w:lang w:val="es-ES_tradnl"/>
+        </w:rPr>
+        <w:t>sobreyectivas</w:t>
+      </w:r>
+      <w:proofErr w:type="spellEnd"/>
+      <w:r>
+        <w:rPr>
+          <w:rFonts w:ascii="Arial" w:hAnsi="Arial"/>
+          <w:sz w:val="18"/>
+          <w:szCs w:val="18"/>
+          <w:lang w:val="es-ES_tradnl"/>
+        </w:rPr>
+        <w:t xml:space="preserve"> y </w:t>
+      </w:r>
+      <w:proofErr w:type="spellStart"/>
+      <w:r>
+        <w:rPr>
+          <w:rFonts w:ascii="Arial" w:hAnsi="Arial"/>
+          <w:sz w:val="18"/>
+          <w:szCs w:val="18"/>
+          <w:lang w:val="es-ES_tradnl"/>
+        </w:rPr>
+        <w:t>biyectivas</w:t>
+      </w:r>
+      <w:proofErr w:type="spellEnd"/>
+      <w:r>
+        <w:rPr>
+          <w:rFonts w:ascii="Arial" w:hAnsi="Arial"/>
+          <w:sz w:val="18"/>
+          <w:szCs w:val="18"/>
+          <w:lang w:val="es-ES_tradnl"/>
+        </w:rPr>
+        <w:t>.</w:t>
       </w:r>
     </w:p>
     <w:p>
@@ -2624,6 +2984,7 @@
         </w:rPr>
         <w:t xml:space="preserve">Una función es </w:t>
       </w:r>
+      <w:proofErr w:type="spellStart"/>
       <w:r>
         <w:rPr>
           <w:rFonts w:ascii="Arial" w:hAnsi="Arial"/>
@@ -2634,52 +2995,113 @@
         </w:rPr>
         <w:t>inyectiva</w:t>
       </w:r>
-      <w:r>
-        <w:rPr>
-          <w:rFonts w:ascii="Arial" w:hAnsi="Arial"/>
-          <w:sz w:val="18"/>
-          <w:szCs w:val="18"/>
-          <w:lang w:val="es-ES_tradnl"/>
-        </w:rPr>
-        <w:t>, si y solo si a cada elemento del dominio le corresponde uno y solo un elemento de codominio. Este tipo de funciones también se conocen como funciones uno a uno.</w:t>
-      </w:r>
-    </w:p>
-    <w:p>
-      <w:pPr>
-        <w:rPr>
-          <w:rFonts w:ascii="Arial" w:hAnsi="Arial"/>
-          <w:sz w:val="18"/>
-          <w:szCs w:val="18"/>
-          <w:lang w:val="es-ES_tradnl"/>
-        </w:rPr>
-      </w:pPr>
-      <w:r>
-        <w:rPr>
-          <w:rFonts w:ascii="Arial" w:hAnsi="Arial"/>
-          <w:sz w:val="18"/>
-          <w:szCs w:val="18"/>
-          <w:lang w:val="es-ES_tradnl"/>
-        </w:rPr>
-        <w:t>La función ilustrada anteriormente no es inyectiva. ¿Podrías explicar por qué?</w:t>
-      </w:r>
-    </w:p>
-    <w:p>
-      <w:pPr>
-        <w:rPr>
-          <w:rFonts w:ascii="Arial" w:hAnsi="Arial"/>
-          <w:sz w:val="18"/>
-          <w:szCs w:val="18"/>
-          <w:lang w:val="es-ES_tradnl"/>
-        </w:rPr>
-      </w:pPr>
-      <w:r>
-        <w:rPr>
-          <w:rFonts w:ascii="Arial" w:hAnsi="Arial"/>
-          <w:sz w:val="18"/>
-          <w:szCs w:val="18"/>
-          <w:lang w:val="es-ES_tradnl"/>
-        </w:rPr>
-        <w:t>Analiza la siguiente función y explica si es o no inyectiva.</w:t>
+      <w:proofErr w:type="spellEnd"/>
+      <w:r>
+        <w:rPr>
+          <w:rFonts w:ascii="Arial" w:hAnsi="Arial"/>
+          <w:sz w:val="18"/>
+          <w:szCs w:val="18"/>
+          <w:lang w:val="es-ES_tradnl"/>
+        </w:rPr>
+        <w:t xml:space="preserve">, si y solo si a cada elemento del dominio le corresponde uno y solo un elemento de </w:t>
+      </w:r>
+      <w:proofErr w:type="spellStart"/>
+      <w:r>
+        <w:rPr>
+          <w:rFonts w:ascii="Arial" w:hAnsi="Arial"/>
+          <w:sz w:val="18"/>
+          <w:szCs w:val="18"/>
+          <w:lang w:val="es-ES_tradnl"/>
+        </w:rPr>
+        <w:t>codominio</w:t>
+      </w:r>
+      <w:proofErr w:type="spellEnd"/>
+      <w:r>
+        <w:rPr>
+          <w:rFonts w:ascii="Arial" w:hAnsi="Arial"/>
+          <w:sz w:val="18"/>
+          <w:szCs w:val="18"/>
+          <w:lang w:val="es-ES_tradnl"/>
+        </w:rPr>
+        <w:t>. Este tipo de funciones también se conocen como funciones uno a uno.</w:t>
+      </w:r>
+    </w:p>
+    <w:p>
+      <w:pPr>
+        <w:rPr>
+          <w:rFonts w:ascii="Arial" w:hAnsi="Arial"/>
+          <w:sz w:val="18"/>
+          <w:szCs w:val="18"/>
+          <w:lang w:val="es-ES_tradnl"/>
+        </w:rPr>
+      </w:pPr>
+      <w:r>
+        <w:rPr>
+          <w:rFonts w:ascii="Arial" w:hAnsi="Arial"/>
+          <w:sz w:val="18"/>
+          <w:szCs w:val="18"/>
+          <w:lang w:val="es-ES_tradnl"/>
+        </w:rPr>
+        <w:t xml:space="preserve">La función ilustrada anteriormente no es </w:t>
+      </w:r>
+      <w:proofErr w:type="spellStart"/>
+      <w:r>
+        <w:rPr>
+          <w:rFonts w:ascii="Arial" w:hAnsi="Arial"/>
+          <w:sz w:val="18"/>
+          <w:szCs w:val="18"/>
+          <w:lang w:val="es-ES_tradnl"/>
+        </w:rPr>
+        <w:t>inyectiva</w:t>
+      </w:r>
+      <w:proofErr w:type="spellEnd"/>
+      <w:r>
+        <w:rPr>
+          <w:rFonts w:ascii="Arial" w:hAnsi="Arial"/>
+          <w:sz w:val="18"/>
+          <w:szCs w:val="18"/>
+          <w:lang w:val="es-ES_tradnl"/>
+        </w:rPr>
+        <w:t>. ¿Podrías explicar por qué?</w:t>
+      </w:r>
+    </w:p>
+    <w:p>
+      <w:pPr>
+        <w:rPr>
+          <w:rFonts w:ascii="Arial" w:hAnsi="Arial"/>
+          <w:sz w:val="18"/>
+          <w:szCs w:val="18"/>
+          <w:lang w:val="es-ES_tradnl"/>
+        </w:rPr>
+      </w:pPr>
+      <w:r>
+        <w:rPr>
+          <w:rFonts w:ascii="Arial" w:hAnsi="Arial"/>
+          <w:sz w:val="18"/>
+          <w:szCs w:val="18"/>
+          <w:lang w:val="es-ES_tradnl"/>
+        </w:rPr>
+        <w:t xml:space="preserve">Analiza la siguiente función y explica si es o no </w:t>
+      </w:r>
+      <w:proofErr w:type="spellStart"/>
+      <w:r>
+        <w:rPr>
+          <w:rFonts w:ascii="Arial" w:hAnsi="Arial"/>
+          <w:sz w:val="18"/>
+          <w:szCs w:val="18"/>
+          <w:lang w:val="es-ES_tradnl"/>
+        </w:rPr>
+        <w:t>inyectiva</w:t>
+      </w:r>
+      <w:proofErr w:type="spellEnd"/>
+      <w:r>
+        <w:rPr>
+          <w:rFonts w:ascii="Arial" w:hAnsi="Arial"/>
+          <w:sz w:val="18"/>
+          <w:szCs w:val="18"/>
+          <w:lang w:val="es-ES_tradnl"/>
+        </w:rPr>
+        <w:t>.</w:t>
       </w:r>
     </w:p>
     <w:p>
@@ -2697,7 +3119,7 @@
           <w:noProof/>
           <w:sz w:val="18"/>
           <w:szCs w:val="18"/>
-          <w:lang w:val="es-CO" w:eastAsia="es-CO"/>
+          <w:lang w:val="es-CO" w:eastAsia="ko-KR"/>
         </w:rPr>
         <w:drawing>
           <wp:inline distT="0" distB="0" distL="0" distR="0" wp14:anchorId="0AA6DF1B" wp14:editId="408E5582">
@@ -2777,6 +3199,7 @@
         </w:rPr>
         <w:t xml:space="preserve">Una función es </w:t>
       </w:r>
+      <w:proofErr w:type="spellStart"/>
       <w:r>
         <w:rPr>
           <w:rFonts w:ascii="Arial" w:hAnsi="Arial"/>
@@ -2786,62 +3209,143 @@
         </w:rPr>
         <w:t>sobreyectiva</w:t>
       </w:r>
-      <w:r>
-        <w:rPr>
-          <w:rFonts w:ascii="Arial" w:hAnsi="Arial"/>
-          <w:sz w:val="18"/>
-          <w:szCs w:val="18"/>
-          <w:lang w:val="es-ES_tradnl"/>
-        </w:rPr>
-        <w:t xml:space="preserve"> si todo elemento del codominio es imagen de algún elemento del dominio.</w:t>
-      </w:r>
-    </w:p>
-    <w:p>
-      <w:pPr>
-        <w:rPr>
-          <w:rFonts w:ascii="Arial" w:hAnsi="Arial"/>
-          <w:sz w:val="18"/>
-          <w:szCs w:val="18"/>
-          <w:lang w:val="es-ES_tradnl"/>
-        </w:rPr>
-      </w:pPr>
-      <w:r>
-        <w:rPr>
-          <w:rFonts w:ascii="Arial" w:hAnsi="Arial"/>
-          <w:sz w:val="18"/>
-          <w:szCs w:val="18"/>
-          <w:lang w:val="es-ES_tradnl"/>
-        </w:rPr>
-        <w:t>Una función es sobreyectiva si el codominio es igual al rango.</w:t>
-      </w:r>
-    </w:p>
-    <w:p>
-      <w:pPr>
-        <w:rPr>
-          <w:rFonts w:ascii="Arial" w:hAnsi="Arial"/>
-          <w:sz w:val="18"/>
-          <w:szCs w:val="18"/>
-          <w:lang w:val="es-ES_tradnl"/>
-        </w:rPr>
-      </w:pPr>
-    </w:p>
-    <w:p>
-      <w:pPr>
-        <w:rPr>
-          <w:rFonts w:ascii="Arial" w:hAnsi="Arial"/>
-          <w:sz w:val="18"/>
-          <w:szCs w:val="18"/>
-          <w:lang w:val="es-ES_tradnl"/>
-        </w:rPr>
-      </w:pPr>
-      <w:r>
-        <w:rPr>
-          <w:rFonts w:ascii="Arial" w:hAnsi="Arial"/>
-          <w:sz w:val="18"/>
-          <w:szCs w:val="18"/>
-          <w:lang w:val="es-ES_tradnl"/>
-        </w:rPr>
-        <w:t>Esta función es sobreyectiva.</w:t>
+      <w:proofErr w:type="spellEnd"/>
+      <w:r>
+        <w:rPr>
+          <w:rFonts w:ascii="Arial" w:hAnsi="Arial"/>
+          <w:sz w:val="18"/>
+          <w:szCs w:val="18"/>
+          <w:lang w:val="es-ES_tradnl"/>
+        </w:rPr>
+        <w:t xml:space="preserve"> si todo elemento del </w:t>
+      </w:r>
+      <w:proofErr w:type="spellStart"/>
+      <w:r>
+        <w:rPr>
+          <w:rFonts w:ascii="Arial" w:hAnsi="Arial"/>
+          <w:sz w:val="18"/>
+          <w:szCs w:val="18"/>
+          <w:lang w:val="es-ES_tradnl"/>
+        </w:rPr>
+        <w:t>codominio</w:t>
+      </w:r>
+      <w:proofErr w:type="spellEnd"/>
+      <w:r>
+        <w:rPr>
+          <w:rFonts w:ascii="Arial" w:hAnsi="Arial"/>
+          <w:sz w:val="18"/>
+          <w:szCs w:val="18"/>
+          <w:lang w:val="es-ES_tradnl"/>
+        </w:rPr>
+        <w:t xml:space="preserve"> es imagen de algún elemento del dominio.</w:t>
+      </w:r>
+    </w:p>
+    <w:p>
+      <w:pPr>
+        <w:rPr>
+          <w:rFonts w:ascii="Arial" w:hAnsi="Arial"/>
+          <w:sz w:val="18"/>
+          <w:szCs w:val="18"/>
+          <w:lang w:val="es-ES_tradnl"/>
+        </w:rPr>
+      </w:pPr>
+      <w:r>
+        <w:rPr>
+          <w:rFonts w:ascii="Arial" w:hAnsi="Arial"/>
+          <w:sz w:val="18"/>
+          <w:szCs w:val="18"/>
+          <w:lang w:val="es-ES_tradnl"/>
+        </w:rPr>
+        <w:t xml:space="preserve">Una función es </w:t>
+      </w:r>
+      <w:proofErr w:type="spellStart"/>
+      <w:r>
+        <w:rPr>
+          <w:rFonts w:ascii="Arial" w:hAnsi="Arial"/>
+          <w:sz w:val="18"/>
+          <w:szCs w:val="18"/>
+          <w:lang w:val="es-ES_tradnl"/>
+        </w:rPr>
+        <w:t>sobreyectiva</w:t>
+      </w:r>
+      <w:proofErr w:type="spellEnd"/>
+      <w:r>
+        <w:rPr>
+          <w:rFonts w:ascii="Arial" w:hAnsi="Arial"/>
+          <w:sz w:val="18"/>
+          <w:szCs w:val="18"/>
+          <w:lang w:val="es-ES_tradnl"/>
+        </w:rPr>
+        <w:t xml:space="preserve"> si el </w:t>
+      </w:r>
+      <w:proofErr w:type="spellStart"/>
+      <w:r>
+        <w:rPr>
+          <w:rFonts w:ascii="Arial" w:hAnsi="Arial"/>
+          <w:sz w:val="18"/>
+          <w:szCs w:val="18"/>
+          <w:lang w:val="es-ES_tradnl"/>
+        </w:rPr>
+        <w:t>codominio</w:t>
+      </w:r>
+      <w:proofErr w:type="spellEnd"/>
+      <w:r>
+        <w:rPr>
+          <w:rFonts w:ascii="Arial" w:hAnsi="Arial"/>
+          <w:sz w:val="18"/>
+          <w:szCs w:val="18"/>
+          <w:lang w:val="es-ES_tradnl"/>
+        </w:rPr>
+        <w:t xml:space="preserve"> es igual al rango.</w:t>
+      </w:r>
+    </w:p>
+    <w:p>
+      <w:pPr>
+        <w:rPr>
+          <w:rFonts w:ascii="Arial" w:hAnsi="Arial"/>
+          <w:sz w:val="18"/>
+          <w:szCs w:val="18"/>
+          <w:lang w:val="es-ES_tradnl"/>
+        </w:rPr>
+      </w:pPr>
+    </w:p>
+    <w:p>
+      <w:pPr>
+        <w:rPr>
+          <w:rFonts w:ascii="Arial" w:hAnsi="Arial"/>
+          <w:sz w:val="18"/>
+          <w:szCs w:val="18"/>
+          <w:lang w:val="es-ES_tradnl"/>
+        </w:rPr>
+      </w:pPr>
+      <w:r>
+        <w:rPr>
+          <w:rFonts w:ascii="Arial" w:hAnsi="Arial"/>
+          <w:sz w:val="18"/>
+          <w:szCs w:val="18"/>
+          <w:lang w:val="es-ES_tradnl"/>
+        </w:rPr>
+        <w:t xml:space="preserve">Esta función es </w:t>
+      </w:r>
+      <w:proofErr w:type="spellStart"/>
+      <w:r>
+        <w:rPr>
+          <w:rFonts w:ascii="Arial" w:hAnsi="Arial"/>
+          <w:sz w:val="18"/>
+          <w:szCs w:val="18"/>
+          <w:lang w:val="es-ES_tradnl"/>
+        </w:rPr>
+        <w:t>sobreyectiva</w:t>
+      </w:r>
+      <w:proofErr w:type="spellEnd"/>
+      <w:r>
+        <w:rPr>
+          <w:rFonts w:ascii="Arial" w:hAnsi="Arial"/>
+          <w:sz w:val="18"/>
+          <w:szCs w:val="18"/>
+          <w:lang w:val="es-ES_tradnl"/>
+        </w:rPr>
+        <w:t>.</w:t>
       </w:r>
     </w:p>
     <w:p>
@@ -2859,7 +3363,7 @@
           <w:noProof/>
           <w:sz w:val="18"/>
           <w:szCs w:val="18"/>
-          <w:lang w:val="es-CO" w:eastAsia="es-CO"/>
+          <w:lang w:val="es-CO" w:eastAsia="ko-KR"/>
         </w:rPr>
         <w:drawing>
           <wp:inline distT="0" distB="0" distL="0" distR="0" wp14:anchorId="18824DD6" wp14:editId="5CFBCD85">
@@ -2955,7 +3459,7 @@
           <w:noProof/>
           <w:sz w:val="18"/>
           <w:szCs w:val="18"/>
-          <w:lang w:val="es-CO" w:eastAsia="es-CO"/>
+          <w:lang w:val="es-CO" w:eastAsia="ko-KR"/>
         </w:rPr>
         <w:drawing>
           <wp:inline distT="0" distB="0" distL="0" distR="0" wp14:anchorId="7FF78A87" wp14:editId="40340B6F">
@@ -3023,26 +3527,66 @@
           <w:szCs w:val="18"/>
           <w:lang w:val="es-ES_tradnl"/>
         </w:rPr>
-        <w:t xml:space="preserve">No es sobreyectiva. </w:t>
-      </w:r>
-    </w:p>
-    <w:p>
-      <w:pPr>
-        <w:rPr>
-          <w:rFonts w:ascii="Arial" w:hAnsi="Arial"/>
-          <w:sz w:val="18"/>
-          <w:szCs w:val="18"/>
-          <w:lang w:val="es-ES_tradnl"/>
-        </w:rPr>
-      </w:pPr>
-      <w:r>
-        <w:rPr>
-          <w:rFonts w:ascii="Arial" w:hAnsi="Arial"/>
-          <w:sz w:val="18"/>
-          <w:szCs w:val="18"/>
-          <w:lang w:val="es-ES_tradnl"/>
-        </w:rPr>
-        <w:t>¿Consideras que la función constante es sobreyectiva? Explica.</w:t>
+        <w:t xml:space="preserve">No es </w:t>
+      </w:r>
+      <w:proofErr w:type="spellStart"/>
+      <w:r>
+        <w:rPr>
+          <w:rFonts w:ascii="Arial" w:hAnsi="Arial"/>
+          <w:sz w:val="18"/>
+          <w:szCs w:val="18"/>
+          <w:lang w:val="es-ES_tradnl"/>
+        </w:rPr>
+        <w:t>sobreyectiva</w:t>
+      </w:r>
+      <w:proofErr w:type="spellEnd"/>
+      <w:r>
+        <w:rPr>
+          <w:rFonts w:ascii="Arial" w:hAnsi="Arial"/>
+          <w:sz w:val="18"/>
+          <w:szCs w:val="18"/>
+          <w:lang w:val="es-ES_tradnl"/>
+        </w:rPr>
+        <w:t xml:space="preserve">. </w:t>
+      </w:r>
+    </w:p>
+    <w:p>
+      <w:pPr>
+        <w:rPr>
+          <w:rFonts w:ascii="Arial" w:hAnsi="Arial"/>
+          <w:sz w:val="18"/>
+          <w:szCs w:val="18"/>
+          <w:lang w:val="es-ES_tradnl"/>
+        </w:rPr>
+      </w:pPr>
+      <w:r>
+        <w:rPr>
+          <w:rFonts w:ascii="Arial" w:hAnsi="Arial"/>
+          <w:sz w:val="18"/>
+          <w:szCs w:val="18"/>
+          <w:lang w:val="es-ES_tradnl"/>
+        </w:rPr>
+        <w:t xml:space="preserve">¿Consideras que la función constante es </w:t>
+      </w:r>
+      <w:proofErr w:type="spellStart"/>
+      <w:r>
+        <w:rPr>
+          <w:rFonts w:ascii="Arial" w:hAnsi="Arial"/>
+          <w:sz w:val="18"/>
+          <w:szCs w:val="18"/>
+          <w:lang w:val="es-ES_tradnl"/>
+        </w:rPr>
+        <w:t>sobreyectiva</w:t>
+      </w:r>
+      <w:proofErr w:type="spellEnd"/>
+      <w:r>
+        <w:rPr>
+          <w:rFonts w:ascii="Arial" w:hAnsi="Arial"/>
+          <w:sz w:val="18"/>
+          <w:szCs w:val="18"/>
+          <w:lang w:val="es-ES_tradnl"/>
+        </w:rPr>
+        <w:t>? Explica.</w:t>
       </w:r>
     </w:p>
     <w:p>
@@ -3070,7 +3614,7 @@
           <w:noProof/>
           <w:sz w:val="18"/>
           <w:szCs w:val="18"/>
-          <w:lang w:val="es-CO" w:eastAsia="es-CO"/>
+          <w:lang w:val="es-CO" w:eastAsia="ko-KR"/>
         </w:rPr>
         <w:drawing>
           <wp:inline distT="0" distB="0" distL="0" distR="0" wp14:anchorId="43A9FDD7" wp14:editId="7797097F">
@@ -3150,6 +3694,7 @@
         </w:rPr>
         <w:t xml:space="preserve">Una función es </w:t>
       </w:r>
+      <w:proofErr w:type="spellStart"/>
       <w:r>
         <w:rPr>
           <w:rFonts w:ascii="Arial" w:hAnsi="Arial"/>
@@ -3160,14 +3705,55 @@
         </w:rPr>
         <w:t>biyectiva</w:t>
       </w:r>
-      <w:r>
-        <w:rPr>
-          <w:rFonts w:ascii="Arial" w:hAnsi="Arial"/>
-          <w:sz w:val="18"/>
-          <w:szCs w:val="18"/>
-          <w:lang w:val="es-ES_tradnl"/>
-        </w:rPr>
-        <w:t xml:space="preserve"> si es inyectiva y sobreyectiva.</w:t>
+      <w:proofErr w:type="spellEnd"/>
+      <w:r>
+        <w:rPr>
+          <w:rFonts w:ascii="Arial" w:hAnsi="Arial"/>
+          <w:sz w:val="18"/>
+          <w:szCs w:val="18"/>
+          <w:lang w:val="es-ES_tradnl"/>
+        </w:rPr>
+        <w:t xml:space="preserve"> si es </w:t>
+      </w:r>
+      <w:proofErr w:type="spellStart"/>
+      <w:r>
+        <w:rPr>
+          <w:rFonts w:ascii="Arial" w:hAnsi="Arial"/>
+          <w:sz w:val="18"/>
+          <w:szCs w:val="18"/>
+          <w:lang w:val="es-ES_tradnl"/>
+        </w:rPr>
+        <w:t>inyectiva</w:t>
+      </w:r>
+      <w:proofErr w:type="spellEnd"/>
+      <w:r>
+        <w:rPr>
+          <w:rFonts w:ascii="Arial" w:hAnsi="Arial"/>
+          <w:sz w:val="18"/>
+          <w:szCs w:val="18"/>
+          <w:lang w:val="es-ES_tradnl"/>
+        </w:rPr>
+        <w:t xml:space="preserve"> y </w:t>
+      </w:r>
+      <w:proofErr w:type="spellStart"/>
+      <w:r>
+        <w:rPr>
+          <w:rFonts w:ascii="Arial" w:hAnsi="Arial"/>
+          <w:sz w:val="18"/>
+          <w:szCs w:val="18"/>
+          <w:lang w:val="es-ES_tradnl"/>
+        </w:rPr>
+        <w:t>sobreyectiva</w:t>
+      </w:r>
+      <w:proofErr w:type="spellEnd"/>
+      <w:r>
+        <w:rPr>
+          <w:rFonts w:ascii="Arial" w:hAnsi="Arial"/>
+          <w:sz w:val="18"/>
+          <w:szCs w:val="18"/>
+          <w:lang w:val="es-ES_tradnl"/>
+        </w:rPr>
+        <w:t>.</w:t>
       </w:r>
     </w:p>
     <w:p>
@@ -3214,7 +3800,7 @@
           <w:noProof/>
           <w:sz w:val="18"/>
           <w:szCs w:val="18"/>
-          <w:lang w:val="es-CO" w:eastAsia="es-CO"/>
+          <w:lang w:val="es-CO" w:eastAsia="ko-KR"/>
         </w:rPr>
         <w:drawing>
           <wp:inline distT="0" distB="0" distL="0" distR="0" wp14:anchorId="37A29CBD" wp14:editId="14EC6D61">
@@ -3319,7 +3905,7 @@
           <w:noProof/>
           <w:sz w:val="18"/>
           <w:szCs w:val="18"/>
-          <w:lang w:val="es-CO" w:eastAsia="es-CO"/>
+          <w:lang w:val="es-CO" w:eastAsia="ko-KR"/>
         </w:rPr>
         <w:drawing>
           <wp:inline distT="0" distB="0" distL="0" distR="0" wp14:anchorId="54279F4F" wp14:editId="4151690C">
@@ -3386,7 +3972,7 @@
           <w:noProof/>
           <w:sz w:val="18"/>
           <w:szCs w:val="18"/>
-          <w:lang w:val="es-CO" w:eastAsia="es-CO"/>
+          <w:lang w:val="es-CO" w:eastAsia="ko-KR"/>
         </w:rPr>
         <w:drawing>
           <wp:inline distT="0" distB="0" distL="0" distR="0" wp14:anchorId="19600766" wp14:editId="362A30FC">
@@ -3453,7 +4039,7 @@
           <w:noProof/>
           <w:sz w:val="18"/>
           <w:szCs w:val="18"/>
-          <w:lang w:val="es-CO" w:eastAsia="es-CO"/>
+          <w:lang w:val="es-CO" w:eastAsia="ko-KR"/>
         </w:rPr>
         <w:lastRenderedPageBreak/>
         <w:drawing>
@@ -3531,7 +4117,7 @@
           <w:noProof/>
           <w:sz w:val="18"/>
           <w:szCs w:val="18"/>
-          <w:lang w:val="es-CO" w:eastAsia="es-CO"/>
+          <w:lang w:val="es-CO" w:eastAsia="ko-KR"/>
         </w:rPr>
         <w:drawing>
           <wp:inline distT="0" distB="0" distL="0" distR="0" wp14:anchorId="06F55D85" wp14:editId="294BCDB5">
@@ -3598,7 +4184,7 @@
           <w:noProof/>
           <w:sz w:val="18"/>
           <w:szCs w:val="18"/>
-          <w:lang w:val="es-CO" w:eastAsia="es-CO"/>
+          <w:lang w:val="es-CO" w:eastAsia="ko-KR"/>
         </w:rPr>
         <w:drawing>
           <wp:inline distT="0" distB="0" distL="0" distR="0" wp14:anchorId="5FB09CB4" wp14:editId="00DE5F5C">
@@ -4262,7 +4848,29 @@
           <w:highlight w:val="yellow"/>
           <w:lang w:val="es-ES_tradnl"/>
         </w:rPr>
-        <w:t>Nombre de archivo Shutterstock o descripción de ilustración a crear</w:t>
+        <w:t xml:space="preserve">Nombre de archivo </w:t>
+      </w:r>
+      <w:proofErr w:type="spellStart"/>
+      <w:r>
+        <w:rPr>
+          <w:rFonts w:ascii="Arial" w:hAnsi="Arial" w:cs="Arial"/>
+          <w:sz w:val="18"/>
+          <w:szCs w:val="18"/>
+          <w:highlight w:val="yellow"/>
+          <w:lang w:val="es-ES_tradnl"/>
+        </w:rPr>
+        <w:t>Shutterstock</w:t>
+      </w:r>
+      <w:proofErr w:type="spellEnd"/>
+      <w:r>
+        <w:rPr>
+          <w:rFonts w:ascii="Arial" w:hAnsi="Arial" w:cs="Arial"/>
+          <w:sz w:val="18"/>
+          <w:szCs w:val="18"/>
+          <w:highlight w:val="yellow"/>
+          <w:lang w:val="es-ES_tradnl"/>
+        </w:rPr>
+        <w:t xml:space="preserve"> o descripción de ilustración a crear</w:t>
       </w:r>
     </w:p>
     <w:p>
@@ -4287,7 +4895,7 @@
       <w:r>
         <w:rPr>
           <w:noProof/>
-          <w:lang w:val="es-CO" w:eastAsia="es-CO"/>
+          <w:lang w:val="es-CO" w:eastAsia="ko-KR"/>
         </w:rPr>
         <w:drawing>
           <wp:inline distT="0" distB="0" distL="0" distR="0" wp14:anchorId="04D9999F" wp14:editId="53EDF0D4">
@@ -4782,9 +5390,28 @@
         <w:rPr>
           <w:rFonts w:ascii="Times New Roman" w:hAnsi="Times New Roman" w:cs="Times New Roman"/>
           <w:b/>
-        </w:rPr>
-        <w:t>Función inyectiva</w:t>
-      </w:r>
+          <w:lang w:val="es-CO"/>
+        </w:rPr>
+        <w:t>La f</w:t>
+      </w:r>
+      <w:r>
+        <w:rPr>
+          <w:rFonts w:ascii="Times New Roman" w:hAnsi="Times New Roman" w:cs="Times New Roman"/>
+          <w:b/>
+          <w:lang w:val="es-CO"/>
+        </w:rPr>
+        <w:t xml:space="preserve">unción </w:t>
+      </w:r>
+      <w:proofErr w:type="spellStart"/>
+      <w:r>
+        <w:rPr>
+          <w:rFonts w:ascii="Times New Roman" w:hAnsi="Times New Roman" w:cs="Times New Roman"/>
+          <w:b/>
+          <w:lang w:val="es-CO"/>
+        </w:rPr>
+        <w:t>inyectiva</w:t>
+      </w:r>
+      <w:proofErr w:type="spellEnd"/>
     </w:p>
     <w:p>
       <w:pPr>
@@ -4841,37 +5468,68 @@
         <w:jc w:val="both"/>
         <w:rPr>
           <w:rFonts w:ascii="Times New Roman" w:hAnsi="Times New Roman" w:cs="Times New Roman"/>
-        </w:rPr>
-      </w:pPr>
-      <w:r>
-        <w:rPr>
-          <w:rFonts w:ascii="Times New Roman" w:hAnsi="Times New Roman" w:cs="Times New Roman"/>
-        </w:rPr>
-        <w:t xml:space="preserve">Una noción de “inyección” que puede resultarnos familiar es la de una “jeringa” que envía sustancias químicas </w:t>
+          <w:lang w:val="es-CO"/>
+        </w:rPr>
+      </w:pPr>
+      <w:r>
+        <w:rPr>
+          <w:rFonts w:ascii="Times New Roman" w:hAnsi="Times New Roman" w:cs="Times New Roman"/>
+          <w:lang w:val="es-CO"/>
+        </w:rPr>
+        <w:t>Una noción de “</w:t>
       </w:r>
       <w:r>
         <w:rPr>
           <w:rFonts w:ascii="Times New Roman" w:hAnsi="Times New Roman" w:cs="Times New Roman"/>
           <w:i/>
+          <w:lang w:val="es-CO"/>
+        </w:rPr>
+        <w:t>inyección</w:t>
+      </w:r>
+      <w:r>
+        <w:rPr>
+          <w:rFonts w:ascii="Times New Roman" w:hAnsi="Times New Roman" w:cs="Times New Roman"/>
+          <w:lang w:val="es-CO"/>
+        </w:rPr>
+        <w:t xml:space="preserve">” que puede resultarnos familiar es la de una “jeringa” que envía sustancias químicas </w:t>
+      </w:r>
+      <w:r>
+        <w:rPr>
+          <w:rFonts w:ascii="Times New Roman" w:hAnsi="Times New Roman" w:cs="Times New Roman"/>
+          <w:i/>
+          <w:lang w:val="es-CO"/>
         </w:rPr>
         <w:t>a cada</w:t>
       </w:r>
       <w:r>
         <w:rPr>
           <w:rFonts w:ascii="Times New Roman" w:hAnsi="Times New Roman" w:cs="Times New Roman"/>
+          <w:lang w:val="es-CO"/>
         </w:rPr>
         <w:t xml:space="preserve"> célula del organismo. En ese sentido, una función </w:t>
       </w:r>
+      <w:proofErr w:type="spellStart"/>
       <w:r>
         <w:rPr>
           <w:rFonts w:ascii="Times New Roman" w:hAnsi="Times New Roman" w:cs="Times New Roman"/>
           <w:i/>
-        </w:rPr>
-        <w:t xml:space="preserve">inyectiva </w:t>
-      </w:r>
-      <w:r>
-        <w:rPr>
-          <w:rFonts w:ascii="Times New Roman" w:hAnsi="Times New Roman" w:cs="Times New Roman"/>
+          <w:lang w:val="es-CO"/>
+        </w:rPr>
+        <w:t>inyectiva</w:t>
+      </w:r>
+      <w:proofErr w:type="spellEnd"/>
+      <w:r>
+        <w:rPr>
+          <w:rFonts w:ascii="Times New Roman" w:hAnsi="Times New Roman" w:cs="Times New Roman"/>
+          <w:i/>
+          <w:lang w:val="es-CO"/>
+        </w:rPr>
+        <w:t xml:space="preserve"> </w:t>
+      </w:r>
+      <w:r>
+        <w:rPr>
+          <w:rFonts w:ascii="Times New Roman" w:hAnsi="Times New Roman" w:cs="Times New Roman"/>
+          <w:lang w:val="es-CO"/>
         </w:rPr>
         <w:t xml:space="preserve">también toma elementos del dominio y los envía </w:t>
       </w:r>
@@ -4879,27 +5537,63 @@
         <w:rPr>
           <w:rFonts w:ascii="Times New Roman" w:hAnsi="Times New Roman" w:cs="Times New Roman"/>
           <w:i/>
+          <w:lang w:val="es-CO"/>
         </w:rPr>
         <w:t>a cada</w:t>
       </w:r>
       <w:r>
         <w:rPr>
           <w:rFonts w:ascii="Times New Roman" w:hAnsi="Times New Roman" w:cs="Times New Roman"/>
-        </w:rPr>
-        <w:t xml:space="preserve"> elemento del codominio, es decir que </w:t>
+          <w:lang w:val="es-CO"/>
+        </w:rPr>
+        <w:t xml:space="preserve"> elemento del </w:t>
+      </w:r>
+      <w:proofErr w:type="spellStart"/>
+      <w:r>
+        <w:rPr>
+          <w:rFonts w:ascii="Times New Roman" w:hAnsi="Times New Roman" w:cs="Times New Roman"/>
+          <w:lang w:val="es-CO"/>
+        </w:rPr>
+        <w:t>codominio</w:t>
+      </w:r>
+      <w:proofErr w:type="spellEnd"/>
+      <w:r>
+        <w:rPr>
+          <w:rFonts w:ascii="Times New Roman" w:hAnsi="Times New Roman" w:cs="Times New Roman"/>
+          <w:lang w:val="es-CO"/>
+        </w:rPr>
+        <w:t xml:space="preserve">, es decir que </w:t>
       </w:r>
       <w:r>
         <w:rPr>
           <w:rFonts w:ascii="Times New Roman" w:hAnsi="Times New Roman" w:cs="Times New Roman"/>
           <w:i/>
+          <w:lang w:val="es-CO"/>
         </w:rPr>
         <w:t>llena equilibradamente</w:t>
       </w:r>
       <w:r>
         <w:rPr>
           <w:rFonts w:ascii="Times New Roman" w:hAnsi="Times New Roman" w:cs="Times New Roman"/>
-        </w:rPr>
-        <w:t xml:space="preserve"> el codominio, con tantos elementos como los del dominio.</w:t>
+          <w:lang w:val="es-CO"/>
+        </w:rPr>
+        <w:t xml:space="preserve"> el </w:t>
+      </w:r>
+      <w:proofErr w:type="spellStart"/>
+      <w:r>
+        <w:rPr>
+          <w:rFonts w:ascii="Times New Roman" w:hAnsi="Times New Roman" w:cs="Times New Roman"/>
+          <w:lang w:val="es-CO"/>
+        </w:rPr>
+        <w:t>codominio</w:t>
+      </w:r>
+      <w:proofErr w:type="spellEnd"/>
+      <w:r>
+        <w:rPr>
+          <w:rFonts w:ascii="Times New Roman" w:hAnsi="Times New Roman" w:cs="Times New Roman"/>
+          <w:lang w:val="es-CO"/>
+        </w:rPr>
+        <w:t xml:space="preserve"> con tantos elementos como los del dominio.</w:t>
       </w:r>
     </w:p>
     <w:p>
@@ -4907,32 +5601,81 @@
         <w:jc w:val="both"/>
         <w:rPr>
           <w:rFonts w:ascii="Times New Roman" w:hAnsi="Times New Roman" w:cs="Times New Roman"/>
-        </w:rPr>
-      </w:pPr>
-    </w:p>
-    <w:p>
-      <w:pPr>
-        <w:rPr>
-          <w:rFonts w:ascii="Arial" w:hAnsi="Arial" w:cs="Arial"/>
-          <w:sz w:val="18"/>
-          <w:szCs w:val="18"/>
-          <w:lang w:val="es-ES_tradnl"/>
-        </w:rPr>
-      </w:pPr>
-      <w:r>
-        <w:rPr>
-          <w:rFonts w:ascii="Times New Roman" w:hAnsi="Times New Roman" w:cs="Times New Roman"/>
-        </w:rPr>
-        <w:t>En la representación conjuntista, la noción de inyectividad se asocia a que cada flecha que sale del dominio de la función, llega a un elemento distinto del codominio, es decir que los elementos del dominio saturan de manera pareja los elementos del codominio. Ello también se suele expresar diciendo que la función es 1-1, que se lee “uno a uno”.</w:t>
-      </w:r>
-    </w:p>
-    <w:p>
-      <w:pPr>
-        <w:rPr>
-          <w:rFonts w:ascii="Arial" w:hAnsi="Arial" w:cs="Arial"/>
-          <w:sz w:val="18"/>
-          <w:szCs w:val="18"/>
-          <w:lang w:val="es-ES_tradnl"/>
+          <w:lang w:val="es-CO"/>
+        </w:rPr>
+      </w:pPr>
+    </w:p>
+    <w:p>
+      <w:pPr>
+        <w:jc w:val="both"/>
+        <w:rPr>
+          <w:rFonts w:ascii="Times New Roman" w:hAnsi="Times New Roman" w:cs="Times New Roman"/>
+          <w:lang w:val="es-CO"/>
+        </w:rPr>
+      </w:pPr>
+      <w:r>
+        <w:rPr>
+          <w:rFonts w:ascii="Times New Roman" w:hAnsi="Times New Roman" w:cs="Times New Roman"/>
+          <w:lang w:val="es-CO"/>
+        </w:rPr>
+        <w:t xml:space="preserve">En la representación conjuntista la noción de </w:t>
+      </w:r>
+      <w:proofErr w:type="spellStart"/>
+      <w:r>
+        <w:rPr>
+          <w:rFonts w:ascii="Times New Roman" w:hAnsi="Times New Roman" w:cs="Times New Roman"/>
+          <w:lang w:val="es-CO"/>
+        </w:rPr>
+        <w:t>inyectividad</w:t>
+      </w:r>
+      <w:proofErr w:type="spellEnd"/>
+      <w:r>
+        <w:rPr>
+          <w:rFonts w:ascii="Times New Roman" w:hAnsi="Times New Roman" w:cs="Times New Roman"/>
+          <w:lang w:val="es-CO"/>
+        </w:rPr>
+        <w:t xml:space="preserve"> se asocia a que cada flecha que sale del dominio de la función llega a un elemento distinto del </w:t>
+      </w:r>
+      <w:proofErr w:type="spellStart"/>
+      <w:r>
+        <w:rPr>
+          <w:rFonts w:ascii="Times New Roman" w:hAnsi="Times New Roman" w:cs="Times New Roman"/>
+          <w:lang w:val="es-CO"/>
+        </w:rPr>
+        <w:t>codominio</w:t>
+      </w:r>
+      <w:proofErr w:type="spellEnd"/>
+      <w:r>
+        <w:rPr>
+          <w:rFonts w:ascii="Times New Roman" w:hAnsi="Times New Roman" w:cs="Times New Roman"/>
+          <w:lang w:val="es-CO"/>
+        </w:rPr>
+        <w:t xml:space="preserve">, es decir que los elementos del dominio saturan de manera pareja los elementos del </w:t>
+      </w:r>
+      <w:proofErr w:type="spellStart"/>
+      <w:r>
+        <w:rPr>
+          <w:rFonts w:ascii="Times New Roman" w:hAnsi="Times New Roman" w:cs="Times New Roman"/>
+          <w:lang w:val="es-CO"/>
+        </w:rPr>
+        <w:t>codominio</w:t>
+      </w:r>
+      <w:proofErr w:type="spellEnd"/>
+      <w:r>
+        <w:rPr>
+          <w:rFonts w:ascii="Times New Roman" w:hAnsi="Times New Roman" w:cs="Times New Roman"/>
+          <w:lang w:val="es-CO"/>
+        </w:rPr>
+        <w:t>. Ello también se suele expresar diciendo que la función es 1-1, que se lee “uno a uno”.</w:t>
+      </w:r>
+    </w:p>
+    <w:p>
+      <w:pPr>
+        <w:rPr>
+          <w:rFonts w:ascii="Arial" w:hAnsi="Arial" w:cs="Arial"/>
+          <w:sz w:val="18"/>
+          <w:szCs w:val="18"/>
+          <w:lang w:val="es-CO"/>
         </w:rPr>
       </w:pPr>
     </w:p>
@@ -5043,7 +5786,29 @@
           <w:highlight w:val="yellow"/>
           <w:lang w:val="es-ES_tradnl"/>
         </w:rPr>
-        <w:t>Nombre de archivo Shutterstock o descripción de ilustración a crear</w:t>
+        <w:t xml:space="preserve">Nombre de archivo </w:t>
+      </w:r>
+      <w:proofErr w:type="spellStart"/>
+      <w:r>
+        <w:rPr>
+          <w:rFonts w:ascii="Arial" w:hAnsi="Arial" w:cs="Arial"/>
+          <w:sz w:val="18"/>
+          <w:szCs w:val="18"/>
+          <w:highlight w:val="yellow"/>
+          <w:lang w:val="es-ES_tradnl"/>
+        </w:rPr>
+        <w:t>Shutterstock</w:t>
+      </w:r>
+      <w:proofErr w:type="spellEnd"/>
+      <w:r>
+        <w:rPr>
+          <w:rFonts w:ascii="Arial" w:hAnsi="Arial" w:cs="Arial"/>
+          <w:sz w:val="18"/>
+          <w:szCs w:val="18"/>
+          <w:highlight w:val="yellow"/>
+          <w:lang w:val="es-ES_tradnl"/>
+        </w:rPr>
+        <w:t xml:space="preserve"> o descripción de ilustración a crear</w:t>
       </w:r>
     </w:p>
     <w:p>
@@ -5068,7 +5833,7 @@
       <w:r>
         <w:rPr>
           <w:noProof/>
-          <w:lang w:val="es-CO" w:eastAsia="es-CO"/>
+          <w:lang w:val="es-CO" w:eastAsia="ko-KR"/>
         </w:rPr>
         <w:drawing>
           <wp:inline distT="0" distB="0" distL="0" distR="0" wp14:anchorId="3E28EC9C" wp14:editId="4309FF6D">
@@ -5122,6 +5887,38 @@
           </wp:inline>
         </w:drawing>
       </w:r>
+      <w:r>
+        <w:rPr>
+          <w:rFonts w:ascii="Arial" w:hAnsi="Arial" w:cs="Arial"/>
+          <w:sz w:val="18"/>
+          <w:szCs w:val="18"/>
+          <w:lang w:val="es-ES_tradnl"/>
+        </w:rPr>
+        <w:t xml:space="preserve"> </w:t>
+      </w:r>
+      <w:r>
+        <w:rPr>
+          <w:highlight w:val="yellow"/>
+          <w:lang w:val="es-ES_tradnl"/>
+        </w:rPr>
+        <w:t>(</w:t>
+      </w:r>
+      <w:proofErr w:type="gramStart"/>
+      <w:r>
+        <w:rPr>
+          <w:highlight w:val="yellow"/>
+          <w:lang w:val="es-ES_tradnl"/>
+        </w:rPr>
+        <w:t>nota</w:t>
+      </w:r>
+      <w:proofErr w:type="gramEnd"/>
+      <w:r>
+        <w:rPr>
+          <w:highlight w:val="yellow"/>
+          <w:lang w:val="es-ES_tradnl"/>
+        </w:rPr>
+        <w:t xml:space="preserve"> al diseñador: la X y la Y deben ser en itálica)</w:t>
+      </w:r>
     </w:p>
     <w:p>
       <w:pPr>
@@ -5227,8 +6024,27 @@
         <w:rPr>
           <w:rFonts w:ascii="Times New Roman" w:hAnsi="Times New Roman" w:cs="Times New Roman"/>
           <w:color w:val="000000"/>
-        </w:rPr>
-        <w:t>Función inyectiva representada como relación entre conjuntos</w:t>
+          <w:lang w:val="es-CO"/>
+        </w:rPr>
+        <w:t xml:space="preserve">Función </w:t>
+      </w:r>
+      <w:proofErr w:type="spellStart"/>
+      <w:r>
+        <w:rPr>
+          <w:rFonts w:ascii="Times New Roman" w:hAnsi="Times New Roman" w:cs="Times New Roman"/>
+          <w:color w:val="000000"/>
+          <w:lang w:val="es-CO"/>
+        </w:rPr>
+        <w:t>inyectiva</w:t>
+      </w:r>
+      <w:proofErr w:type="spellEnd"/>
+      <w:r>
+        <w:rPr>
+          <w:rFonts w:ascii="Times New Roman" w:hAnsi="Times New Roman" w:cs="Times New Roman"/>
+          <w:color w:val="000000"/>
+          <w:lang w:val="es-CO"/>
+        </w:rPr>
+        <w:t xml:space="preserve"> representada como relación entre conjuntos</w:t>
       </w:r>
     </w:p>
     <w:p>
@@ -5374,16 +6190,28 @@
         <w:rPr>
           <w:rFonts w:ascii="Times New Roman" w:hAnsi="Times New Roman" w:cs="Times New Roman"/>
           <w:b/>
-        </w:rPr>
-        <w:t>Representación conjuntista de la f</w:t>
-      </w:r>
-      <w:r>
-        <w:rPr>
-          <w:rFonts w:ascii="Times New Roman" w:hAnsi="Times New Roman" w:cs="Times New Roman"/>
-          <w:b/>
-        </w:rPr>
-        <w:t>unción inyectiva</w:t>
-      </w:r>
+          <w:lang w:val="es-CO"/>
+        </w:rPr>
+        <w:t>La r</w:t>
+      </w:r>
+      <w:r>
+        <w:rPr>
+          <w:rFonts w:ascii="Times New Roman" w:hAnsi="Times New Roman" w:cs="Times New Roman"/>
+          <w:b/>
+          <w:lang w:val="es-CO"/>
+        </w:rPr>
+        <w:t xml:space="preserve">epresentación conjuntista de la función </w:t>
+      </w:r>
+      <w:proofErr w:type="spellStart"/>
+      <w:r>
+        <w:rPr>
+          <w:rFonts w:ascii="Times New Roman" w:hAnsi="Times New Roman" w:cs="Times New Roman"/>
+          <w:b/>
+          <w:lang w:val="es-CO"/>
+        </w:rPr>
+        <w:t>inyectiva</w:t>
+      </w:r>
+      <w:proofErr w:type="spellEnd"/>
     </w:p>
     <w:p>
       <w:pPr>
@@ -5440,22 +6268,88 @@
         <w:jc w:val="both"/>
         <w:rPr>
           <w:rFonts w:ascii="Times New Roman" w:hAnsi="Times New Roman" w:cs="Times New Roman"/>
-        </w:rPr>
-      </w:pPr>
-      <w:r>
-        <w:rPr>
-          <w:rFonts w:ascii="Times New Roman" w:hAnsi="Times New Roman" w:cs="Times New Roman"/>
-        </w:rPr>
-        <w:t>Desde la representación conjuntista, una forma visual de hacerse una idea de función inyectiva es que de cada elemento del dominio sale una “flecha”, que llega a elementos distintos del codominio. Debemos resaltar que puede suceder que queden elementos libres en el codominio. Esta misma idea se recoge en la representación tabular, diciendo que no pueden existir elementos diferentes del dominio, con idéntica imagen en el codominio.</w:t>
-      </w:r>
-    </w:p>
-    <w:p>
-      <w:pPr>
-        <w:rPr>
-          <w:rFonts w:ascii="Arial" w:hAnsi="Arial" w:cs="Arial"/>
-          <w:sz w:val="18"/>
-          <w:szCs w:val="18"/>
-          <w:lang w:val="es-ES_tradnl"/>
+          <w:lang w:val="es-CO"/>
+        </w:rPr>
+      </w:pPr>
+      <w:r>
+        <w:rPr>
+          <w:rFonts w:ascii="Times New Roman" w:hAnsi="Times New Roman" w:cs="Times New Roman"/>
+          <w:lang w:val="es-CO"/>
+        </w:rPr>
+        <w:t xml:space="preserve">Desde la representación conjuntista, una forma visual de hacerse a una idea de función </w:t>
+      </w:r>
+      <w:proofErr w:type="spellStart"/>
+      <w:r>
+        <w:rPr>
+          <w:rFonts w:ascii="Times New Roman" w:hAnsi="Times New Roman" w:cs="Times New Roman"/>
+          <w:lang w:val="es-CO"/>
+        </w:rPr>
+        <w:t>inyectiva</w:t>
+      </w:r>
+      <w:proofErr w:type="spellEnd"/>
+      <w:r>
+        <w:rPr>
+          <w:rFonts w:ascii="Times New Roman" w:hAnsi="Times New Roman" w:cs="Times New Roman"/>
+          <w:lang w:val="es-CO"/>
+        </w:rPr>
+        <w:t xml:space="preserve"> es que de cada elemento del dominio sale una “flecha” que llega a elementos distintos del </w:t>
+      </w:r>
+      <w:proofErr w:type="spellStart"/>
+      <w:r>
+        <w:rPr>
+          <w:rFonts w:ascii="Times New Roman" w:hAnsi="Times New Roman" w:cs="Times New Roman"/>
+          <w:lang w:val="es-CO"/>
+        </w:rPr>
+        <w:t>codominio</w:t>
+      </w:r>
+      <w:proofErr w:type="spellEnd"/>
+      <w:r>
+        <w:rPr>
+          <w:rFonts w:ascii="Times New Roman" w:hAnsi="Times New Roman" w:cs="Times New Roman"/>
+          <w:lang w:val="es-CO"/>
+        </w:rPr>
+        <w:t xml:space="preserve">. Debemos resaltar que puede suceder que queden elementos libres en el </w:t>
+      </w:r>
+      <w:proofErr w:type="spellStart"/>
+      <w:r>
+        <w:rPr>
+          <w:rFonts w:ascii="Times New Roman" w:hAnsi="Times New Roman" w:cs="Times New Roman"/>
+          <w:lang w:val="es-CO"/>
+        </w:rPr>
+        <w:t>codominio</w:t>
+      </w:r>
+      <w:proofErr w:type="spellEnd"/>
+      <w:r>
+        <w:rPr>
+          <w:rFonts w:ascii="Times New Roman" w:hAnsi="Times New Roman" w:cs="Times New Roman"/>
+          <w:lang w:val="es-CO"/>
+        </w:rPr>
+        <w:t xml:space="preserve">. Esta misma idea se recoge en la representación tabular, diciendo que no pueden existir elementos diferentes del dominio, con idéntica imagen en el </w:t>
+      </w:r>
+      <w:proofErr w:type="spellStart"/>
+      <w:r>
+        <w:rPr>
+          <w:rFonts w:ascii="Times New Roman" w:hAnsi="Times New Roman" w:cs="Times New Roman"/>
+          <w:lang w:val="es-CO"/>
+        </w:rPr>
+        <w:t>codominio</w:t>
+      </w:r>
+      <w:proofErr w:type="spellEnd"/>
+      <w:r>
+        <w:rPr>
+          <w:rFonts w:ascii="Times New Roman" w:hAnsi="Times New Roman" w:cs="Times New Roman"/>
+          <w:lang w:val="es-CO"/>
+        </w:rPr>
+        <w:t>.</w:t>
+      </w:r>
+    </w:p>
+    <w:p>
+      <w:pPr>
+        <w:rPr>
+          <w:rFonts w:ascii="Arial" w:hAnsi="Arial" w:cs="Arial"/>
+          <w:sz w:val="18"/>
+          <w:szCs w:val="18"/>
+          <w:lang w:val="es-CO"/>
         </w:rPr>
       </w:pPr>
     </w:p>
@@ -5546,7 +6440,29 @@
           <w:highlight w:val="yellow"/>
           <w:lang w:val="es-ES_tradnl"/>
         </w:rPr>
-        <w:t>Nombre de archivo Shutterstock o descripción de ilustración a crear</w:t>
+        <w:t xml:space="preserve">Nombre de archivo </w:t>
+      </w:r>
+      <w:proofErr w:type="spellStart"/>
+      <w:r>
+        <w:rPr>
+          <w:rFonts w:ascii="Arial" w:hAnsi="Arial" w:cs="Arial"/>
+          <w:sz w:val="18"/>
+          <w:szCs w:val="18"/>
+          <w:highlight w:val="yellow"/>
+          <w:lang w:val="es-ES_tradnl"/>
+        </w:rPr>
+        <w:t>Shutterstock</w:t>
+      </w:r>
+      <w:proofErr w:type="spellEnd"/>
+      <w:r>
+        <w:rPr>
+          <w:rFonts w:ascii="Arial" w:hAnsi="Arial" w:cs="Arial"/>
+          <w:sz w:val="18"/>
+          <w:szCs w:val="18"/>
+          <w:highlight w:val="yellow"/>
+          <w:lang w:val="es-ES_tradnl"/>
+        </w:rPr>
+        <w:t xml:space="preserve"> o descripción de ilustración a crear</w:t>
       </w:r>
     </w:p>
     <w:p>
@@ -5571,7 +6487,7 @@
       <w:r>
         <w:rPr>
           <w:noProof/>
-          <w:lang w:val="es-CO" w:eastAsia="es-CO"/>
+          <w:lang w:val="es-CO" w:eastAsia="ko-KR"/>
         </w:rPr>
         <w:drawing>
           <wp:inline distT="0" distB="0" distL="0" distR="0" wp14:anchorId="2F406A4F" wp14:editId="553B3456">
@@ -5712,14 +6628,34 @@
         <w:rPr>
           <w:rFonts w:ascii="Times New Roman" w:hAnsi="Times New Roman" w:cs="Times New Roman"/>
           <w:color w:val="000000"/>
+          <w:lang w:val="es-CO"/>
         </w:rPr>
       </w:pPr>
       <w:r>
         <w:rPr>
           <w:rFonts w:ascii="Times New Roman" w:hAnsi="Times New Roman" w:cs="Times New Roman"/>
           <w:color w:val="000000"/>
-        </w:rPr>
-        <w:t>Función inyectiva representada como conjunto</w:t>
+          <w:lang w:val="es-CO"/>
+        </w:rPr>
+        <w:t xml:space="preserve">Función </w:t>
+      </w:r>
+      <w:proofErr w:type="spellStart"/>
+      <w:r>
+        <w:rPr>
+          <w:rFonts w:ascii="Times New Roman" w:hAnsi="Times New Roman" w:cs="Times New Roman"/>
+          <w:color w:val="000000"/>
+          <w:lang w:val="es-CO"/>
+        </w:rPr>
+        <w:t>inyectiva</w:t>
+      </w:r>
+      <w:proofErr w:type="spellEnd"/>
+      <w:r>
+        <w:rPr>
+          <w:rFonts w:ascii="Times New Roman" w:hAnsi="Times New Roman" w:cs="Times New Roman"/>
+          <w:color w:val="000000"/>
+          <w:lang w:val="es-CO"/>
+        </w:rPr>
+        <w:t xml:space="preserve"> representada como conjunto</w:t>
       </w:r>
     </w:p>
     <w:p>
@@ -5866,16 +6802,28 @@
         <w:rPr>
           <w:rFonts w:ascii="Times New Roman" w:hAnsi="Times New Roman" w:cs="Times New Roman"/>
           <w:b/>
-        </w:rPr>
-        <w:t>Representación gráfica de la f</w:t>
-      </w:r>
-      <w:r>
-        <w:rPr>
-          <w:rFonts w:ascii="Times New Roman" w:hAnsi="Times New Roman" w:cs="Times New Roman"/>
-          <w:b/>
-        </w:rPr>
-        <w:t>unción inyectiva</w:t>
-      </w:r>
+          <w:lang w:val="es-CO"/>
+        </w:rPr>
+        <w:t>La r</w:t>
+      </w:r>
+      <w:r>
+        <w:rPr>
+          <w:rFonts w:ascii="Times New Roman" w:hAnsi="Times New Roman" w:cs="Times New Roman"/>
+          <w:b/>
+          <w:lang w:val="es-CO"/>
+        </w:rPr>
+        <w:t xml:space="preserve">epresentación gráfica de la función </w:t>
+      </w:r>
+      <w:proofErr w:type="spellStart"/>
+      <w:r>
+        <w:rPr>
+          <w:rFonts w:ascii="Times New Roman" w:hAnsi="Times New Roman" w:cs="Times New Roman"/>
+          <w:b/>
+          <w:lang w:val="es-CO"/>
+        </w:rPr>
+        <w:t>inyectiva</w:t>
+      </w:r>
+      <w:proofErr w:type="spellEnd"/>
     </w:p>
     <w:p>
       <w:pPr>
@@ -5932,89 +6880,142 @@
         <w:jc w:val="both"/>
         <w:rPr>
           <w:rFonts w:ascii="Times New Roman" w:hAnsi="Times New Roman" w:cs="Times New Roman"/>
-        </w:rPr>
-      </w:pPr>
-      <w:r>
-        <w:rPr>
-          <w:rFonts w:ascii="Times New Roman" w:hAnsi="Times New Roman" w:cs="Times New Roman"/>
-        </w:rPr>
-        <w:t>En la representación gráfica de función, la inyectividad (</w:t>
-      </w:r>
-      <w:r>
-        <w:rPr>
-          <w:rFonts w:ascii="Times New Roman" w:hAnsi="Times New Roman" w:cs="Times New Roman"/>
-        </w:rPr>
-        <w:t xml:space="preserve">en el </w:t>
-      </w:r>
-      <w:r>
-        <w:rPr>
-          <w:rFonts w:ascii="Times New Roman" w:hAnsi="Times New Roman" w:cs="Times New Roman"/>
-        </w:rPr>
-        <w:t>dominio</w:t>
-      </w:r>
-      <w:r>
-        <w:rPr>
-          <w:rFonts w:ascii="Times New Roman" w:hAnsi="Times New Roman" w:cs="Times New Roman"/>
-        </w:rPr>
-        <w:t xml:space="preserve"> no puede haber</w:t>
-      </w:r>
-      <w:r>
-        <w:rPr>
-          <w:rFonts w:ascii="Times New Roman" w:hAnsi="Times New Roman" w:cs="Times New Roman"/>
-        </w:rPr>
-        <w:t xml:space="preserve"> dos o más elementos asociados a un mismo elemento del codominio) se asocia a una “prueba de la recta horizontal”: para que la función sea inyectiva, debe suceder que una recta horizontal paralela al eje </w:t>
+          <w:lang w:val="es-CO"/>
+        </w:rPr>
+      </w:pPr>
+      <w:r>
+        <w:rPr>
+          <w:rFonts w:ascii="Times New Roman" w:hAnsi="Times New Roman" w:cs="Times New Roman"/>
+          <w:lang w:val="es-CO"/>
+        </w:rPr>
+        <w:t xml:space="preserve">En la representación gráfica de función, la </w:t>
+      </w:r>
+      <w:proofErr w:type="spellStart"/>
+      <w:r>
+        <w:rPr>
+          <w:rFonts w:ascii="Times New Roman" w:hAnsi="Times New Roman" w:cs="Times New Roman"/>
+          <w:lang w:val="es-CO"/>
+        </w:rPr>
+        <w:t>inyectividad</w:t>
+      </w:r>
+      <w:proofErr w:type="spellEnd"/>
+      <w:r>
+        <w:rPr>
+          <w:rFonts w:ascii="Times New Roman" w:hAnsi="Times New Roman" w:cs="Times New Roman"/>
+          <w:lang w:val="es-CO"/>
+        </w:rPr>
+        <w:t xml:space="preserve"> (en el dominio no pueden haber dos o más elementos asociados a un mismo elemento del </w:t>
+      </w:r>
+      <w:proofErr w:type="spellStart"/>
+      <w:r>
+        <w:rPr>
+          <w:rFonts w:ascii="Times New Roman" w:hAnsi="Times New Roman" w:cs="Times New Roman"/>
+          <w:lang w:val="es-CO"/>
+        </w:rPr>
+        <w:t>codominio</w:t>
+      </w:r>
+      <w:proofErr w:type="spellEnd"/>
+      <w:r>
+        <w:rPr>
+          <w:rFonts w:ascii="Times New Roman" w:hAnsi="Times New Roman" w:cs="Times New Roman"/>
+          <w:lang w:val="es-CO"/>
+        </w:rPr>
+        <w:t xml:space="preserve">) se asocia a una “prueba de la recta horizontal”: para que la función sea </w:t>
+      </w:r>
+      <w:proofErr w:type="spellStart"/>
+      <w:r>
+        <w:rPr>
+          <w:rFonts w:ascii="Times New Roman" w:hAnsi="Times New Roman" w:cs="Times New Roman"/>
+          <w:lang w:val="es-CO"/>
+        </w:rPr>
+        <w:t>inyectiva</w:t>
+      </w:r>
+      <w:proofErr w:type="spellEnd"/>
+      <w:r>
+        <w:rPr>
+          <w:rFonts w:ascii="Times New Roman" w:hAnsi="Times New Roman" w:cs="Times New Roman"/>
+          <w:lang w:val="es-CO"/>
+        </w:rPr>
+        <w:t xml:space="preserve">, debe suceder que una recta horizontal paralela al eje </w:t>
       </w:r>
       <w:r>
         <w:rPr>
           <w:rFonts w:ascii="Times New Roman" w:hAnsi="Times New Roman" w:cs="Times New Roman"/>
           <w:i/>
+          <w:lang w:val="es-CO"/>
         </w:rPr>
         <w:t>X</w:t>
       </w:r>
       <w:r>
         <w:rPr>
           <w:rFonts w:ascii="Times New Roman" w:hAnsi="Times New Roman" w:cs="Times New Roman"/>
+          <w:lang w:val="es-CO"/>
+        </w:rPr>
+        <w:t xml:space="preserve"> corte a la gráfica de la función una única vez a lo largo de su </w:t>
+      </w:r>
+      <w:proofErr w:type="spellStart"/>
+      <w:r>
+        <w:rPr>
+          <w:rFonts w:ascii="Times New Roman" w:hAnsi="Times New Roman" w:cs="Times New Roman"/>
+          <w:lang w:val="es-CO"/>
+        </w:rPr>
+        <w:t>codominio</w:t>
+      </w:r>
+      <w:proofErr w:type="spellEnd"/>
+      <w:r>
+        <w:rPr>
+          <w:rFonts w:ascii="Times New Roman" w:hAnsi="Times New Roman" w:cs="Times New Roman"/>
+          <w:lang w:val="es-CO"/>
+        </w:rPr>
+        <w:t>.</w:t>
+      </w:r>
+    </w:p>
+    <w:p>
+      <w:pPr>
+        <w:rPr>
+          <w:rFonts w:ascii="Times New Roman" w:hAnsi="Times New Roman" w:cs="Times New Roman"/>
+          <w:lang w:val="es-CO"/>
+        </w:rPr>
+      </w:pPr>
+    </w:p>
+    <w:p>
+      <w:pPr>
+        <w:rPr>
+          <w:rFonts w:ascii="Arial" w:hAnsi="Arial"/>
+          <w:sz w:val="18"/>
+          <w:szCs w:val="18"/>
+          <w:lang w:val="es-ES_tradnl"/>
+        </w:rPr>
+      </w:pPr>
+      <w:r>
+        <w:rPr>
+          <w:rFonts w:ascii="Arial" w:hAnsi="Arial"/>
+          <w:sz w:val="18"/>
+          <w:szCs w:val="18"/>
+          <w:highlight w:val="green"/>
+          <w:lang w:val="es-ES_tradnl"/>
+        </w:rPr>
+        <w:t>Imagen 1 de</w:t>
+      </w:r>
+      <w:r>
+        <w:rPr>
+          <w:rFonts w:ascii="Arial" w:hAnsi="Arial"/>
+          <w:sz w:val="18"/>
+          <w:szCs w:val="18"/>
+          <w:highlight w:val="green"/>
+          <w:lang w:val="es-ES_tradnl"/>
         </w:rPr>
         <w:t xml:space="preserve"> </w:t>
       </w:r>
       <w:r>
         <w:rPr>
-          <w:rFonts w:ascii="Times New Roman" w:hAnsi="Times New Roman" w:cs="Times New Roman"/>
-        </w:rPr>
-        <w:t>interseque</w:t>
-      </w:r>
-      <w:r>
-        <w:rPr>
-          <w:rFonts w:ascii="Times New Roman" w:hAnsi="Times New Roman" w:cs="Times New Roman"/>
-        </w:rPr>
-        <w:t xml:space="preserve"> a la gráfica de la función una única vez a lo largo de su codominio.</w:t>
-      </w:r>
-    </w:p>
-    <w:p>
-      <w:pPr>
-        <w:rPr>
-          <w:rFonts w:ascii="Times New Roman" w:hAnsi="Times New Roman" w:cs="Times New Roman"/>
-        </w:rPr>
-      </w:pPr>
-    </w:p>
-    <w:p>
-      <w:pPr>
-        <w:rPr>
-          <w:rFonts w:ascii="Arial" w:hAnsi="Arial"/>
-          <w:sz w:val="18"/>
-          <w:szCs w:val="18"/>
-          <w:lang w:val="es-ES_tradnl"/>
-        </w:rPr>
-      </w:pPr>
-      <w:r>
-        <w:rPr>
           <w:rFonts w:ascii="Arial" w:hAnsi="Arial"/>
           <w:sz w:val="18"/>
           <w:szCs w:val="18"/>
           <w:highlight w:val="green"/>
           <w:lang w:val="es-ES_tradnl"/>
         </w:rPr>
-        <w:t>Imagen 1 de</w:t>
+        <w:t>ficha</w:t>
       </w:r>
       <w:r>
         <w:rPr>
@@ -6024,67 +7025,69 @@
           <w:highlight w:val="green"/>
           <w:lang w:val="es-ES_tradnl"/>
         </w:rPr>
+        <w:t>:</w:t>
+      </w:r>
+    </w:p>
+    <w:p>
+      <w:pPr>
+        <w:rPr>
+          <w:rFonts w:ascii="Arial" w:hAnsi="Arial" w:cs="Arial"/>
+          <w:sz w:val="18"/>
+          <w:szCs w:val="18"/>
+          <w:lang w:val="es-ES_tradnl"/>
+        </w:rPr>
+      </w:pPr>
+      <w:r>
+        <w:rPr>
+          <w:rFonts w:ascii="Arial" w:hAnsi="Arial"/>
+          <w:b/>
+          <w:color w:val="FF0000"/>
+          <w:sz w:val="18"/>
+          <w:szCs w:val="18"/>
+          <w:lang w:val="es-ES_tradnl"/>
+        </w:rPr>
+        <w:t>*</w:t>
+      </w:r>
+      <w:r>
+        <w:rPr>
+          <w:rFonts w:ascii="Arial" w:hAnsi="Arial"/>
+          <w:sz w:val="18"/>
+          <w:szCs w:val="18"/>
+          <w:lang w:val="es-ES_tradnl"/>
+        </w:rPr>
         <w:t xml:space="preserve"> </w:t>
       </w:r>
       <w:r>
         <w:rPr>
-          <w:rFonts w:ascii="Arial" w:hAnsi="Arial"/>
-          <w:sz w:val="18"/>
-          <w:szCs w:val="18"/>
-          <w:highlight w:val="green"/>
-          <w:lang w:val="es-ES_tradnl"/>
-        </w:rPr>
-        <w:t>ficha</w:t>
-      </w:r>
-      <w:r>
-        <w:rPr>
-          <w:rFonts w:ascii="Arial" w:hAnsi="Arial"/>
-          <w:sz w:val="18"/>
-          <w:szCs w:val="18"/>
-          <w:highlight w:val="green"/>
-          <w:lang w:val="es-ES_tradnl"/>
-        </w:rPr>
-        <w:t>:</w:t>
-      </w:r>
-    </w:p>
-    <w:p>
-      <w:pPr>
-        <w:rPr>
-          <w:rFonts w:ascii="Arial" w:hAnsi="Arial" w:cs="Arial"/>
-          <w:sz w:val="18"/>
-          <w:szCs w:val="18"/>
-          <w:lang w:val="es-ES_tradnl"/>
-        </w:rPr>
-      </w:pPr>
-      <w:r>
-        <w:rPr>
-          <w:rFonts w:ascii="Arial" w:hAnsi="Arial"/>
-          <w:b/>
-          <w:color w:val="FF0000"/>
-          <w:sz w:val="18"/>
-          <w:szCs w:val="18"/>
-          <w:lang w:val="es-ES_tradnl"/>
-        </w:rPr>
-        <w:t>*</w:t>
-      </w:r>
-      <w:r>
-        <w:rPr>
-          <w:rFonts w:ascii="Arial" w:hAnsi="Arial"/>
-          <w:sz w:val="18"/>
-          <w:szCs w:val="18"/>
-          <w:lang w:val="es-ES_tradnl"/>
-        </w:rPr>
-        <w:t xml:space="preserve"> </w:t>
-      </w:r>
-      <w:r>
-        <w:rPr>
           <w:rFonts w:ascii="Arial" w:hAnsi="Arial" w:cs="Arial"/>
           <w:sz w:val="18"/>
           <w:szCs w:val="18"/>
           <w:highlight w:val="yellow"/>
           <w:lang w:val="es-ES_tradnl"/>
         </w:rPr>
-        <w:t>Nombre de archivo Shutterstock o descripción de ilustración a crear</w:t>
+        <w:t xml:space="preserve">Nombre de archivo </w:t>
+      </w:r>
+      <w:proofErr w:type="spellStart"/>
+      <w:r>
+        <w:rPr>
+          <w:rFonts w:ascii="Arial" w:hAnsi="Arial" w:cs="Arial"/>
+          <w:sz w:val="18"/>
+          <w:szCs w:val="18"/>
+          <w:highlight w:val="yellow"/>
+          <w:lang w:val="es-ES_tradnl"/>
+        </w:rPr>
+        <w:t>Shutterstock</w:t>
+      </w:r>
+      <w:proofErr w:type="spellEnd"/>
+      <w:r>
+        <w:rPr>
+          <w:rFonts w:ascii="Arial" w:hAnsi="Arial" w:cs="Arial"/>
+          <w:sz w:val="18"/>
+          <w:szCs w:val="18"/>
+          <w:highlight w:val="yellow"/>
+          <w:lang w:val="es-ES_tradnl"/>
+        </w:rPr>
+        <w:t xml:space="preserve"> o descripción de ilustración a crear</w:t>
       </w:r>
     </w:p>
     <w:p>
@@ -6109,7 +7112,7 @@
       <w:r>
         <w:rPr>
           <w:noProof/>
-          <w:lang w:val="es-CO" w:eastAsia="es-CO"/>
+          <w:lang w:val="es-CO" w:eastAsia="ko-KR"/>
         </w:rPr>
         <w:drawing>
           <wp:inline distT="0" distB="0" distL="0" distR="0" wp14:anchorId="70D0294C" wp14:editId="7CCD400B">
@@ -6250,20 +7253,41 @@
         <w:rPr>
           <w:rFonts w:ascii="Times New Roman" w:hAnsi="Times New Roman" w:cs="Times New Roman"/>
           <w:color w:val="000000"/>
+          <w:lang w:val="es-CO"/>
         </w:rPr>
       </w:pPr>
       <w:r>
         <w:rPr>
           <w:rFonts w:ascii="Times New Roman" w:hAnsi="Times New Roman" w:cs="Times New Roman"/>
           <w:color w:val="000000"/>
-        </w:rPr>
-        <w:t xml:space="preserve">Aplicación del criterio de la recta horizontal sobre la función inyectiva: </w:t>
+          <w:lang w:val="es-CO"/>
+        </w:rPr>
+        <w:t xml:space="preserve">Aplicación del criterio de la recta horizontal sobre la función </w:t>
+      </w:r>
+      <w:proofErr w:type="spellStart"/>
+      <w:r>
+        <w:rPr>
+          <w:rFonts w:ascii="Times New Roman" w:hAnsi="Times New Roman" w:cs="Times New Roman"/>
+          <w:color w:val="000000"/>
+          <w:lang w:val="es-CO"/>
+        </w:rPr>
+        <w:t>inyectiva</w:t>
+      </w:r>
+      <w:proofErr w:type="spellEnd"/>
+      <w:r>
+        <w:rPr>
+          <w:rFonts w:ascii="Times New Roman" w:hAnsi="Times New Roman" w:cs="Times New Roman"/>
+          <w:color w:val="000000"/>
+          <w:lang w:val="es-CO"/>
+        </w:rPr>
+        <w:t xml:space="preserve">: </w:t>
       </w:r>
       <w:r>
         <w:rPr>
           <w:rFonts w:ascii="Times New Roman" w:hAnsi="Times New Roman" w:cs="Times New Roman"/>
           <w:i/>
           <w:color w:val="000000"/>
+          <w:lang w:val="es-CO"/>
         </w:rPr>
         <w:t>y</w:t>
       </w:r>
@@ -6271,6 +7295,7 @@
         <w:rPr>
           <w:rFonts w:ascii="Times New Roman" w:hAnsi="Times New Roman" w:cs="Times New Roman"/>
           <w:color w:val="000000"/>
+          <w:lang w:val="es-CO"/>
         </w:rPr>
         <w:t xml:space="preserve"> = </w:t>
       </w:r>
@@ -6279,6 +7304,7 @@
           <w:rFonts w:ascii="Times New Roman" w:hAnsi="Times New Roman" w:cs="Times New Roman"/>
           <w:i/>
           <w:color w:val="000000"/>
+          <w:lang w:val="es-CO"/>
         </w:rPr>
         <w:t>f</w:t>
       </w:r>
@@ -6286,6 +7312,7 @@
         <w:rPr>
           <w:rFonts w:ascii="Times New Roman" w:hAnsi="Times New Roman" w:cs="Times New Roman"/>
           <w:color w:val="000000"/>
+          <w:lang w:val="es-CO"/>
         </w:rPr>
         <w:t>(</w:t>
       </w:r>
@@ -6294,6 +7321,7 @@
           <w:rFonts w:ascii="Times New Roman" w:hAnsi="Times New Roman" w:cs="Times New Roman"/>
           <w:i/>
           <w:color w:val="000000"/>
+          <w:lang w:val="es-CO"/>
         </w:rPr>
         <w:t>x</w:t>
       </w:r>
@@ -6301,6 +7329,7 @@
         <w:rPr>
           <w:rFonts w:ascii="Times New Roman" w:hAnsi="Times New Roman" w:cs="Times New Roman"/>
           <w:color w:val="000000"/>
+          <w:lang w:val="es-CO"/>
         </w:rPr>
         <w:t>) = –</w:t>
       </w:r>
@@ -6309,6 +7338,7 @@
           <w:rFonts w:ascii="Times New Roman" w:hAnsi="Times New Roman" w:cs="Times New Roman"/>
           <w:i/>
           <w:color w:val="000000"/>
+          <w:lang w:val="es-CO"/>
         </w:rPr>
         <w:t>x</w:t>
       </w:r>
@@ -6317,30 +7347,25 @@
           <w:rFonts w:ascii="Times New Roman" w:hAnsi="Times New Roman" w:cs="Times New Roman"/>
           <w:color w:val="000000"/>
           <w:vertAlign w:val="superscript"/>
-        </w:rPr>
-        <w:t>3</w:t>
+          <w:lang w:val="es-CO"/>
+        </w:rPr>
+        <w:t xml:space="preserve">3, </w:t>
       </w:r>
       <w:r>
         <w:rPr>
           <w:rFonts w:ascii="Times New Roman" w:hAnsi="Times New Roman" w:cs="Times New Roman"/>
           <w:color w:val="000000"/>
-          <w:vertAlign w:val="superscript"/>
-        </w:rPr>
-        <w:t xml:space="preserve">, </w:t>
-      </w:r>
-      <w:r>
+          <w:lang w:val="es-CO"/>
+        </w:rPr>
+        <w:t>representada gráficamente.</w:t>
+      </w:r>
+    </w:p>
+    <w:p>
+      <w:pPr>
         <w:rPr>
           <w:rFonts w:ascii="Times New Roman" w:hAnsi="Times New Roman" w:cs="Times New Roman"/>
           <w:color w:val="000000"/>
-        </w:rPr>
-        <w:t>representada gráficamente.</w:t>
-      </w:r>
-    </w:p>
-    <w:p>
-      <w:pPr>
-        <w:rPr>
-          <w:rFonts w:ascii="Times New Roman" w:hAnsi="Times New Roman" w:cs="Times New Roman"/>
-          <w:color w:val="000000"/>
+          <w:lang w:val="es-CO"/>
         </w:rPr>
       </w:pPr>
     </w:p>
@@ -6477,16 +7502,28 @@
         <w:rPr>
           <w:rFonts w:ascii="Times New Roman" w:hAnsi="Times New Roman" w:cs="Times New Roman"/>
           <w:b/>
-        </w:rPr>
-        <w:t>Representación analítica de la f</w:t>
-      </w:r>
-      <w:r>
-        <w:rPr>
-          <w:rFonts w:ascii="Times New Roman" w:hAnsi="Times New Roman" w:cs="Times New Roman"/>
-          <w:b/>
-        </w:rPr>
-        <w:t>unción inyectiva</w:t>
-      </w:r>
+          <w:lang w:val="es-CO"/>
+        </w:rPr>
+        <w:t>La r</w:t>
+      </w:r>
+      <w:r>
+        <w:rPr>
+          <w:rFonts w:ascii="Times New Roman" w:hAnsi="Times New Roman" w:cs="Times New Roman"/>
+          <w:b/>
+          <w:lang w:val="es-CO"/>
+        </w:rPr>
+        <w:t xml:space="preserve">epresentación analítica de la función </w:t>
+      </w:r>
+      <w:proofErr w:type="spellStart"/>
+      <w:r>
+        <w:rPr>
+          <w:rFonts w:ascii="Times New Roman" w:hAnsi="Times New Roman" w:cs="Times New Roman"/>
+          <w:b/>
+          <w:lang w:val="es-CO"/>
+        </w:rPr>
+        <w:t>inyectiva</w:t>
+      </w:r>
+      <w:proofErr w:type="spellEnd"/>
     </w:p>
     <w:p>
       <w:pPr>
@@ -6542,249 +7579,254 @@
       <w:pPr>
         <w:rPr>
           <w:rFonts w:ascii="Times New Roman" w:hAnsi="Times New Roman" w:cs="Times New Roman"/>
-        </w:rPr>
-      </w:pPr>
-      <w:r>
-        <w:rPr>
-          <w:rFonts w:ascii="Times New Roman" w:hAnsi="Times New Roman" w:cs="Times New Roman"/>
-        </w:rPr>
-        <w:t xml:space="preserve">Desde la representación analítica, la noción de inyectividad se recoge diciendo que para la función </w:t>
+          <w:lang w:val="es-CO"/>
+        </w:rPr>
+      </w:pPr>
+      <w:r>
+        <w:rPr>
+          <w:rFonts w:ascii="Times New Roman" w:hAnsi="Times New Roman" w:cs="Times New Roman"/>
+          <w:lang w:val="es-CO"/>
+        </w:rPr>
+        <w:t xml:space="preserve">Desde la representación analítica, la noción de </w:t>
+      </w:r>
+      <w:proofErr w:type="spellStart"/>
+      <w:r>
+        <w:rPr>
+          <w:rFonts w:ascii="Times New Roman" w:hAnsi="Times New Roman" w:cs="Times New Roman"/>
+          <w:lang w:val="es-CO"/>
+        </w:rPr>
+        <w:t>inyectividad</w:t>
+      </w:r>
+      <w:proofErr w:type="spellEnd"/>
+      <w:r>
+        <w:rPr>
+          <w:rFonts w:ascii="Times New Roman" w:hAnsi="Times New Roman" w:cs="Times New Roman"/>
+          <w:lang w:val="es-CO"/>
+        </w:rPr>
+        <w:t xml:space="preserve"> se recoge diciendo que para la función </w:t>
+      </w:r>
+      <m:oMath>
+        <m:r>
+          <w:rPr>
+            <w:rFonts w:ascii="Cambria Math" w:hAnsi="Cambria Math" w:cs="Times New Roman"/>
+          </w:rPr>
+          <m:t>y</m:t>
+        </m:r>
+        <m:r>
+          <w:rPr>
+            <w:rFonts w:ascii="Cambria Math" w:hAnsi="Cambria Math" w:cs="Times New Roman"/>
+            <w:lang w:val="es-CO"/>
+          </w:rPr>
+          <m:t>=</m:t>
+        </m:r>
+        <m:r>
+          <w:rPr>
+            <w:rFonts w:ascii="Cambria Math" w:hAnsi="Cambria Math" w:cs="Times New Roman"/>
+          </w:rPr>
+          <m:t>f</m:t>
+        </m:r>
+        <m:d>
+          <m:dPr>
+            <m:ctrlPr>
+              <w:rPr>
+                <w:rFonts w:ascii="Cambria Math" w:hAnsi="Cambria Math" w:cs="Times New Roman"/>
+                <w:i/>
+              </w:rPr>
+            </m:ctrlPr>
+          </m:dPr>
+          <m:e>
+            <m:r>
+              <w:rPr>
+                <w:rFonts w:ascii="Cambria Math" w:hAnsi="Cambria Math" w:cs="Times New Roman"/>
+              </w:rPr>
+              <m:t>x</m:t>
+            </m:r>
+          </m:e>
+        </m:d>
+      </m:oMath>
+      <w:r>
+        <w:rPr>
+          <w:rFonts w:ascii="Times New Roman" w:hAnsi="Times New Roman" w:cs="Times New Roman"/>
+          <w:lang w:val="es-CO"/>
+        </w:rPr>
+        <w:t xml:space="preserve">, si se toman dos elementos diferentes del dominio, sus imágenes serán necesariamente distintas. Simbólicamente se expresa diciendo que si </w:t>
+      </w:r>
+      <m:oMath>
+        <m:r>
+          <w:rPr>
+            <w:rFonts w:ascii="Cambria Math" w:hAnsi="Cambria Math" w:cs="Times New Roman"/>
+          </w:rPr>
+          <m:t>a</m:t>
+        </m:r>
+      </m:oMath>
+      <w:r>
+        <w:rPr>
+          <w:rFonts w:ascii="Times New Roman" w:hAnsi="Times New Roman" w:cs="Times New Roman"/>
+          <w:lang w:val="es-CO"/>
+        </w:rPr>
+        <w:t xml:space="preserve"> y </w:t>
+      </w:r>
+      <m:oMath>
+        <m:r>
+          <w:rPr>
+            <w:rFonts w:ascii="Cambria Math" w:hAnsi="Cambria Math" w:cs="Times New Roman"/>
+          </w:rPr>
+          <m:t>b</m:t>
+        </m:r>
+      </m:oMath>
+      <w:r>
+        <w:rPr>
+          <w:rFonts w:ascii="Times New Roman" w:hAnsi="Times New Roman" w:cs="Times New Roman"/>
+          <w:lang w:val="es-CO"/>
+        </w:rPr>
+        <w:t xml:space="preserve"> son elementos diferentes del dominio </w:t>
       </w:r>
       <w:r>
         <w:rPr>
           <w:rFonts w:ascii="Times New Roman" w:hAnsi="Times New Roman" w:cs="Times New Roman"/>
           <w:i/>
-        </w:rPr>
-        <w:t>y</w:t>
-      </w:r>
-      <w:r>
-        <w:rPr>
-          <w:rFonts w:ascii="Times New Roman" w:hAnsi="Times New Roman" w:cs="Times New Roman"/>
-        </w:rPr>
-        <w:t xml:space="preserve"> = </w:t>
-      </w:r>
-      <w:r>
-        <w:rPr>
-          <w:rFonts w:ascii="Times New Roman" w:hAnsi="Times New Roman" w:cs="Times New Roman"/>
-          <w:i/>
-        </w:rPr>
-        <w:t>f</w:t>
-      </w:r>
-      <w:r>
-        <w:rPr>
-          <w:rFonts w:ascii="Times New Roman" w:hAnsi="Times New Roman" w:cs="Times New Roman"/>
-        </w:rPr>
-        <w:t>(</w:t>
-      </w:r>
-      <w:r>
-        <w:rPr>
-          <w:rFonts w:ascii="Times New Roman" w:hAnsi="Times New Roman" w:cs="Times New Roman"/>
-          <w:i/>
-        </w:rPr>
-        <w:t>x</w:t>
-      </w:r>
-      <w:r>
-        <w:rPr>
-          <w:rFonts w:ascii="Times New Roman" w:hAnsi="Times New Roman" w:cs="Times New Roman"/>
-        </w:rPr>
-        <w:t>), s</w:t>
-      </w:r>
-      <w:r>
-        <w:rPr>
-          <w:rFonts w:ascii="Times New Roman" w:hAnsi="Times New Roman" w:cs="Times New Roman"/>
-        </w:rPr>
-        <w:t xml:space="preserve">i </w:t>
-      </w:r>
-      <w:r>
-        <w:rPr>
-          <w:rFonts w:ascii="Times New Roman" w:hAnsi="Times New Roman" w:cs="Times New Roman"/>
-        </w:rPr>
-        <w:t>se toman dos elementos diferentes del dominio, sus imágenes serán necesariamente diferentes. Simbólicamente se expresa diciendo que s</w:t>
-      </w:r>
-      <w:r>
-        <w:rPr>
-          <w:rFonts w:ascii="Times New Roman" w:hAnsi="Times New Roman" w:cs="Times New Roman"/>
-        </w:rPr>
-        <w:t>i</w:t>
-      </w:r>
-      <w:r>
-        <w:rPr>
-          <w:rFonts w:ascii="Times New Roman" w:hAnsi="Times New Roman" w:cs="Times New Roman"/>
-        </w:rPr>
-        <w:t xml:space="preserve"> </w:t>
-      </w:r>
-      <w:r>
-        <w:rPr>
-          <w:rFonts w:ascii="Times New Roman" w:hAnsi="Times New Roman" w:cs="Times New Roman"/>
-          <w:i/>
-        </w:rPr>
-        <w:t>a</w:t>
-      </w:r>
-      <w:r>
-        <w:rPr>
-          <w:rFonts w:ascii="Times New Roman" w:hAnsi="Times New Roman" w:cs="Times New Roman"/>
-        </w:rPr>
-        <w:t xml:space="preserve"> y </w:t>
-      </w:r>
-      <w:r>
-        <w:rPr>
-          <w:rFonts w:ascii="Times New Roman" w:hAnsi="Times New Roman" w:cs="Times New Roman"/>
-          <w:i/>
-        </w:rPr>
-        <w:t>b</w:t>
-      </w:r>
-      <w:r>
-        <w:rPr>
-          <w:rFonts w:ascii="Times New Roman" w:hAnsi="Times New Roman" w:cs="Times New Roman"/>
-        </w:rPr>
-        <w:t xml:space="preserve"> </w:t>
-      </w:r>
-      <w:r>
-        <w:rPr>
-          <w:rFonts w:ascii="Times New Roman" w:hAnsi="Times New Roman" w:cs="Times New Roman"/>
-        </w:rPr>
-        <w:t>son elementos diferentes de</w:t>
-      </w:r>
-      <w:r>
-        <w:rPr>
-          <w:rFonts w:ascii="Times New Roman" w:hAnsi="Times New Roman" w:cs="Times New Roman"/>
-        </w:rPr>
-        <w:t>l dominio</w:t>
-      </w:r>
-      <w:r>
-        <w:rPr>
-          <w:rFonts w:ascii="Times New Roman" w:hAnsi="Times New Roman" w:cs="Times New Roman"/>
-        </w:rPr>
-        <w:t xml:space="preserve"> </w:t>
-      </w:r>
-      <w:r>
-        <w:rPr>
-          <w:rFonts w:ascii="Times New Roman" w:hAnsi="Times New Roman" w:cs="Times New Roman"/>
-          <w:i/>
+          <w:lang w:val="es-CO"/>
         </w:rPr>
         <w:t>X</w:t>
       </w:r>
       <w:r>
         <w:rPr>
           <w:rFonts w:ascii="Times New Roman" w:hAnsi="Times New Roman" w:cs="Times New Roman"/>
-        </w:rPr>
-        <w:t xml:space="preserve">, </w:t>
-      </w:r>
-      <w:r>
-        <w:rPr>
-          <w:rFonts w:ascii="Times New Roman" w:hAnsi="Times New Roman" w:cs="Times New Roman"/>
-        </w:rPr>
-        <w:t xml:space="preserve">entonces también </w:t>
-      </w:r>
-      <w:r>
-        <w:rPr>
-          <w:rFonts w:ascii="Times New Roman" w:hAnsi="Times New Roman" w:cs="Times New Roman"/>
-          <w:i/>
-        </w:rPr>
-        <w:t>f</w:t>
-      </w:r>
-      <w:r>
-        <w:rPr>
-          <w:rFonts w:ascii="Times New Roman" w:hAnsi="Times New Roman" w:cs="Times New Roman"/>
-        </w:rPr>
-        <w:t>(</w:t>
-      </w:r>
-      <w:r>
-        <w:rPr>
-          <w:rFonts w:ascii="Times New Roman" w:hAnsi="Times New Roman" w:cs="Times New Roman"/>
-          <w:i/>
-        </w:rPr>
-        <w:t>a</w:t>
-      </w:r>
-      <w:r>
-        <w:rPr>
-          <w:rFonts w:ascii="Times New Roman" w:hAnsi="Times New Roman" w:cs="Times New Roman"/>
-        </w:rPr>
-        <w:t xml:space="preserve">) ≠ </w:t>
-      </w:r>
-      <w:r>
-        <w:rPr>
-          <w:rFonts w:ascii="Times New Roman" w:hAnsi="Times New Roman" w:cs="Times New Roman"/>
-          <w:i/>
-        </w:rPr>
-        <w:t>f</w:t>
-      </w:r>
-      <w:r>
-        <w:rPr>
-          <w:rFonts w:ascii="Times New Roman" w:hAnsi="Times New Roman" w:cs="Times New Roman"/>
-        </w:rPr>
-        <w:t>(</w:t>
-      </w:r>
-      <w:r>
-        <w:rPr>
-          <w:rFonts w:ascii="Times New Roman" w:hAnsi="Times New Roman" w:cs="Times New Roman"/>
-          <w:i/>
-        </w:rPr>
-        <w:t>b</w:t>
-      </w:r>
-      <w:r>
-        <w:rPr>
-          <w:rFonts w:ascii="Times New Roman" w:hAnsi="Times New Roman" w:cs="Times New Roman"/>
-        </w:rPr>
-        <w:t xml:space="preserve">). Alternativamente, una función inyectiva es aquella en la que </w:t>
-      </w:r>
-      <w:r>
-        <w:rPr>
-          <w:rFonts w:ascii="Times New Roman" w:hAnsi="Times New Roman" w:cs="Times New Roman"/>
-          <w:i/>
-        </w:rPr>
-        <w:t>y</w:t>
-      </w:r>
-      <w:r>
-        <w:rPr>
-          <w:rFonts w:ascii="Times New Roman" w:hAnsi="Times New Roman" w:cs="Times New Roman"/>
-        </w:rPr>
-        <w:t xml:space="preserve"> = </w:t>
-      </w:r>
-      <w:r>
-        <w:rPr>
-          <w:rFonts w:ascii="Times New Roman" w:hAnsi="Times New Roman" w:cs="Times New Roman"/>
-          <w:i/>
-        </w:rPr>
-        <w:t>f</w:t>
-      </w:r>
-      <w:r>
-        <w:rPr>
-          <w:rFonts w:ascii="Times New Roman" w:hAnsi="Times New Roman" w:cs="Times New Roman"/>
-        </w:rPr>
-        <w:t>(</w:t>
-      </w:r>
-      <w:r>
-        <w:rPr>
-          <w:rFonts w:ascii="Times New Roman" w:hAnsi="Times New Roman" w:cs="Times New Roman"/>
-          <w:i/>
-        </w:rPr>
-        <w:t>x</w:t>
-      </w:r>
-      <w:r>
-        <w:rPr>
-          <w:rFonts w:ascii="Times New Roman" w:hAnsi="Times New Roman" w:cs="Times New Roman"/>
-        </w:rPr>
-        <w:t xml:space="preserve">) se puede “despejar”, de manera única, en términos de </w:t>
-      </w:r>
-      <w:r>
-        <w:rPr>
-          <w:rFonts w:ascii="Times New Roman" w:hAnsi="Times New Roman" w:cs="Times New Roman"/>
-          <w:i/>
-        </w:rPr>
-        <w:t>x</w:t>
-      </w:r>
-      <w:r>
-        <w:rPr>
-          <w:rFonts w:ascii="Times New Roman" w:hAnsi="Times New Roman" w:cs="Times New Roman"/>
-        </w:rPr>
-        <w:t xml:space="preserve">. </w:t>
-      </w:r>
-    </w:p>
-    <w:p>
-      <w:pPr>
-        <w:rPr>
-          <w:rFonts w:ascii="Times New Roman" w:hAnsi="Times New Roman" w:cs="Times New Roman"/>
+          <w:lang w:val="es-CO"/>
+        </w:rPr>
+        <w:t xml:space="preserve">, entonces también </w:t>
+      </w:r>
+      <m:oMath>
+        <m:r>
+          <w:rPr>
+            <w:rFonts w:ascii="Cambria Math" w:hAnsi="Cambria Math" w:cs="Times New Roman"/>
+          </w:rPr>
+          <m:t>f</m:t>
+        </m:r>
+        <m:d>
+          <m:dPr>
+            <m:ctrlPr>
+              <w:rPr>
+                <w:rFonts w:ascii="Cambria Math" w:hAnsi="Cambria Math" w:cs="Times New Roman"/>
+                <w:i/>
+              </w:rPr>
+            </m:ctrlPr>
+          </m:dPr>
+          <m:e>
+            <m:r>
+              <w:rPr>
+                <w:rFonts w:ascii="Cambria Math" w:hAnsi="Cambria Math" w:cs="Times New Roman"/>
+              </w:rPr>
+              <m:t>a</m:t>
+            </m:r>
+          </m:e>
+        </m:d>
+        <m:r>
+          <w:rPr>
+            <w:rFonts w:ascii="Cambria Math" w:hAnsi="Cambria Math" w:cs="Times New Roman"/>
+            <w:lang w:val="es-CO"/>
+          </w:rPr>
+          <m:t>≠</m:t>
+        </m:r>
+        <m:r>
+          <w:rPr>
+            <w:rFonts w:ascii="Cambria Math" w:hAnsi="Cambria Math" w:cs="Times New Roman"/>
+          </w:rPr>
+          <m:t>f</m:t>
+        </m:r>
+        <m:d>
+          <m:dPr>
+            <m:ctrlPr>
+              <w:rPr>
+                <w:rFonts w:ascii="Cambria Math" w:hAnsi="Cambria Math" w:cs="Times New Roman"/>
+                <w:i/>
+              </w:rPr>
+            </m:ctrlPr>
+          </m:dPr>
+          <m:e>
+            <m:r>
+              <w:rPr>
+                <w:rFonts w:ascii="Cambria Math" w:hAnsi="Cambria Math" w:cs="Times New Roman"/>
+              </w:rPr>
+              <m:t>b</m:t>
+            </m:r>
+          </m:e>
+        </m:d>
+      </m:oMath>
+      <w:r>
+        <w:rPr>
+          <w:rFonts w:ascii="Times New Roman" w:hAnsi="Times New Roman" w:cs="Times New Roman"/>
+          <w:lang w:val="es-CO"/>
+        </w:rPr>
+        <w:t xml:space="preserve">. Alternativamente, una función inyectiva es aquella en la que </w:t>
+      </w:r>
+      <m:oMath>
+        <m:r>
+          <w:rPr>
+            <w:rFonts w:ascii="Cambria Math" w:hAnsi="Cambria Math" w:cs="Times New Roman"/>
+          </w:rPr>
+          <m:t>y</m:t>
+        </m:r>
+        <m:r>
+          <w:rPr>
+            <w:rFonts w:ascii="Cambria Math" w:hAnsi="Cambria Math" w:cs="Times New Roman"/>
+            <w:lang w:val="es-CO"/>
+          </w:rPr>
+          <m:t>=</m:t>
+        </m:r>
+        <m:r>
+          <w:rPr>
+            <w:rFonts w:ascii="Cambria Math" w:hAnsi="Cambria Math" w:cs="Times New Roman"/>
+          </w:rPr>
+          <m:t>f</m:t>
+        </m:r>
+        <m:d>
+          <m:dPr>
+            <m:ctrlPr>
+              <w:rPr>
+                <w:rFonts w:ascii="Cambria Math" w:hAnsi="Cambria Math" w:cs="Times New Roman"/>
+                <w:i/>
+              </w:rPr>
+            </m:ctrlPr>
+          </m:dPr>
+          <m:e>
+            <m:r>
+              <w:rPr>
+                <w:rFonts w:ascii="Cambria Math" w:hAnsi="Cambria Math" w:cs="Times New Roman"/>
+              </w:rPr>
+              <m:t>x</m:t>
+            </m:r>
+          </m:e>
+        </m:d>
+      </m:oMath>
+      <w:r>
+        <w:rPr>
+          <w:rFonts w:ascii="Times New Roman" w:hAnsi="Times New Roman" w:cs="Times New Roman"/>
+          <w:lang w:val="es-CO"/>
+        </w:rPr>
+        <w:t xml:space="preserve"> se puede “despejar”, de manera única, en términos de </w:t>
+      </w:r>
+      <m:oMath>
+        <m:r>
+          <w:rPr>
+            <w:rFonts w:ascii="Cambria Math" w:hAnsi="Cambria Math" w:cs="Times New Roman"/>
+          </w:rPr>
+          <m:t>x</m:t>
+        </m:r>
+      </m:oMath>
+      <w:r>
+        <w:rPr>
+          <w:rFonts w:ascii="Times New Roman" w:hAnsi="Times New Roman" w:cs="Times New Roman"/>
+          <w:lang w:val="es-CO"/>
+        </w:rPr>
+        <w:t>.</w:t>
+      </w:r>
+    </w:p>
+    <w:p>
+      <w:pPr>
+        <w:rPr>
+          <w:rFonts w:ascii="Times New Roman" w:hAnsi="Times New Roman" w:cs="Times New Roman"/>
+          <w:lang w:val="es-CO"/>
         </w:rPr>
       </w:pPr>
     </w:p>
@@ -6793,11 +7835,13 @@
         <w:rPr>
           <w:rFonts w:ascii="Times New Roman" w:hAnsi="Times New Roman" w:cs="Times New Roman"/>
           <w:color w:val="000000"/>
-        </w:rPr>
-      </w:pPr>
-      <w:r>
-        <w:rPr>
-          <w:rFonts w:ascii="Times New Roman" w:hAnsi="Times New Roman" w:cs="Times New Roman"/>
+          <w:lang w:val="es-CO"/>
+        </w:rPr>
+      </w:pPr>
+      <w:r>
+        <w:rPr>
+          <w:rFonts w:ascii="Times New Roman" w:hAnsi="Times New Roman" w:cs="Times New Roman"/>
+          <w:lang w:val="es-CO"/>
         </w:rPr>
         <w:t xml:space="preserve">En el caso de la función </w:t>
       </w:r>
@@ -6807,7 +7851,22 @@
             <w:rFonts w:ascii="Cambria Math" w:hAnsi="Cambria Math" w:cs="Times New Roman"/>
             <w:color w:val="000000"/>
           </w:rPr>
-          <m:t>y=f</m:t>
+          <m:t>y</m:t>
+        </m:r>
+        <m:r>
+          <w:rPr>
+            <w:rFonts w:ascii="Cambria Math" w:hAnsi="Cambria Math" w:cs="Times New Roman"/>
+            <w:color w:val="000000"/>
+            <w:lang w:val="es-CO"/>
+          </w:rPr>
+          <m:t>=</m:t>
+        </m:r>
+        <m:r>
+          <w:rPr>
+            <w:rFonts w:ascii="Cambria Math" w:hAnsi="Cambria Math" w:cs="Times New Roman"/>
+            <w:color w:val="000000"/>
+          </w:rPr>
+          <m:t>f</m:t>
         </m:r>
         <m:d>
           <m:dPr>
@@ -6818,7 +7877,6 @@
                 <w:color w:val="000000"/>
                 <w:sz w:val="22"/>
                 <w:szCs w:val="22"/>
-                <w:lang w:val="es-MX"/>
               </w:rPr>
             </m:ctrlPr>
           </m:dPr>
@@ -6836,6 +7894,7 @@
           <w:rPr>
             <w:rFonts w:ascii="Cambria Math" w:hAnsi="Cambria Math" w:cs="Times New Roman"/>
             <w:color w:val="000000"/>
+            <w:lang w:val="es-CO"/>
           </w:rPr>
           <m:t>=</m:t>
         </m:r>
@@ -6866,21 +7925,24 @@
         <w:rPr>
           <w:rFonts w:ascii="Times New Roman" w:hAnsi="Times New Roman" w:cs="Times New Roman"/>
           <w:color w:val="000000"/>
+          <w:lang w:val="es-CO"/>
         </w:rPr>
         <w:t xml:space="preserve">, que es inyectiva en su dominio, al “despejar” </w:t>
       </w:r>
-      <w:r>
-        <w:rPr>
-          <w:rFonts w:ascii="Times New Roman" w:hAnsi="Times New Roman" w:cs="Times New Roman"/>
-          <w:i/>
+      <m:oMath>
+        <m:r>
+          <w:rPr>
+            <w:rFonts w:ascii="Cambria Math" w:hAnsi="Cambria Math" w:cs="Times New Roman"/>
+            <w:color w:val="000000"/>
+          </w:rPr>
+          <m:t>x</m:t>
+        </m:r>
+      </m:oMath>
+      <w:r>
+        <w:rPr>
+          <w:rFonts w:ascii="Times New Roman" w:hAnsi="Times New Roman" w:cs="Times New Roman"/>
           <w:color w:val="000000"/>
-        </w:rPr>
-        <w:t>x</w:t>
-      </w:r>
-      <w:r>
-        <w:rPr>
-          <w:rFonts w:ascii="Times New Roman" w:hAnsi="Times New Roman" w:cs="Times New Roman"/>
-          <w:color w:val="000000"/>
+          <w:lang w:val="es-CO"/>
         </w:rPr>
         <w:t xml:space="preserve"> se obtiene:</w:t>
       </w:r>
@@ -6932,12 +7994,14 @@
         <w:rPr>
           <w:rFonts w:ascii="Times New Roman" w:hAnsi="Times New Roman" w:cs="Times New Roman"/>
           <w:color w:val="000000"/>
+          <w:lang w:val="es-CO"/>
         </w:rPr>
       </w:pPr>
       <w:r>
         <w:rPr>
           <w:rFonts w:ascii="Times New Roman" w:hAnsi="Times New Roman" w:cs="Times New Roman"/>
           <w:color w:val="000000"/>
+          <w:lang w:val="es-CO"/>
         </w:rPr>
         <w:t>Elevando al cuadrado ambos términos:</w:t>
       </w:r>
@@ -6947,6 +8011,7 @@
         <w:rPr>
           <w:rFonts w:ascii="Times New Roman" w:hAnsi="Times New Roman" w:cs="Times New Roman"/>
           <w:color w:val="000000"/>
+          <w:lang w:val="es-CO"/>
         </w:rPr>
       </w:pPr>
     </w:p>
@@ -6960,41 +8025,12 @@
       </w:pPr>
       <m:oMathPara>
         <m:oMath>
-          <m:sSup>
-            <m:sSupPr>
-              <m:ctrlPr>
-                <w:rPr>
-                  <w:rFonts w:ascii="Cambria Math" w:hAnsi="Cambria Math" w:cs="Times New Roman"/>
-                  <w:i/>
-                  <w:color w:val="000000"/>
-                </w:rPr>
-              </m:ctrlPr>
-            </m:sSupPr>
-            <m:e>
-              <m:r>
-                <w:rPr>
-                  <w:rFonts w:ascii="Cambria Math" w:hAnsi="Cambria Math" w:cs="Times New Roman"/>
-                  <w:color w:val="000000"/>
-                </w:rPr>
-                <m:t>y</m:t>
-              </m:r>
-            </m:e>
-            <m:sup>
-              <m:r>
-                <w:rPr>
-                  <w:rFonts w:ascii="Cambria Math" w:hAnsi="Cambria Math" w:cs="Times New Roman"/>
-                  <w:color w:val="000000"/>
-                </w:rPr>
-                <m:t>2</m:t>
-              </m:r>
-            </m:sup>
-          </m:sSup>
           <m:r>
             <w:rPr>
               <w:rFonts w:ascii="Cambria Math" w:hAnsi="Cambria Math" w:cs="Times New Roman"/>
               <w:color w:val="000000"/>
             </w:rPr>
-            <m:t>=x</m:t>
+            <m:t>y=x</m:t>
           </m:r>
         </m:oMath>
       </m:oMathPara>
@@ -7013,12 +8049,14 @@
         <w:rPr>
           <w:rFonts w:ascii="Times New Roman" w:hAnsi="Times New Roman" w:cs="Times New Roman"/>
           <w:color w:val="000000"/>
+          <w:lang w:val="es-CO"/>
         </w:rPr>
       </w:pPr>
       <w:r>
         <w:rPr>
           <w:rFonts w:ascii="Times New Roman" w:hAnsi="Times New Roman" w:cs="Times New Roman"/>
           <w:color w:val="000000"/>
+          <w:lang w:val="es-CO"/>
         </w:rPr>
         <w:t xml:space="preserve">Así obtenemos la función inversa de: </w:t>
       </w:r>
@@ -7039,7 +8077,6 @@
                 <w:color w:val="000000"/>
                 <w:sz w:val="22"/>
                 <w:szCs w:val="22"/>
-                <w:lang w:val="es-MX"/>
               </w:rPr>
             </m:ctrlPr>
           </m:dPr>
@@ -7057,6 +8094,7 @@
           <w:rPr>
             <w:rFonts w:ascii="Cambria Math" w:hAnsi="Cambria Math" w:cs="Times New Roman"/>
             <w:color w:val="000000"/>
+            <w:lang w:val="es-CO"/>
           </w:rPr>
           <m:t>=</m:t>
         </m:r>
@@ -7089,6 +8127,7 @@
         <w:rPr>
           <w:rFonts w:ascii="Times New Roman" w:hAnsi="Times New Roman" w:cs="Times New Roman"/>
           <w:color w:val="000000"/>
+          <w:lang w:val="es-CO"/>
         </w:rPr>
       </w:pPr>
     </w:p>
@@ -7097,14 +8136,16 @@
         <w:rPr>
           <w:rFonts w:ascii="Times New Roman" w:hAnsi="Times New Roman" w:cs="Times New Roman"/>
           <w:color w:val="000000"/>
+          <w:lang w:val="es-CO"/>
         </w:rPr>
       </w:pPr>
       <w:r>
         <w:rPr>
           <w:rFonts w:ascii="Times New Roman" w:hAnsi="Times New Roman" w:cs="Times New Roman"/>
           <w:color w:val="000000"/>
-        </w:rPr>
-        <w:t>Cambiando los roles de las variables en la ecuación de arriba tendremos:</w:t>
+          <w:lang w:val="es-CO"/>
+        </w:rPr>
+        <w:t>Cambiando los roles de las variables en la ecuación de arriba, tendremos:</w:t>
       </w:r>
     </w:p>
     <w:p>
@@ -7117,41 +8158,13 @@
       </w:pPr>
       <m:oMathPara>
         <m:oMath>
-          <m:sSup>
-            <m:sSupPr>
-              <m:ctrlPr>
-                <w:rPr>
-                  <w:rFonts w:ascii="Cambria Math" w:hAnsi="Cambria Math" w:cs="Times New Roman"/>
-                  <w:i/>
-                  <w:color w:val="000000"/>
-                </w:rPr>
-              </m:ctrlPr>
-            </m:sSupPr>
-            <m:e>
-              <m:r>
-                <w:rPr>
-                  <w:rFonts w:ascii="Cambria Math" w:hAnsi="Cambria Math" w:cs="Times New Roman"/>
-                  <w:color w:val="000000"/>
-                </w:rPr>
-                <m:t>x</m:t>
-              </m:r>
-            </m:e>
-            <m:sup>
-              <m:r>
-                <w:rPr>
-                  <w:rFonts w:ascii="Cambria Math" w:hAnsi="Cambria Math" w:cs="Times New Roman"/>
-                  <w:color w:val="000000"/>
-                </w:rPr>
-                <m:t>2</m:t>
-              </m:r>
-            </m:sup>
-          </m:sSup>
           <m:r>
             <w:rPr>
               <w:rFonts w:ascii="Cambria Math" w:hAnsi="Cambria Math" w:cs="Times New Roman"/>
               <w:color w:val="000000"/>
             </w:rPr>
-            <m:t>=y</m:t>
+            <w:lastRenderedPageBreak/>
+            <m:t>x=y</m:t>
           </m:r>
         </m:oMath>
       </m:oMathPara>
@@ -7331,7 +8344,29 @@
           <w:highlight w:val="yellow"/>
           <w:lang w:val="es-ES_tradnl"/>
         </w:rPr>
-        <w:t>Nombre de archivo Shutterstock o descripción de ilustración a crear</w:t>
+        <w:t xml:space="preserve">Nombre de archivo </w:t>
+      </w:r>
+      <w:proofErr w:type="spellStart"/>
+      <w:r>
+        <w:rPr>
+          <w:rFonts w:ascii="Arial" w:hAnsi="Arial" w:cs="Arial"/>
+          <w:sz w:val="18"/>
+          <w:szCs w:val="18"/>
+          <w:highlight w:val="yellow"/>
+          <w:lang w:val="es-ES_tradnl"/>
+        </w:rPr>
+        <w:t>Shutterstock</w:t>
+      </w:r>
+      <w:proofErr w:type="spellEnd"/>
+      <w:r>
+        <w:rPr>
+          <w:rFonts w:ascii="Arial" w:hAnsi="Arial" w:cs="Arial"/>
+          <w:sz w:val="18"/>
+          <w:szCs w:val="18"/>
+          <w:highlight w:val="yellow"/>
+          <w:lang w:val="es-ES_tradnl"/>
+        </w:rPr>
+        <w:t xml:space="preserve"> o descripción de ilustración a crear</w:t>
       </w:r>
     </w:p>
     <w:p>
@@ -7356,12 +8391,20 @@
       <w:r>
         <w:rPr>
           <w:noProof/>
-          <w:lang w:val="es-CO" w:eastAsia="es-CO"/>
+          <w:lang w:val="es-CO" w:eastAsia="ko-KR"/>
         </w:rPr>
         <w:drawing>
-          <wp:inline distT="0" distB="0" distL="0" distR="0" wp14:anchorId="3C7FCADD" wp14:editId="2DE34189">
+          <wp:anchor distT="0" distB="0" distL="114300" distR="114300" simplePos="0" relativeHeight="251658240" behindDoc="0" locked="0" layoutInCell="1" allowOverlap="1" wp14:anchorId="4384D425" wp14:editId="6A50F328">
+            <wp:simplePos x="723900" y="1895475"/>
+            <wp:positionH relativeFrom="column">
+              <wp:align>left</wp:align>
+            </wp:positionH>
+            <wp:positionV relativeFrom="paragraph">
+              <wp:align>top</wp:align>
+            </wp:positionV>
             <wp:extent cx="1187450" cy="1189355"/>
             <wp:effectExtent l="0" t="0" r="0" b="0"/>
+            <wp:wrapSquare wrapText="bothSides"/>
             <wp:docPr id="18" name="Imagen 18"/>
             <wp:cNvGraphicFramePr>
               <a:graphicFrameLocks xmlns:a="http://schemas.openxmlformats.org/drawingml/2006/main" noChangeAspect="1"/>
@@ -7389,7 +8432,7 @@
                   <pic:spPr bwMode="auto">
                     <a:xfrm>
                       <a:off x="0" y="0"/>
-                      <a:ext cx="1187866" cy="1189772"/>
+                      <a:ext cx="1187450" cy="1189355"/>
                     </a:xfrm>
                     <a:prstGeom prst="rect">
                       <a:avLst/>
@@ -7407,9 +8450,49 @@
                 </pic:pic>
               </a:graphicData>
             </a:graphic>
-          </wp:inline>
+          </wp:anchor>
         </w:drawing>
       </w:r>
+      <w:r>
+        <w:rPr>
+          <w:rFonts w:ascii="Arial" w:hAnsi="Arial" w:cs="Arial"/>
+          <w:sz w:val="18"/>
+          <w:szCs w:val="18"/>
+          <w:lang w:val="es-ES_tradnl"/>
+        </w:rPr>
+        <w:t>(</w:t>
+      </w:r>
+      <w:proofErr w:type="gramStart"/>
+      <w:r>
+        <w:rPr>
+          <w:rFonts w:ascii="Arial" w:hAnsi="Arial" w:cs="Arial"/>
+          <w:sz w:val="18"/>
+          <w:szCs w:val="18"/>
+          <w:highlight w:val="yellow"/>
+          <w:lang w:val="es-ES_tradnl"/>
+        </w:rPr>
+        <w:t>nota</w:t>
+      </w:r>
+      <w:proofErr w:type="gramEnd"/>
+      <w:r>
+        <w:rPr>
+          <w:rFonts w:ascii="Arial" w:hAnsi="Arial" w:cs="Arial"/>
+          <w:sz w:val="18"/>
+          <w:szCs w:val="18"/>
+          <w:highlight w:val="yellow"/>
+          <w:lang w:val="es-ES_tradnl"/>
+        </w:rPr>
+        <w:t xml:space="preserve"> al diseñador: cambiar el color de los conjuntos y las flechas: X rojo, Y azul y las flechas verdes)</w:t>
+      </w:r>
+      <w:r>
+        <w:rPr>
+          <w:rFonts w:ascii="Arial" w:hAnsi="Arial" w:cs="Arial"/>
+          <w:sz w:val="18"/>
+          <w:szCs w:val="18"/>
+          <w:lang w:val="es-ES_tradnl"/>
+        </w:rPr>
+        <w:br w:type="textWrapping" w:clear="all"/>
+      </w:r>
     </w:p>
     <w:p>
       <w:pPr>
@@ -7527,6 +8610,7 @@
         <w:rPr>
           <w:rFonts w:ascii="Times New Roman" w:hAnsi="Times New Roman" w:cs="Times New Roman"/>
           <w:color w:val="000000"/>
+          <w:lang w:val="es-CO"/>
         </w:rPr>
       </w:pPr>
     </w:p>
@@ -7663,9 +8747,28 @@
         <w:rPr>
           <w:rFonts w:ascii="Times New Roman" w:hAnsi="Times New Roman" w:cs="Times New Roman"/>
           <w:b/>
-        </w:rPr>
-        <w:t>Función sobreyectiva</w:t>
-      </w:r>
+          <w:lang w:val="es-CO"/>
+        </w:rPr>
+        <w:t>La f</w:t>
+      </w:r>
+      <w:r>
+        <w:rPr>
+          <w:rFonts w:ascii="Times New Roman" w:hAnsi="Times New Roman" w:cs="Times New Roman"/>
+          <w:b/>
+          <w:lang w:val="es-CO"/>
+        </w:rPr>
+        <w:t xml:space="preserve">unción </w:t>
+      </w:r>
+      <w:proofErr w:type="spellStart"/>
+      <w:r>
+        <w:rPr>
+          <w:rFonts w:ascii="Times New Roman" w:hAnsi="Times New Roman" w:cs="Times New Roman"/>
+          <w:b/>
+          <w:lang w:val="es-CO"/>
+        </w:rPr>
+        <w:t>sobreyectiva</w:t>
+      </w:r>
+      <w:proofErr w:type="spellEnd"/>
     </w:p>
     <w:p>
       <w:pPr>
@@ -7722,13 +8825,118 @@
         <w:jc w:val="both"/>
         <w:rPr>
           <w:rFonts w:ascii="Times New Roman" w:hAnsi="Times New Roman" w:cs="Times New Roman"/>
-        </w:rPr>
-      </w:pPr>
-      <w:r>
-        <w:rPr>
-          <w:rFonts w:ascii="Times New Roman" w:hAnsi="Times New Roman" w:cs="Times New Roman"/>
-        </w:rPr>
-        <w:t xml:space="preserve">De la misma manera que para la noción de “inyección”, el concepto de “sobreyección” para las funciones es el de saturación, pero esta vez en el codominio. </w:t>
+          <w:lang w:val="es-CO"/>
+        </w:rPr>
+      </w:pPr>
+      <w:r>
+        <w:rPr>
+          <w:rFonts w:ascii="Times New Roman" w:hAnsi="Times New Roman" w:cs="Times New Roman"/>
+          <w:lang w:val="es-CO"/>
+        </w:rPr>
+        <w:t>De la misma manera que para la noción de “inyección”, el concepto de “</w:t>
+      </w:r>
+      <w:proofErr w:type="spellStart"/>
+      <w:r>
+        <w:rPr>
+          <w:rFonts w:ascii="Times New Roman" w:hAnsi="Times New Roman" w:cs="Times New Roman"/>
+          <w:lang w:val="es-CO"/>
+        </w:rPr>
+        <w:t>sobreyección</w:t>
+      </w:r>
+      <w:proofErr w:type="spellEnd"/>
+      <w:r>
+        <w:rPr>
+          <w:rFonts w:ascii="Times New Roman" w:hAnsi="Times New Roman" w:cs="Times New Roman"/>
+          <w:lang w:val="es-CO"/>
+        </w:rPr>
+        <w:t xml:space="preserve">” para las funciones es el de saturación, pero esta vez en el </w:t>
+      </w:r>
+      <w:proofErr w:type="spellStart"/>
+      <w:r>
+        <w:rPr>
+          <w:rFonts w:ascii="Times New Roman" w:hAnsi="Times New Roman" w:cs="Times New Roman"/>
+          <w:lang w:val="es-CO"/>
+        </w:rPr>
+        <w:t>codominio</w:t>
+      </w:r>
+      <w:proofErr w:type="spellEnd"/>
+      <w:r>
+        <w:rPr>
+          <w:rFonts w:ascii="Times New Roman" w:hAnsi="Times New Roman" w:cs="Times New Roman"/>
+          <w:lang w:val="es-CO"/>
+        </w:rPr>
+        <w:t xml:space="preserve">. Una función </w:t>
+      </w:r>
+      <w:proofErr w:type="spellStart"/>
+      <w:r>
+        <w:rPr>
+          <w:rFonts w:ascii="Times New Roman" w:hAnsi="Times New Roman" w:cs="Times New Roman"/>
+          <w:i/>
+          <w:lang w:val="es-CO"/>
+        </w:rPr>
+        <w:t>sobreyectiva</w:t>
+      </w:r>
+      <w:proofErr w:type="spellEnd"/>
+      <w:r>
+        <w:rPr>
+          <w:rFonts w:ascii="Times New Roman" w:hAnsi="Times New Roman" w:cs="Times New Roman"/>
+          <w:i/>
+          <w:lang w:val="es-CO"/>
+        </w:rPr>
+        <w:t xml:space="preserve"> </w:t>
+      </w:r>
+      <w:r>
+        <w:rPr>
+          <w:rFonts w:ascii="Times New Roman" w:hAnsi="Times New Roman" w:cs="Times New Roman"/>
+          <w:lang w:val="es-CO"/>
+        </w:rPr>
+        <w:t>es aquella</w:t>
+      </w:r>
+      <w:r>
+        <w:rPr>
+          <w:rFonts w:ascii="Times New Roman" w:hAnsi="Times New Roman" w:cs="Times New Roman"/>
+          <w:i/>
+          <w:lang w:val="es-CO"/>
+        </w:rPr>
+        <w:t xml:space="preserve"> </w:t>
+      </w:r>
+      <w:r>
+        <w:rPr>
+          <w:rFonts w:ascii="Times New Roman" w:hAnsi="Times New Roman" w:cs="Times New Roman"/>
+          <w:lang w:val="es-CO"/>
+        </w:rPr>
+        <w:t xml:space="preserve">que satura </w:t>
+      </w:r>
+      <w:r>
+        <w:rPr>
+          <w:rFonts w:ascii="Times New Roman" w:hAnsi="Times New Roman" w:cs="Times New Roman"/>
+          <w:b/>
+          <w:lang w:val="es-CO"/>
+        </w:rPr>
+        <w:t>todos</w:t>
+      </w:r>
+      <w:r>
+        <w:rPr>
+          <w:rFonts w:ascii="Times New Roman" w:hAnsi="Times New Roman" w:cs="Times New Roman"/>
+          <w:lang w:val="es-CO"/>
+        </w:rPr>
+        <w:t xml:space="preserve"> los elementos del </w:t>
+      </w:r>
+      <w:proofErr w:type="spellStart"/>
+      <w:r>
+        <w:rPr>
+          <w:rFonts w:ascii="Times New Roman" w:hAnsi="Times New Roman" w:cs="Times New Roman"/>
+          <w:lang w:val="es-CO"/>
+        </w:rPr>
+        <w:t>codominio</w:t>
+      </w:r>
+      <w:proofErr w:type="spellEnd"/>
+      <w:r>
+        <w:rPr>
+          <w:rFonts w:ascii="Times New Roman" w:hAnsi="Times New Roman" w:cs="Times New Roman"/>
+          <w:lang w:val="es-CO"/>
+        </w:rPr>
+        <w:t>.</w:t>
       </w:r>
     </w:p>
     <w:p>
@@ -7736,97 +8944,222 @@
         <w:jc w:val="both"/>
         <w:rPr>
           <w:rFonts w:ascii="Times New Roman" w:hAnsi="Times New Roman" w:cs="Times New Roman"/>
-          <w:b/>
-        </w:rPr>
-      </w:pPr>
-      <w:r>
-        <w:rPr>
-          <w:rFonts w:ascii="Times New Roman" w:hAnsi="Times New Roman" w:cs="Times New Roman"/>
-          <w:b/>
-        </w:rPr>
-        <w:t xml:space="preserve">Una función </w:t>
-      </w:r>
-      <w:r>
-        <w:rPr>
-          <w:rFonts w:ascii="Times New Roman" w:hAnsi="Times New Roman" w:cs="Times New Roman"/>
-          <w:b/>
-          <w:i/>
-        </w:rPr>
-        <w:t xml:space="preserve">sobreyectiva </w:t>
-      </w:r>
-      <w:r>
-        <w:rPr>
-          <w:rFonts w:ascii="Times New Roman" w:hAnsi="Times New Roman" w:cs="Times New Roman"/>
-          <w:b/>
-        </w:rPr>
-        <w:t>es aquella</w:t>
-      </w:r>
-      <w:r>
-        <w:rPr>
-          <w:rFonts w:ascii="Times New Roman" w:hAnsi="Times New Roman" w:cs="Times New Roman"/>
-          <w:b/>
-          <w:i/>
+          <w:lang w:val="es-CO"/>
+        </w:rPr>
+      </w:pPr>
+    </w:p>
+    <w:p>
+      <w:pPr>
+        <w:jc w:val="both"/>
+        <w:rPr>
+          <w:rFonts w:ascii="Times New Roman" w:hAnsi="Times New Roman" w:cs="Times New Roman"/>
+          <w:lang w:val="es-CO"/>
+        </w:rPr>
+      </w:pPr>
+      <w:r>
+        <w:rPr>
+          <w:rFonts w:ascii="Times New Roman" w:hAnsi="Times New Roman" w:cs="Times New Roman"/>
+          <w:lang w:val="es-CO"/>
+        </w:rPr>
+        <w:t xml:space="preserve">En la representación conjuntista, la noción de </w:t>
+      </w:r>
+      <w:proofErr w:type="spellStart"/>
+      <w:r>
+        <w:rPr>
+          <w:rFonts w:ascii="Times New Roman" w:hAnsi="Times New Roman" w:cs="Times New Roman"/>
+          <w:lang w:val="es-CO"/>
+        </w:rPr>
+        <w:t>sobreyectividad</w:t>
+      </w:r>
+      <w:proofErr w:type="spellEnd"/>
+      <w:r>
+        <w:rPr>
+          <w:rFonts w:ascii="Times New Roman" w:hAnsi="Times New Roman" w:cs="Times New Roman"/>
+          <w:lang w:val="es-CO"/>
+        </w:rPr>
+        <w:t xml:space="preserve"> se asocia a que a todos los elementos del </w:t>
+      </w:r>
+      <w:proofErr w:type="spellStart"/>
+      <w:r>
+        <w:rPr>
+          <w:rFonts w:ascii="Times New Roman" w:hAnsi="Times New Roman" w:cs="Times New Roman"/>
+          <w:lang w:val="es-CO"/>
+        </w:rPr>
+        <w:t>codominio</w:t>
+      </w:r>
+      <w:proofErr w:type="spellEnd"/>
+      <w:r>
+        <w:rPr>
+          <w:rFonts w:ascii="Times New Roman" w:hAnsi="Times New Roman" w:cs="Times New Roman"/>
+          <w:lang w:val="es-CO"/>
+        </w:rPr>
+        <w:t xml:space="preserve"> llega una flecha desde el dominio; es decir que los elementos del </w:t>
+      </w:r>
+      <w:proofErr w:type="spellStart"/>
+      <w:r>
+        <w:rPr>
+          <w:rFonts w:ascii="Times New Roman" w:hAnsi="Times New Roman" w:cs="Times New Roman"/>
+          <w:lang w:val="es-CO"/>
+        </w:rPr>
+        <w:t>codominio</w:t>
+      </w:r>
+      <w:proofErr w:type="spellEnd"/>
+      <w:r>
+        <w:rPr>
+          <w:rFonts w:ascii="Times New Roman" w:hAnsi="Times New Roman" w:cs="Times New Roman"/>
+          <w:lang w:val="es-CO"/>
+        </w:rPr>
+        <w:t xml:space="preserve"> se saturan desde los elementos del dominio. Ello también se suele expresar diciendo que la función es exhaustiva, pues cada elemento en el </w:t>
+      </w:r>
+      <w:proofErr w:type="spellStart"/>
+      <w:r>
+        <w:rPr>
+          <w:rFonts w:ascii="Times New Roman" w:hAnsi="Times New Roman" w:cs="Times New Roman"/>
+          <w:lang w:val="es-CO"/>
+        </w:rPr>
+        <w:t>codominio</w:t>
+      </w:r>
+      <w:proofErr w:type="spellEnd"/>
+      <w:r>
+        <w:rPr>
+          <w:rFonts w:ascii="Times New Roman" w:hAnsi="Times New Roman" w:cs="Times New Roman"/>
+          <w:lang w:val="es-CO"/>
+        </w:rPr>
+        <w:t xml:space="preserve"> proviene de, mínimo, un elemento del dominio. Debemos notar que puede suceder que elementos distintos del dominio tengan la misma imagen en el </w:t>
+      </w:r>
+      <w:proofErr w:type="spellStart"/>
+      <w:r>
+        <w:rPr>
+          <w:rFonts w:ascii="Times New Roman" w:hAnsi="Times New Roman" w:cs="Times New Roman"/>
+          <w:lang w:val="es-CO"/>
+        </w:rPr>
+        <w:t>codominio</w:t>
+      </w:r>
+      <w:proofErr w:type="spellEnd"/>
+      <w:r>
+        <w:rPr>
+          <w:rFonts w:ascii="Times New Roman" w:hAnsi="Times New Roman" w:cs="Times New Roman"/>
+          <w:lang w:val="es-CO"/>
+        </w:rPr>
+        <w:t xml:space="preserve">. Lo importante de la </w:t>
+      </w:r>
+      <w:proofErr w:type="spellStart"/>
+      <w:r>
+        <w:rPr>
+          <w:rFonts w:ascii="Times New Roman" w:hAnsi="Times New Roman" w:cs="Times New Roman"/>
+          <w:lang w:val="es-CO"/>
+        </w:rPr>
+        <w:t>sobreyección</w:t>
+      </w:r>
+      <w:proofErr w:type="spellEnd"/>
+      <w:r>
+        <w:rPr>
+          <w:rFonts w:ascii="Times New Roman" w:hAnsi="Times New Roman" w:cs="Times New Roman"/>
+          <w:lang w:val="es-CO"/>
+        </w:rPr>
+        <w:t xml:space="preserve"> es que “no sobren” elementos del </w:t>
+      </w:r>
+      <w:proofErr w:type="spellStart"/>
+      <w:r>
+        <w:rPr>
+          <w:rFonts w:ascii="Times New Roman" w:hAnsi="Times New Roman" w:cs="Times New Roman"/>
+          <w:lang w:val="es-CO"/>
+        </w:rPr>
+        <w:t>codominio</w:t>
+      </w:r>
+      <w:proofErr w:type="spellEnd"/>
+      <w:r>
+        <w:rPr>
+          <w:rFonts w:ascii="Times New Roman" w:hAnsi="Times New Roman" w:cs="Times New Roman"/>
+          <w:lang w:val="es-CO"/>
+        </w:rPr>
+        <w:t>, pues a cada uno de ellos llega al menos una flecha.</w:t>
+      </w:r>
+    </w:p>
+    <w:p>
+      <w:pPr>
+        <w:rPr>
+          <w:rFonts w:ascii="Arial" w:hAnsi="Arial"/>
+          <w:sz w:val="18"/>
+          <w:szCs w:val="18"/>
+          <w:lang w:val="es-ES_tradnl"/>
+        </w:rPr>
+      </w:pPr>
+    </w:p>
+    <w:p>
+      <w:pPr>
+        <w:rPr>
+          <w:rFonts w:ascii="Arial" w:hAnsi="Arial"/>
+          <w:sz w:val="18"/>
+          <w:szCs w:val="18"/>
+          <w:lang w:val="es-ES_tradnl"/>
+        </w:rPr>
+      </w:pPr>
+      <w:r>
+        <w:rPr>
+          <w:rFonts w:ascii="Arial" w:hAnsi="Arial"/>
+          <w:b/>
+          <w:color w:val="FF0000"/>
+          <w:sz w:val="18"/>
+          <w:szCs w:val="18"/>
+          <w:lang w:val="es-ES_tradnl"/>
+        </w:rPr>
+        <w:t>*</w:t>
+      </w:r>
+      <w:r>
+        <w:rPr>
+          <w:rFonts w:ascii="Arial" w:hAnsi="Arial"/>
+          <w:sz w:val="18"/>
+          <w:szCs w:val="18"/>
+          <w:lang w:val="es-ES_tradnl"/>
         </w:rPr>
         <w:t xml:space="preserve"> </w:t>
       </w:r>
       <w:r>
         <w:rPr>
-          <w:rFonts w:ascii="Times New Roman" w:hAnsi="Times New Roman" w:cs="Times New Roman"/>
-          <w:b/>
-        </w:rPr>
-        <w:t>que satura todos los elementos del codominio.</w:t>
-      </w:r>
-    </w:p>
-    <w:p>
-      <w:pPr>
-        <w:rPr>
-          <w:rFonts w:ascii="Arial" w:hAnsi="Arial"/>
-          <w:sz w:val="18"/>
-          <w:szCs w:val="18"/>
-          <w:lang w:val="es-ES_tradnl"/>
-        </w:rPr>
-      </w:pPr>
-    </w:p>
-    <w:p>
-      <w:pPr>
-        <w:jc w:val="both"/>
-        <w:rPr>
-          <w:rFonts w:ascii="Times New Roman" w:hAnsi="Times New Roman" w:cs="Times New Roman"/>
-        </w:rPr>
-      </w:pPr>
-      <w:r>
-        <w:rPr>
-          <w:rFonts w:ascii="Times New Roman" w:hAnsi="Times New Roman" w:cs="Times New Roman"/>
-        </w:rPr>
-        <w:t>En la representación conjuntista, la noción de sobreyectividad se asocia a que a todos los elementos del codominio llega una flecha desde el dominio; es decir que los elementos del codominio se saturan desde elementos del codominio. Ello también se suele expresar diciendo que la función es exhaustiva, pues cada</w:t>
-      </w:r>
-      <w:r>
-        <w:rPr>
-          <w:rFonts w:ascii="Times New Roman" w:hAnsi="Times New Roman" w:cs="Times New Roman"/>
-        </w:rPr>
-        <w:t xml:space="preserve"> elemento</w:t>
-      </w:r>
-      <w:r>
-        <w:rPr>
-          <w:rFonts w:ascii="Times New Roman" w:hAnsi="Times New Roman" w:cs="Times New Roman"/>
-        </w:rPr>
-        <w:t xml:space="preserve"> en el codominio proviene de mínimo, un elemento del dominio. Debemos notar que puede suceder que elementos distintos del dominio tengan la misma imagen en el codominio. Lo importante de la sobreyección es que “no sobren” elementos del codominio, pues a cada uno de ellos llegue al menos una flecha.</w:t>
-      </w:r>
-    </w:p>
-    <w:p>
-      <w:pPr>
-        <w:rPr>
-          <w:rFonts w:ascii="Arial" w:hAnsi="Arial"/>
-          <w:sz w:val="18"/>
-          <w:szCs w:val="18"/>
-          <w:lang w:val="es-ES_tradnl"/>
-        </w:rPr>
-      </w:pPr>
-    </w:p>
-    <w:p>
-      <w:pPr>
-        <w:rPr>
-          <w:rFonts w:ascii="Arial" w:hAnsi="Arial"/>
+          <w:rFonts w:ascii="Arial" w:hAnsi="Arial"/>
+          <w:sz w:val="18"/>
+          <w:szCs w:val="18"/>
+          <w:highlight w:val="green"/>
+          <w:lang w:val="es-ES_tradnl"/>
+        </w:rPr>
+        <w:t>Imagen 1 de</w:t>
+      </w:r>
+      <w:r>
+        <w:rPr>
+          <w:rFonts w:ascii="Arial" w:hAnsi="Arial"/>
+          <w:sz w:val="18"/>
+          <w:szCs w:val="18"/>
+          <w:highlight w:val="green"/>
+          <w:lang w:val="es-ES_tradnl"/>
+        </w:rPr>
+        <w:t xml:space="preserve"> </w:t>
+      </w:r>
+      <w:r>
+        <w:rPr>
+          <w:rFonts w:ascii="Arial" w:hAnsi="Arial"/>
+          <w:sz w:val="18"/>
+          <w:szCs w:val="18"/>
+          <w:highlight w:val="green"/>
+          <w:lang w:val="es-ES_tradnl"/>
+        </w:rPr>
+        <w:t>ficha</w:t>
+      </w:r>
+      <w:r>
+        <w:rPr>
+          <w:rFonts w:ascii="Arial" w:hAnsi="Arial"/>
+          <w:sz w:val="18"/>
+          <w:szCs w:val="18"/>
+          <w:highlight w:val="green"/>
+          <w:lang w:val="es-ES_tradnl"/>
+        </w:rPr>
+        <w:t>:</w:t>
+      </w:r>
+    </w:p>
+    <w:p>
+      <w:pPr>
+        <w:rPr>
+          <w:rFonts w:ascii="Arial" w:hAnsi="Arial" w:cs="Arial"/>
           <w:sz w:val="18"/>
           <w:szCs w:val="18"/>
           <w:lang w:val="es-ES_tradnl"/>
@@ -7854,83 +9187,35 @@
       </w:r>
       <w:r>
         <w:rPr>
-          <w:rFonts w:ascii="Arial" w:hAnsi="Arial"/>
-          <w:sz w:val="18"/>
-          <w:szCs w:val="18"/>
-          <w:highlight w:val="green"/>
-          <w:lang w:val="es-ES_tradnl"/>
-        </w:rPr>
-        <w:t>Imagen 1 de</w:t>
-      </w:r>
-      <w:r>
-        <w:rPr>
-          <w:rFonts w:ascii="Arial" w:hAnsi="Arial"/>
-          <w:sz w:val="18"/>
-          <w:szCs w:val="18"/>
-          <w:highlight w:val="green"/>
-          <w:lang w:val="es-ES_tradnl"/>
-        </w:rPr>
-        <w:t xml:space="preserve"> </w:t>
-      </w:r>
-      <w:r>
-        <w:rPr>
-          <w:rFonts w:ascii="Arial" w:hAnsi="Arial"/>
-          <w:sz w:val="18"/>
-          <w:szCs w:val="18"/>
-          <w:highlight w:val="green"/>
-          <w:lang w:val="es-ES_tradnl"/>
-        </w:rPr>
-        <w:t>ficha</w:t>
-      </w:r>
-      <w:r>
-        <w:rPr>
-          <w:rFonts w:ascii="Arial" w:hAnsi="Arial"/>
-          <w:sz w:val="18"/>
-          <w:szCs w:val="18"/>
-          <w:highlight w:val="green"/>
-          <w:lang w:val="es-ES_tradnl"/>
-        </w:rPr>
-        <w:t>:</w:t>
-      </w:r>
-    </w:p>
-    <w:p>
-      <w:pPr>
-        <w:rPr>
-          <w:rFonts w:ascii="Arial" w:hAnsi="Arial" w:cs="Arial"/>
-          <w:sz w:val="18"/>
-          <w:szCs w:val="18"/>
-          <w:lang w:val="es-ES_tradnl"/>
-        </w:rPr>
-      </w:pPr>
-      <w:r>
-        <w:rPr>
-          <w:rFonts w:ascii="Arial" w:hAnsi="Arial"/>
-          <w:b/>
-          <w:color w:val="FF0000"/>
-          <w:sz w:val="18"/>
-          <w:szCs w:val="18"/>
-          <w:lang w:val="es-ES_tradnl"/>
-        </w:rPr>
-        <w:t>*</w:t>
-      </w:r>
-      <w:r>
-        <w:rPr>
-          <w:rFonts w:ascii="Arial" w:hAnsi="Arial"/>
-          <w:sz w:val="18"/>
-          <w:szCs w:val="18"/>
-          <w:lang w:val="es-ES_tradnl"/>
-        </w:rPr>
-        <w:t xml:space="preserve"> </w:t>
-      </w:r>
-      <w:r>
-        <w:rPr>
           <w:rFonts w:ascii="Arial" w:hAnsi="Arial" w:cs="Arial"/>
           <w:sz w:val="18"/>
           <w:szCs w:val="18"/>
           <w:highlight w:val="yellow"/>
           <w:lang w:val="es-ES_tradnl"/>
         </w:rPr>
-        <w:t>Nombre de archivo Shutterstock o descripción de ilustración a crear</w:t>
+        <w:t xml:space="preserve">Nombre de archivo </w:t>
+      </w:r>
+      <w:proofErr w:type="spellStart"/>
+      <w:r>
+        <w:rPr>
+          <w:rFonts w:ascii="Arial" w:hAnsi="Arial" w:cs="Arial"/>
+          <w:sz w:val="18"/>
+          <w:szCs w:val="18"/>
+          <w:highlight w:val="yellow"/>
+          <w:lang w:val="es-ES_tradnl"/>
+        </w:rPr>
+        <w:t>Shutterstock</w:t>
+      </w:r>
+      <w:proofErr w:type="spellEnd"/>
+      <w:r>
+        <w:rPr>
+          <w:rFonts w:ascii="Arial" w:hAnsi="Arial" w:cs="Arial"/>
+          <w:sz w:val="18"/>
+          <w:szCs w:val="18"/>
+          <w:highlight w:val="yellow"/>
+          <w:lang w:val="es-ES_tradnl"/>
+        </w:rPr>
+        <w:t xml:space="preserve"> o descripción de ilustración a crear</w:t>
       </w:r>
     </w:p>
     <w:p>
@@ -7955,7 +9240,7 @@
       <w:r>
         <w:rPr>
           <w:noProof/>
-          <w:lang w:val="es-CO" w:eastAsia="es-CO"/>
+          <w:lang w:val="es-CO" w:eastAsia="ko-KR"/>
         </w:rPr>
         <w:drawing>
           <wp:inline distT="0" distB="0" distL="0" distR="0" wp14:anchorId="720A05C6" wp14:editId="058C8262">
@@ -8009,8 +9294,6 @@
           </wp:inline>
         </w:drawing>
       </w:r>
-      <w:bookmarkStart w:id="0" w:name="_GoBack"/>
-      <w:bookmarkEnd w:id="0"/>
     </w:p>
     <w:p>
       <w:pPr>
@@ -8116,9 +9399,20 @@
         <w:rPr>
           <w:rFonts w:ascii="Times New Roman" w:hAnsi="Times New Roman" w:cs="Times New Roman"/>
           <w:color w:val="000000"/>
-        </w:rPr>
-        <w:t>Función sobreyectiva</w:t>
-      </w:r>
+          <w:lang w:val="es-CO"/>
+        </w:rPr>
+        <w:t xml:space="preserve">Función </w:t>
+      </w:r>
+      <w:proofErr w:type="spellStart"/>
+      <w:r>
+        <w:rPr>
+          <w:rFonts w:ascii="Times New Roman" w:hAnsi="Times New Roman" w:cs="Times New Roman"/>
+          <w:color w:val="000000"/>
+          <w:lang w:val="es-CO"/>
+        </w:rPr>
+        <w:t>sobreyectiva</w:t>
+      </w:r>
+      <w:proofErr w:type="spellEnd"/>
     </w:p>
     <w:p>
       <w:pPr>
@@ -8263,9 +9557,28 @@
         <w:rPr>
           <w:rFonts w:ascii="Times New Roman" w:hAnsi="Times New Roman" w:cs="Times New Roman"/>
           <w:b/>
-        </w:rPr>
-        <w:t>Representación conjuntista de la función sobreyectiva</w:t>
-      </w:r>
+          <w:lang w:val="es-CO"/>
+        </w:rPr>
+        <w:t>La r</w:t>
+      </w:r>
+      <w:r>
+        <w:rPr>
+          <w:rFonts w:ascii="Times New Roman" w:hAnsi="Times New Roman" w:cs="Times New Roman"/>
+          <w:b/>
+          <w:lang w:val="es-CO"/>
+        </w:rPr>
+        <w:t xml:space="preserve">epresentación conjuntista de la función </w:t>
+      </w:r>
+      <w:proofErr w:type="spellStart"/>
+      <w:r>
+        <w:rPr>
+          <w:rFonts w:ascii="Times New Roman" w:hAnsi="Times New Roman" w:cs="Times New Roman"/>
+          <w:b/>
+          <w:lang w:val="es-CO"/>
+        </w:rPr>
+        <w:t>sobreyectiva</w:t>
+      </w:r>
+      <w:proofErr w:type="spellEnd"/>
     </w:p>
     <w:p>
       <w:pPr>
@@ -8322,29 +9635,96 @@
         <w:jc w:val="both"/>
         <w:rPr>
           <w:rFonts w:ascii="Times New Roman" w:hAnsi="Times New Roman" w:cs="Times New Roman"/>
-        </w:rPr>
-      </w:pPr>
-      <w:r>
-        <w:rPr>
-          <w:rFonts w:ascii="Times New Roman" w:hAnsi="Times New Roman" w:cs="Times New Roman"/>
-        </w:rPr>
-        <w:t xml:space="preserve">Desde la representación conjuntista, una forma visual de hacerse una idea de función sobreyectiva es que a todo elemento del codominio llega al menos una “flecha” desde el dominio. No puede suceder </w:t>
-      </w:r>
-      <w:r>
-        <w:rPr>
-          <w:rFonts w:ascii="Times New Roman" w:hAnsi="Times New Roman" w:cs="Times New Roman"/>
+          <w:lang w:val="es-CO"/>
+        </w:rPr>
+      </w:pPr>
+      <w:r>
+        <w:rPr>
+          <w:rFonts w:ascii="Times New Roman" w:hAnsi="Times New Roman" w:cs="Times New Roman"/>
+          <w:lang w:val="es-CO"/>
+        </w:rPr>
+        <w:t xml:space="preserve">Desde la representación conjuntista, una forma visual de hacerse una idea de función </w:t>
+      </w:r>
+      <w:proofErr w:type="spellStart"/>
+      <w:r>
+        <w:rPr>
+          <w:rFonts w:ascii="Times New Roman" w:hAnsi="Times New Roman" w:cs="Times New Roman"/>
+          <w:lang w:val="es-CO"/>
+        </w:rPr>
+        <w:t>sobreyectiva</w:t>
+      </w:r>
+      <w:proofErr w:type="spellEnd"/>
+      <w:r>
+        <w:rPr>
+          <w:rFonts w:ascii="Times New Roman" w:hAnsi="Times New Roman" w:cs="Times New Roman"/>
+          <w:lang w:val="es-CO"/>
+        </w:rPr>
+        <w:t xml:space="preserve"> es que a todo elemento del </w:t>
+      </w:r>
+      <w:proofErr w:type="spellStart"/>
+      <w:r>
+        <w:rPr>
+          <w:rFonts w:ascii="Times New Roman" w:hAnsi="Times New Roman" w:cs="Times New Roman"/>
+          <w:lang w:val="es-CO"/>
+        </w:rPr>
+        <w:t>codominio</w:t>
+      </w:r>
+      <w:proofErr w:type="spellEnd"/>
+      <w:r>
+        <w:rPr>
+          <w:rFonts w:ascii="Times New Roman" w:hAnsi="Times New Roman" w:cs="Times New Roman"/>
+          <w:lang w:val="es-CO"/>
+        </w:rPr>
+        <w:t xml:space="preserve"> llega al menos una “flecha” desde el dominio. No puede suceder </w:t>
+      </w:r>
+      <w:r>
+        <w:rPr>
+          <w:rFonts w:ascii="Times New Roman" w:hAnsi="Times New Roman" w:cs="Times New Roman"/>
+          <w:lang w:val="es-CO"/>
         </w:rPr>
         <w:lastRenderedPageBreak/>
-        <w:t>que queden elementos libres en el codominio. Esta misma idea se recoge en la representación tabular asociada a que en la segunda columna aparecen todos los elementos del codominio.</w:t>
-      </w:r>
-    </w:p>
-    <w:p>
-      <w:pPr>
-        <w:rPr>
-          <w:rFonts w:ascii="Arial" w:hAnsi="Arial"/>
-          <w:sz w:val="18"/>
-          <w:szCs w:val="18"/>
-          <w:lang w:val="es-ES_tradnl"/>
+        <w:t xml:space="preserve">que queden elementos libres en el </w:t>
+      </w:r>
+      <w:proofErr w:type="spellStart"/>
+      <w:r>
+        <w:rPr>
+          <w:rFonts w:ascii="Times New Roman" w:hAnsi="Times New Roman" w:cs="Times New Roman"/>
+          <w:lang w:val="es-CO"/>
+        </w:rPr>
+        <w:t>codominio</w:t>
+      </w:r>
+      <w:proofErr w:type="spellEnd"/>
+      <w:r>
+        <w:rPr>
+          <w:rFonts w:ascii="Times New Roman" w:hAnsi="Times New Roman" w:cs="Times New Roman"/>
+          <w:lang w:val="es-CO"/>
+        </w:rPr>
+        <w:t xml:space="preserve">. Esta misma idea se recoge en la representación tabular asociada a que en la segunda columna aparecen todos los elementos del </w:t>
+      </w:r>
+      <w:proofErr w:type="spellStart"/>
+      <w:r>
+        <w:rPr>
+          <w:rFonts w:ascii="Times New Roman" w:hAnsi="Times New Roman" w:cs="Times New Roman"/>
+          <w:lang w:val="es-CO"/>
+        </w:rPr>
+        <w:t>codominio</w:t>
+      </w:r>
+      <w:proofErr w:type="spellEnd"/>
+      <w:r>
+        <w:rPr>
+          <w:rFonts w:ascii="Times New Roman" w:hAnsi="Times New Roman" w:cs="Times New Roman"/>
+          <w:lang w:val="es-CO"/>
+        </w:rPr>
+        <w:t>.</w:t>
+      </w:r>
+    </w:p>
+    <w:p>
+      <w:pPr>
+        <w:rPr>
+          <w:rFonts w:ascii="Arial" w:hAnsi="Arial"/>
+          <w:sz w:val="18"/>
+          <w:szCs w:val="18"/>
+          <w:lang w:val="es-CO"/>
         </w:rPr>
       </w:pPr>
     </w:p>
@@ -8455,7 +9835,29 @@
           <w:highlight w:val="yellow"/>
           <w:lang w:val="es-ES_tradnl"/>
         </w:rPr>
-        <w:t>Nombre de archivo Shutterstock o descripción de ilustración a crear</w:t>
+        <w:t xml:space="preserve">Nombre de archivo </w:t>
+      </w:r>
+      <w:proofErr w:type="spellStart"/>
+      <w:r>
+        <w:rPr>
+          <w:rFonts w:ascii="Arial" w:hAnsi="Arial" w:cs="Arial"/>
+          <w:sz w:val="18"/>
+          <w:szCs w:val="18"/>
+          <w:highlight w:val="yellow"/>
+          <w:lang w:val="es-ES_tradnl"/>
+        </w:rPr>
+        <w:t>Shutterstock</w:t>
+      </w:r>
+      <w:proofErr w:type="spellEnd"/>
+      <w:r>
+        <w:rPr>
+          <w:rFonts w:ascii="Arial" w:hAnsi="Arial" w:cs="Arial"/>
+          <w:sz w:val="18"/>
+          <w:szCs w:val="18"/>
+          <w:highlight w:val="yellow"/>
+          <w:lang w:val="es-ES_tradnl"/>
+        </w:rPr>
+        <w:t xml:space="preserve"> o descripción de ilustración a crear</w:t>
       </w:r>
     </w:p>
     <w:p>
@@ -8480,7 +9882,7 @@
       <w:r>
         <w:rPr>
           <w:noProof/>
-          <w:lang w:val="es-CO" w:eastAsia="es-CO"/>
+          <w:lang w:val="es-CO" w:eastAsia="ko-KR"/>
         </w:rPr>
         <w:drawing>
           <wp:inline distT="0" distB="0" distL="0" distR="0" wp14:anchorId="4559B5D6" wp14:editId="1DA1ACBC">
@@ -8629,8 +10031,27 @@
         <w:rPr>
           <w:rFonts w:ascii="Times New Roman" w:hAnsi="Times New Roman" w:cs="Times New Roman"/>
           <w:color w:val="000000"/>
-        </w:rPr>
-        <w:t>Función sobreyectiva representada como conjunto.</w:t>
+          <w:lang w:val="es-CO"/>
+        </w:rPr>
+        <w:t xml:space="preserve">Función </w:t>
+      </w:r>
+      <w:proofErr w:type="spellStart"/>
+      <w:r>
+        <w:rPr>
+          <w:rFonts w:ascii="Times New Roman" w:hAnsi="Times New Roman" w:cs="Times New Roman"/>
+          <w:color w:val="000000"/>
+          <w:lang w:val="es-CO"/>
+        </w:rPr>
+        <w:t>sobreyectiva</w:t>
+      </w:r>
+      <w:proofErr w:type="spellEnd"/>
+      <w:r>
+        <w:rPr>
+          <w:rFonts w:ascii="Times New Roman" w:hAnsi="Times New Roman" w:cs="Times New Roman"/>
+          <w:color w:val="000000"/>
+          <w:lang w:val="es-CO"/>
+        </w:rPr>
+        <w:t xml:space="preserve"> representada como conjunto.</w:t>
       </w:r>
     </w:p>
     <w:p>
@@ -8786,9 +10207,28 @@
         <w:rPr>
           <w:rFonts w:ascii="Times New Roman" w:hAnsi="Times New Roman" w:cs="Times New Roman"/>
           <w:b/>
-        </w:rPr>
-        <w:t>Representación gráfica de la función sobreyectiva</w:t>
-      </w:r>
+          <w:lang w:val="es-CO"/>
+        </w:rPr>
+        <w:t>La r</w:t>
+      </w:r>
+      <w:r>
+        <w:rPr>
+          <w:rFonts w:ascii="Times New Roman" w:hAnsi="Times New Roman" w:cs="Times New Roman"/>
+          <w:b/>
+          <w:lang w:val="es-CO"/>
+        </w:rPr>
+        <w:t xml:space="preserve">epresentación gráfica de la función </w:t>
+      </w:r>
+      <w:proofErr w:type="spellStart"/>
+      <w:r>
+        <w:rPr>
+          <w:rFonts w:ascii="Times New Roman" w:hAnsi="Times New Roman" w:cs="Times New Roman"/>
+          <w:b/>
+          <w:lang w:val="es-CO"/>
+        </w:rPr>
+        <w:t>sobreyectiva</w:t>
+      </w:r>
+      <w:proofErr w:type="spellEnd"/>
     </w:p>
     <w:p>
       <w:pPr>
@@ -8845,35 +10285,151 @@
         <w:jc w:val="both"/>
         <w:rPr>
           <w:rFonts w:ascii="Times New Roman" w:hAnsi="Times New Roman" w:cs="Times New Roman"/>
-        </w:rPr>
-      </w:pPr>
-      <w:r>
-        <w:rPr>
-          <w:rFonts w:ascii="Times New Roman" w:hAnsi="Times New Roman" w:cs="Times New Roman"/>
-        </w:rPr>
-        <w:t xml:space="preserve">En la representación gráfica de función, la sobreyectividad o idea de que se satura el codominio, se asocia también a una “prueba de la recta horizontal”: para que la función sea sobreyectiva, debe suceder que una recta horizontal paralela al eje </w:t>
+          <w:lang w:val="es-CO"/>
+        </w:rPr>
+      </w:pPr>
+      <w:r>
+        <w:rPr>
+          <w:rFonts w:ascii="Times New Roman" w:hAnsi="Times New Roman" w:cs="Times New Roman"/>
+          <w:lang w:val="es-CO"/>
+        </w:rPr>
+        <w:t xml:space="preserve">En la representación gráfica de función, la </w:t>
+      </w:r>
+      <w:proofErr w:type="spellStart"/>
+      <w:r>
+        <w:rPr>
+          <w:rFonts w:ascii="Times New Roman" w:hAnsi="Times New Roman" w:cs="Times New Roman"/>
+          <w:lang w:val="es-CO"/>
+        </w:rPr>
+        <w:t>sobreyectividad</w:t>
+      </w:r>
+      <w:proofErr w:type="spellEnd"/>
+      <w:r>
+        <w:rPr>
+          <w:rFonts w:ascii="Times New Roman" w:hAnsi="Times New Roman" w:cs="Times New Roman"/>
+          <w:lang w:val="es-CO"/>
+        </w:rPr>
+        <w:t xml:space="preserve"> o idea de que se satura el </w:t>
+      </w:r>
+      <w:proofErr w:type="spellStart"/>
+      <w:r>
+        <w:rPr>
+          <w:rFonts w:ascii="Times New Roman" w:hAnsi="Times New Roman" w:cs="Times New Roman"/>
+          <w:lang w:val="es-CO"/>
+        </w:rPr>
+        <w:t>codominio</w:t>
+      </w:r>
+      <w:proofErr w:type="spellEnd"/>
+      <w:r>
+        <w:rPr>
+          <w:rFonts w:ascii="Times New Roman" w:hAnsi="Times New Roman" w:cs="Times New Roman"/>
+          <w:lang w:val="es-CO"/>
+        </w:rPr>
+        <w:t xml:space="preserve">, se asocia también a una “prueba de la recta horizontal”: para que la función sea </w:t>
+      </w:r>
+      <w:proofErr w:type="spellStart"/>
+      <w:r>
+        <w:rPr>
+          <w:rFonts w:ascii="Times New Roman" w:hAnsi="Times New Roman" w:cs="Times New Roman"/>
+          <w:lang w:val="es-CO"/>
+        </w:rPr>
+        <w:t>sobreyectiva</w:t>
+      </w:r>
+      <w:proofErr w:type="spellEnd"/>
+      <w:r>
+        <w:rPr>
+          <w:rFonts w:ascii="Times New Roman" w:hAnsi="Times New Roman" w:cs="Times New Roman"/>
+          <w:lang w:val="es-CO"/>
+        </w:rPr>
+        <w:t xml:space="preserve"> debe suceder que una recta horizontal paralela al eje </w:t>
       </w:r>
       <w:r>
         <w:rPr>
           <w:rFonts w:ascii="Times New Roman" w:hAnsi="Times New Roman" w:cs="Times New Roman"/>
           <w:i/>
+          <w:lang w:val="es-CO"/>
         </w:rPr>
         <w:t>X</w:t>
       </w:r>
       <w:r>
         <w:rPr>
           <w:rFonts w:ascii="Times New Roman" w:hAnsi="Times New Roman" w:cs="Times New Roman"/>
-        </w:rPr>
-        <w:t xml:space="preserve"> corte a la gráfica de la función a lo largo de su codominio, sin que haya saltos o brechas en que la recta no corte algún elemento del codominio. Puede cortarla en varios puntos a la vez, en las funciones sobreyectivas, la cantidad de elementos en el dominio debe ser mayor o igual que la cantidad de elementos en el codominio.</w:t>
-      </w:r>
-    </w:p>
-    <w:p>
-      <w:pPr>
-        <w:rPr>
-          <w:rFonts w:ascii="Arial" w:hAnsi="Arial"/>
-          <w:sz w:val="18"/>
-          <w:szCs w:val="18"/>
-          <w:lang w:val="es-ES_tradnl"/>
+          <w:lang w:val="es-CO"/>
+        </w:rPr>
+        <w:t xml:space="preserve"> corte a la gráfica de la función a lo largo de su </w:t>
+      </w:r>
+      <w:proofErr w:type="spellStart"/>
+      <w:r>
+        <w:rPr>
+          <w:rFonts w:ascii="Times New Roman" w:hAnsi="Times New Roman" w:cs="Times New Roman"/>
+          <w:lang w:val="es-CO"/>
+        </w:rPr>
+        <w:t>codominio</w:t>
+      </w:r>
+      <w:proofErr w:type="spellEnd"/>
+      <w:r>
+        <w:rPr>
+          <w:rFonts w:ascii="Times New Roman" w:hAnsi="Times New Roman" w:cs="Times New Roman"/>
+          <w:lang w:val="es-CO"/>
+        </w:rPr>
+        <w:t xml:space="preserve">, sin que hayan saltos o brechas en los que la recta no corte algún elemento del </w:t>
+      </w:r>
+      <w:proofErr w:type="spellStart"/>
+      <w:r>
+        <w:rPr>
+          <w:rFonts w:ascii="Times New Roman" w:hAnsi="Times New Roman" w:cs="Times New Roman"/>
+          <w:lang w:val="es-CO"/>
+        </w:rPr>
+        <w:t>codominio</w:t>
+      </w:r>
+      <w:proofErr w:type="spellEnd"/>
+      <w:r>
+        <w:rPr>
+          <w:rFonts w:ascii="Times New Roman" w:hAnsi="Times New Roman" w:cs="Times New Roman"/>
+          <w:lang w:val="es-CO"/>
+        </w:rPr>
+        <w:t xml:space="preserve">. Puede cortarla en varios puntos a la vez; en las funciones </w:t>
+      </w:r>
+      <w:proofErr w:type="spellStart"/>
+      <w:r>
+        <w:rPr>
+          <w:rFonts w:ascii="Times New Roman" w:hAnsi="Times New Roman" w:cs="Times New Roman"/>
+          <w:lang w:val="es-CO"/>
+        </w:rPr>
+        <w:t>sobreyectivas</w:t>
+      </w:r>
+      <w:proofErr w:type="spellEnd"/>
+      <w:r>
+        <w:rPr>
+          <w:rFonts w:ascii="Times New Roman" w:hAnsi="Times New Roman" w:cs="Times New Roman"/>
+          <w:lang w:val="es-CO"/>
+        </w:rPr>
+        <w:t xml:space="preserve">, la cantidad de elementos en el dominio debe ser mayor o igual que la cantidad de elementos en el </w:t>
+      </w:r>
+      <w:proofErr w:type="spellStart"/>
+      <w:r>
+        <w:rPr>
+          <w:rFonts w:ascii="Times New Roman" w:hAnsi="Times New Roman" w:cs="Times New Roman"/>
+          <w:lang w:val="es-CO"/>
+        </w:rPr>
+        <w:t>codominio</w:t>
+      </w:r>
+      <w:proofErr w:type="spellEnd"/>
+      <w:r>
+        <w:rPr>
+          <w:rFonts w:ascii="Times New Roman" w:hAnsi="Times New Roman" w:cs="Times New Roman"/>
+          <w:lang w:val="es-CO"/>
+        </w:rPr>
+        <w:t>.</w:t>
+      </w:r>
+    </w:p>
+    <w:p>
+      <w:pPr>
+        <w:rPr>
+          <w:rFonts w:ascii="Arial" w:hAnsi="Arial"/>
+          <w:sz w:val="18"/>
+          <w:szCs w:val="18"/>
+          <w:lang w:val="es-CO"/>
         </w:rPr>
       </w:pPr>
     </w:p>
@@ -8984,7 +10540,29 @@
           <w:highlight w:val="yellow"/>
           <w:lang w:val="es-ES_tradnl"/>
         </w:rPr>
-        <w:t>Nombre de archivo Shutterstock o descripción de ilustración a crear</w:t>
+        <w:t xml:space="preserve">Nombre de archivo </w:t>
+      </w:r>
+      <w:proofErr w:type="spellStart"/>
+      <w:r>
+        <w:rPr>
+          <w:rFonts w:ascii="Arial" w:hAnsi="Arial" w:cs="Arial"/>
+          <w:sz w:val="18"/>
+          <w:szCs w:val="18"/>
+          <w:highlight w:val="yellow"/>
+          <w:lang w:val="es-ES_tradnl"/>
+        </w:rPr>
+        <w:t>Shutterstock</w:t>
+      </w:r>
+      <w:proofErr w:type="spellEnd"/>
+      <w:r>
+        <w:rPr>
+          <w:rFonts w:ascii="Arial" w:hAnsi="Arial" w:cs="Arial"/>
+          <w:sz w:val="18"/>
+          <w:szCs w:val="18"/>
+          <w:highlight w:val="yellow"/>
+          <w:lang w:val="es-ES_tradnl"/>
+        </w:rPr>
+        <w:t xml:space="preserve"> o descripción de ilustración a crear</w:t>
       </w:r>
     </w:p>
     <w:p>
@@ -9009,7 +10587,7 @@
       <w:r>
         <w:rPr>
           <w:noProof/>
-          <w:lang w:val="es-CO" w:eastAsia="es-CO"/>
+          <w:lang w:val="es-CO" w:eastAsia="ko-KR"/>
         </w:rPr>
         <w:drawing>
           <wp:inline distT="0" distB="0" distL="0" distR="0" wp14:anchorId="052F0EC4" wp14:editId="79562275">
@@ -9150,20 +10728,41 @@
         <w:rPr>
           <w:rFonts w:ascii="Times New Roman" w:hAnsi="Times New Roman" w:cs="Times New Roman"/>
           <w:color w:val="000000"/>
+          <w:lang w:val="es-CO"/>
         </w:rPr>
       </w:pPr>
       <w:r>
         <w:rPr>
           <w:rFonts w:ascii="Times New Roman" w:hAnsi="Times New Roman" w:cs="Times New Roman"/>
           <w:color w:val="000000"/>
-        </w:rPr>
-        <w:t xml:space="preserve">Aplicación del criterio de la recta horizontal sobre la función sobreyectiva </w:t>
+          <w:lang w:val="es-CO"/>
+        </w:rPr>
+        <w:t xml:space="preserve">Aplicación del criterio de la recta horizontal sobre la función </w:t>
+      </w:r>
+      <w:proofErr w:type="spellStart"/>
+      <w:r>
+        <w:rPr>
+          <w:rFonts w:ascii="Times New Roman" w:hAnsi="Times New Roman" w:cs="Times New Roman"/>
+          <w:color w:val="000000"/>
+          <w:lang w:val="es-CO"/>
+        </w:rPr>
+        <w:t>sobreyectiva</w:t>
+      </w:r>
+      <w:proofErr w:type="spellEnd"/>
+      <w:r>
+        <w:rPr>
+          <w:rFonts w:ascii="Times New Roman" w:hAnsi="Times New Roman" w:cs="Times New Roman"/>
+          <w:color w:val="000000"/>
+          <w:lang w:val="es-CO"/>
+        </w:rPr>
+        <w:t xml:space="preserve"> </w:t>
       </w:r>
       <w:r>
         <w:rPr>
           <w:rFonts w:ascii="Times New Roman" w:hAnsi="Times New Roman" w:cs="Times New Roman"/>
           <w:i/>
           <w:color w:val="000000"/>
+          <w:lang w:val="es-CO"/>
         </w:rPr>
         <w:t>y</w:t>
       </w:r>
@@ -9171,6 +10770,7 @@
         <w:rPr>
           <w:rFonts w:ascii="Times New Roman" w:hAnsi="Times New Roman" w:cs="Times New Roman"/>
           <w:color w:val="000000"/>
+          <w:lang w:val="es-CO"/>
         </w:rPr>
         <w:t xml:space="preserve"> = </w:t>
       </w:r>
@@ -9179,6 +10779,7 @@
           <w:rFonts w:ascii="Times New Roman" w:hAnsi="Times New Roman" w:cs="Times New Roman"/>
           <w:i/>
           <w:color w:val="000000"/>
+          <w:lang w:val="es-CO"/>
         </w:rPr>
         <w:t>f</w:t>
       </w:r>
@@ -9186,6 +10787,7 @@
         <w:rPr>
           <w:rFonts w:ascii="Times New Roman" w:hAnsi="Times New Roman" w:cs="Times New Roman"/>
           <w:color w:val="000000"/>
+          <w:lang w:val="es-CO"/>
         </w:rPr>
         <w:t>(</w:t>
       </w:r>
@@ -9194,6 +10796,7 @@
           <w:rFonts w:ascii="Times New Roman" w:hAnsi="Times New Roman" w:cs="Times New Roman"/>
           <w:i/>
           <w:color w:val="000000"/>
+          <w:lang w:val="es-CO"/>
         </w:rPr>
         <w:t>x</w:t>
       </w:r>
@@ -9201,6 +10804,7 @@
         <w:rPr>
           <w:rFonts w:ascii="Times New Roman" w:hAnsi="Times New Roman" w:cs="Times New Roman"/>
           <w:color w:val="000000"/>
+          <w:lang w:val="es-CO"/>
         </w:rPr>
         <w:t>) = 1 – x</w:t>
       </w:r>
@@ -9209,6 +10813,7 @@
           <w:rFonts w:ascii="Times New Roman" w:hAnsi="Times New Roman" w:cs="Times New Roman"/>
           <w:color w:val="000000"/>
           <w:vertAlign w:val="superscript"/>
+          <w:lang w:val="es-CO"/>
         </w:rPr>
         <w:t>4</w:t>
       </w:r>
@@ -9216,6 +10821,7 @@
         <w:rPr>
           <w:rFonts w:ascii="Times New Roman" w:hAnsi="Times New Roman" w:cs="Times New Roman"/>
           <w:color w:val="000000"/>
+          <w:lang w:val="es-CO"/>
         </w:rPr>
         <w:t xml:space="preserve"> representada gráficamente.</w:t>
       </w:r>
@@ -9225,6 +10831,7 @@
         <w:rPr>
           <w:rFonts w:ascii="Times New Roman" w:hAnsi="Times New Roman" w:cs="Times New Roman"/>
           <w:color w:val="000000"/>
+          <w:lang w:val="es-CO"/>
         </w:rPr>
       </w:pPr>
     </w:p>
@@ -9371,9 +10978,46 @@
         <w:rPr>
           <w:rFonts w:ascii="Times New Roman" w:hAnsi="Times New Roman" w:cs="Times New Roman"/>
           <w:b/>
-        </w:rPr>
-        <w:t>Representación analitica de la función sobreyectiva</w:t>
-      </w:r>
+          <w:lang w:val="es-CO"/>
+        </w:rPr>
+        <w:t>La r</w:t>
+      </w:r>
+      <w:r>
+        <w:rPr>
+          <w:rFonts w:ascii="Times New Roman" w:hAnsi="Times New Roman" w:cs="Times New Roman"/>
+          <w:b/>
+          <w:lang w:val="es-CO"/>
+        </w:rPr>
+        <w:t xml:space="preserve">epresentación </w:t>
+      </w:r>
+      <w:proofErr w:type="spellStart"/>
+      <w:r>
+        <w:rPr>
+          <w:rFonts w:ascii="Times New Roman" w:hAnsi="Times New Roman" w:cs="Times New Roman"/>
+          <w:b/>
+          <w:lang w:val="es-CO"/>
+        </w:rPr>
+        <w:t>analitica</w:t>
+      </w:r>
+      <w:proofErr w:type="spellEnd"/>
+      <w:r>
+        <w:rPr>
+          <w:rFonts w:ascii="Times New Roman" w:hAnsi="Times New Roman" w:cs="Times New Roman"/>
+          <w:b/>
+          <w:lang w:val="es-CO"/>
+        </w:rPr>
+        <w:t xml:space="preserve"> de la función </w:t>
+      </w:r>
+      <w:proofErr w:type="spellStart"/>
+      <w:r>
+        <w:rPr>
+          <w:rFonts w:ascii="Times New Roman" w:hAnsi="Times New Roman" w:cs="Times New Roman"/>
+          <w:b/>
+          <w:lang w:val="es-CO"/>
+        </w:rPr>
+        <w:t>sobreyectiva</w:t>
+      </w:r>
+      <w:proofErr w:type="spellEnd"/>
     </w:p>
     <w:p>
       <w:pPr>
@@ -9430,74 +11074,101 @@
         <w:jc w:val="both"/>
         <w:rPr>
           <w:rFonts w:ascii="Times New Roman" w:hAnsi="Times New Roman" w:cs="Times New Roman"/>
-        </w:rPr>
-      </w:pPr>
-      <w:r>
-        <w:rPr>
-          <w:rFonts w:ascii="Times New Roman" w:hAnsi="Times New Roman" w:cs="Times New Roman"/>
-        </w:rPr>
-        <w:t xml:space="preserve">Desde la representación analítica, que una función sea sobreyectiva implica que siempre existe </w:t>
-      </w:r>
-      <w:r>
-        <w:rPr>
-          <w:rFonts w:ascii="Times New Roman" w:hAnsi="Times New Roman" w:cs="Times New Roman"/>
-          <w:i/>
-        </w:rPr>
-        <w:t>x</w:t>
-      </w:r>
-      <w:r>
-        <w:rPr>
-          <w:rFonts w:ascii="Times New Roman" w:hAnsi="Times New Roman" w:cs="Times New Roman"/>
+          <w:lang w:val="es-CO"/>
+        </w:rPr>
+      </w:pPr>
+      <w:r>
+        <w:rPr>
+          <w:rFonts w:ascii="Times New Roman" w:hAnsi="Times New Roman" w:cs="Times New Roman"/>
+          <w:lang w:val="es-CO"/>
+        </w:rPr>
+        <w:t xml:space="preserve">Desde la representación analítica, que una función sea </w:t>
+      </w:r>
+      <w:proofErr w:type="spellStart"/>
+      <w:r>
+        <w:rPr>
+          <w:rFonts w:ascii="Times New Roman" w:hAnsi="Times New Roman" w:cs="Times New Roman"/>
+          <w:lang w:val="es-CO"/>
+        </w:rPr>
+        <w:t>sobreyectiva</w:t>
+      </w:r>
+      <w:proofErr w:type="spellEnd"/>
+      <w:r>
+        <w:rPr>
+          <w:rFonts w:ascii="Times New Roman" w:hAnsi="Times New Roman" w:cs="Times New Roman"/>
+          <w:lang w:val="es-CO"/>
+        </w:rPr>
+        <w:t xml:space="preserve"> implica que siempre existe </w:t>
+      </w:r>
+      <m:oMath>
+        <m:r>
+          <w:rPr>
+            <w:rFonts w:ascii="Cambria Math" w:hAnsi="Cambria Math" w:cs="Times New Roman"/>
+          </w:rPr>
+          <m:t>x</m:t>
+        </m:r>
+      </m:oMath>
+      <w:r>
+        <w:rPr>
+          <w:rFonts w:ascii="Times New Roman" w:hAnsi="Times New Roman" w:cs="Times New Roman"/>
+          <w:lang w:val="es-CO"/>
         </w:rPr>
         <w:t xml:space="preserve">, tal que </w:t>
       </w:r>
-      <w:r>
-        <w:rPr>
-          <w:rFonts w:ascii="Times New Roman" w:hAnsi="Times New Roman" w:cs="Times New Roman"/>
-          <w:i/>
-        </w:rPr>
-        <w:t>y</w:t>
-      </w:r>
-      <w:r>
-        <w:rPr>
-          <w:rFonts w:ascii="Times New Roman" w:hAnsi="Times New Roman" w:cs="Times New Roman"/>
-        </w:rPr>
-        <w:t xml:space="preserve"> = </w:t>
-      </w:r>
-      <w:r>
-        <w:rPr>
-          <w:rFonts w:ascii="Times New Roman" w:hAnsi="Times New Roman" w:cs="Times New Roman"/>
-          <w:i/>
-        </w:rPr>
-        <w:t>f</w:t>
-      </w:r>
-      <w:r>
-        <w:rPr>
-          <w:rFonts w:ascii="Times New Roman" w:hAnsi="Times New Roman" w:cs="Times New Roman"/>
-        </w:rPr>
-        <w:t>(</w:t>
-      </w:r>
-      <w:r>
-        <w:rPr>
-          <w:rFonts w:ascii="Times New Roman" w:hAnsi="Times New Roman" w:cs="Times New Roman"/>
-          <w:i/>
-        </w:rPr>
-        <w:t>x</w:t>
-      </w:r>
-      <w:r>
-        <w:rPr>
-          <w:rFonts w:ascii="Times New Roman" w:hAnsi="Times New Roman" w:cs="Times New Roman"/>
-        </w:rPr>
-        <w:t>). Es decir, siempre existen “flechas de vuelta” entre el codominio y el dominio. Por ejemplo, una función lineal es sobreyectiva.</w:t>
-      </w:r>
-    </w:p>
-    <w:p>
-      <w:pPr>
-        <w:rPr>
-          <w:rFonts w:ascii="Arial" w:hAnsi="Arial"/>
-          <w:sz w:val="18"/>
-          <w:szCs w:val="18"/>
-          <w:lang w:val="es-ES_tradnl"/>
+      <m:oMath>
+        <m:r>
+          <w:rPr>
+            <w:rFonts w:ascii="Cambria Math" w:hAnsi="Cambria Math" w:cs="Times New Roman"/>
+          </w:rPr>
+          <m:t>y</m:t>
+        </m:r>
+        <m:r>
+          <w:rPr>
+            <w:rFonts w:ascii="Cambria Math" w:hAnsi="Cambria Math" w:cs="Times New Roman"/>
+            <w:lang w:val="es-CO"/>
+          </w:rPr>
+          <m:t>=</m:t>
+        </m:r>
+        <m:r>
+          <w:rPr>
+            <w:rFonts w:ascii="Cambria Math" w:hAnsi="Cambria Math" w:cs="Times New Roman"/>
+          </w:rPr>
+          <m:t>f</m:t>
+        </m:r>
+        <m:d>
+          <m:dPr>
+            <m:ctrlPr>
+              <w:rPr>
+                <w:rFonts w:ascii="Cambria Math" w:hAnsi="Cambria Math" w:cs="Times New Roman"/>
+                <w:i/>
+              </w:rPr>
+            </m:ctrlPr>
+          </m:dPr>
+          <m:e>
+            <m:r>
+              <w:rPr>
+                <w:rFonts w:ascii="Cambria Math" w:hAnsi="Cambria Math" w:cs="Times New Roman"/>
+              </w:rPr>
+              <m:t>x</m:t>
+            </m:r>
+          </m:e>
+        </m:d>
+      </m:oMath>
+      <w:r>
+        <w:rPr>
+          <w:rFonts w:ascii="Times New Roman" w:hAnsi="Times New Roman" w:cs="Times New Roman"/>
+          <w:lang w:val="es-CO"/>
+        </w:rPr>
+        <w:t xml:space="preserve">. Es decir, siempre existen “flechas de vuelta” entre el codominio y el dominio. </w:t>
+      </w:r>
+    </w:p>
+    <w:p>
+      <w:pPr>
+        <w:rPr>
+          <w:rFonts w:ascii="Arial" w:hAnsi="Arial"/>
+          <w:sz w:val="18"/>
+          <w:szCs w:val="18"/>
+          <w:lang w:val="es-CO"/>
         </w:rPr>
       </w:pPr>
     </w:p>
@@ -9608,7 +11279,29 @@
           <w:highlight w:val="yellow"/>
           <w:lang w:val="es-ES_tradnl"/>
         </w:rPr>
-        <w:t>Nombre de archivo Shutterstock o descripción de ilustración a crear</w:t>
+        <w:t xml:space="preserve">Nombre de archivo </w:t>
+      </w:r>
+      <w:proofErr w:type="spellStart"/>
+      <w:r>
+        <w:rPr>
+          <w:rFonts w:ascii="Arial" w:hAnsi="Arial" w:cs="Arial"/>
+          <w:sz w:val="18"/>
+          <w:szCs w:val="18"/>
+          <w:highlight w:val="yellow"/>
+          <w:lang w:val="es-ES_tradnl"/>
+        </w:rPr>
+        <w:t>Shutterstock</w:t>
+      </w:r>
+      <w:proofErr w:type="spellEnd"/>
+      <w:r>
+        <w:rPr>
+          <w:rFonts w:ascii="Arial" w:hAnsi="Arial" w:cs="Arial"/>
+          <w:sz w:val="18"/>
+          <w:szCs w:val="18"/>
+          <w:highlight w:val="yellow"/>
+          <w:lang w:val="es-ES_tradnl"/>
+        </w:rPr>
+        <w:t xml:space="preserve"> o descripción de ilustración a crear</w:t>
       </w:r>
     </w:p>
     <w:p>
@@ -9626,7 +11319,7 @@
           <w:noProof/>
           <w:sz w:val="18"/>
           <w:szCs w:val="18"/>
-          <w:lang w:val="es-CO" w:eastAsia="es-CO"/>
+          <w:lang w:val="es-CO" w:eastAsia="ko-KR"/>
         </w:rPr>
         <w:drawing>
           <wp:inline distT="0" distB="0" distL="0" distR="0" wp14:anchorId="27107A7B" wp14:editId="3E379A00">
@@ -9784,12 +11477,14 @@
         <w:rPr>
           <w:rFonts w:ascii="Times New Roman" w:hAnsi="Times New Roman" w:cs="Times New Roman"/>
           <w:color w:val="000000"/>
+          <w:lang w:val="es-CO"/>
         </w:rPr>
       </w:pPr>
       <w:r>
         <w:rPr>
           <w:rFonts w:ascii="Times New Roman" w:hAnsi="Times New Roman" w:cs="Times New Roman"/>
           <w:color w:val="000000"/>
+          <w:lang w:val="es-CO"/>
         </w:rPr>
         <w:t xml:space="preserve">La función </w:t>
       </w:r>
@@ -9798,6 +11493,7 @@
           <w:rFonts w:ascii="Times New Roman" w:hAnsi="Times New Roman" w:cs="Times New Roman"/>
           <w:i/>
           <w:color w:val="000000"/>
+          <w:lang w:val="es-CO"/>
         </w:rPr>
         <w:t>y</w:t>
       </w:r>
@@ -9805,6 +11501,7 @@
         <w:rPr>
           <w:rFonts w:ascii="Times New Roman" w:hAnsi="Times New Roman" w:cs="Times New Roman"/>
           <w:color w:val="000000"/>
+          <w:lang w:val="es-CO"/>
         </w:rPr>
         <w:t xml:space="preserve"> = 3</w:t>
       </w:r>
@@ -9813,6 +11510,7 @@
           <w:rFonts w:ascii="Times New Roman" w:hAnsi="Times New Roman" w:cs="Times New Roman"/>
           <w:i/>
           <w:color w:val="000000"/>
+          <w:lang w:val="es-CO"/>
         </w:rPr>
         <w:t>x</w:t>
       </w:r>
@@ -9820,8 +11518,45 @@
         <w:rPr>
           <w:rFonts w:ascii="Times New Roman" w:hAnsi="Times New Roman" w:cs="Times New Roman"/>
           <w:color w:val="000000"/>
-        </w:rPr>
-        <w:t xml:space="preserve"> + 5 representada gráficamete es sobreyectiva. </w:t>
+          <w:lang w:val="es-CO"/>
+        </w:rPr>
+        <w:t xml:space="preserve"> + 5 representada </w:t>
+      </w:r>
+      <w:proofErr w:type="spellStart"/>
+      <w:r>
+        <w:rPr>
+          <w:rFonts w:ascii="Times New Roman" w:hAnsi="Times New Roman" w:cs="Times New Roman"/>
+          <w:color w:val="000000"/>
+          <w:lang w:val="es-CO"/>
+        </w:rPr>
+        <w:t>gráficamete</w:t>
+      </w:r>
+      <w:proofErr w:type="spellEnd"/>
+      <w:r>
+        <w:rPr>
+          <w:rFonts w:ascii="Times New Roman" w:hAnsi="Times New Roman" w:cs="Times New Roman"/>
+          <w:color w:val="000000"/>
+          <w:lang w:val="es-CO"/>
+        </w:rPr>
+        <w:t xml:space="preserve"> es </w:t>
+      </w:r>
+      <w:proofErr w:type="spellStart"/>
+      <w:r>
+        <w:rPr>
+          <w:rFonts w:ascii="Times New Roman" w:hAnsi="Times New Roman" w:cs="Times New Roman"/>
+          <w:color w:val="000000"/>
+          <w:lang w:val="es-CO"/>
+        </w:rPr>
+        <w:t>sobreyectiva</w:t>
+      </w:r>
+      <w:proofErr w:type="spellEnd"/>
+      <w:r>
+        <w:rPr>
+          <w:rFonts w:ascii="Times New Roman" w:hAnsi="Times New Roman" w:cs="Times New Roman"/>
+          <w:color w:val="000000"/>
+          <w:lang w:val="es-CO"/>
+        </w:rPr>
+        <w:t xml:space="preserve">. </w:t>
       </w:r>
     </w:p>
     <w:p>
@@ -9840,6 +11575,7 @@
         <w:rPr>
           <w:rFonts w:ascii="Times New Roman" w:hAnsi="Times New Roman" w:cs="Times New Roman"/>
           <w:color w:val="000000"/>
+          <w:lang w:val="es-CO"/>
         </w:rPr>
       </w:pPr>
     </w:p>
@@ -10000,7 +11736,29 @@
           <w:highlight w:val="yellow"/>
           <w:lang w:val="es-ES_tradnl"/>
         </w:rPr>
-        <w:t>Nombre de archivo Shutterstock o descripción de ilustración a crear</w:t>
+        <w:t xml:space="preserve">Nombre de archivo </w:t>
+      </w:r>
+      <w:proofErr w:type="spellStart"/>
+      <w:r>
+        <w:rPr>
+          <w:rFonts w:ascii="Arial" w:hAnsi="Arial" w:cs="Arial"/>
+          <w:sz w:val="18"/>
+          <w:szCs w:val="18"/>
+          <w:highlight w:val="yellow"/>
+          <w:lang w:val="es-ES_tradnl"/>
+        </w:rPr>
+        <w:t>Shutterstock</w:t>
+      </w:r>
+      <w:proofErr w:type="spellEnd"/>
+      <w:r>
+        <w:rPr>
+          <w:rFonts w:ascii="Arial" w:hAnsi="Arial" w:cs="Arial"/>
+          <w:sz w:val="18"/>
+          <w:szCs w:val="18"/>
+          <w:highlight w:val="yellow"/>
+          <w:lang w:val="es-ES_tradnl"/>
+        </w:rPr>
+        <w:t xml:space="preserve"> o descripción de ilustración a crear</w:t>
       </w:r>
     </w:p>
     <w:p>
@@ -10026,7 +11784,7 @@
         <w:rPr>
           <w:rFonts w:ascii="Times New Roman" w:hAnsi="Times New Roman" w:cs="Times New Roman"/>
           <w:noProof/>
-          <w:lang w:val="es-CO" w:eastAsia="es-CO"/>
+          <w:lang w:val="es-CO" w:eastAsia="ko-KR"/>
         </w:rPr>
         <w:drawing>
           <wp:inline distT="0" distB="0" distL="0" distR="0" wp14:anchorId="217A93B7" wp14:editId="26F7E4AF">
@@ -10197,6 +11955,7 @@
         <w:rPr>
           <w:rFonts w:ascii="Times New Roman" w:hAnsi="Times New Roman" w:cs="Times New Roman"/>
           <w:color w:val="000000"/>
+          <w:lang w:val="es-CO"/>
         </w:rPr>
       </w:pPr>
     </w:p>
@@ -10333,9 +12092,28 @@
         <w:rPr>
           <w:rFonts w:ascii="Times New Roman" w:hAnsi="Times New Roman" w:cs="Times New Roman"/>
           <w:b/>
-        </w:rPr>
-        <w:t>Función biyectiva</w:t>
-      </w:r>
+          <w:lang w:val="es-CO"/>
+        </w:rPr>
+        <w:t>La f</w:t>
+      </w:r>
+      <w:r>
+        <w:rPr>
+          <w:rFonts w:ascii="Times New Roman" w:hAnsi="Times New Roman" w:cs="Times New Roman"/>
+          <w:b/>
+          <w:lang w:val="es-CO"/>
+        </w:rPr>
+        <w:t xml:space="preserve">unción </w:t>
+      </w:r>
+      <w:proofErr w:type="spellStart"/>
+      <w:r>
+        <w:rPr>
+          <w:rFonts w:ascii="Times New Roman" w:hAnsi="Times New Roman" w:cs="Times New Roman"/>
+          <w:b/>
+          <w:lang w:val="es-CO"/>
+        </w:rPr>
+        <w:t>biyectiva</w:t>
+      </w:r>
+      <w:proofErr w:type="spellEnd"/>
     </w:p>
     <w:p>
       <w:pPr>
@@ -10392,32 +12170,94 @@
         <w:jc w:val="both"/>
         <w:rPr>
           <w:rFonts w:ascii="Times New Roman" w:hAnsi="Times New Roman" w:cs="Times New Roman"/>
-        </w:rPr>
-      </w:pPr>
-      <w:r>
-        <w:rPr>
-          <w:rFonts w:ascii="Times New Roman" w:hAnsi="Times New Roman" w:cs="Times New Roman"/>
+          <w:lang w:val="es-CO"/>
+        </w:rPr>
+      </w:pPr>
+      <w:r>
+        <w:rPr>
+          <w:rFonts w:ascii="Times New Roman" w:hAnsi="Times New Roman" w:cs="Times New Roman"/>
+          <w:lang w:val="es-CO"/>
         </w:rPr>
         <w:t xml:space="preserve">La importancia de la </w:t>
       </w:r>
-      <w:r>
-        <w:rPr>
-          <w:rFonts w:ascii="Times New Roman" w:hAnsi="Times New Roman" w:cs="Times New Roman"/>
-        </w:rPr>
-        <w:t xml:space="preserve">biyectividad entre funciones es que asegura que hay caminos de </w:t>
+      <w:proofErr w:type="spellStart"/>
+      <w:r>
+        <w:rPr>
+          <w:rFonts w:ascii="Times New Roman" w:hAnsi="Times New Roman" w:cs="Times New Roman"/>
+          <w:lang w:val="es-CO"/>
+        </w:rPr>
+        <w:t>biyectividad</w:t>
+      </w:r>
+      <w:proofErr w:type="spellEnd"/>
+      <w:r>
+        <w:rPr>
+          <w:rFonts w:ascii="Times New Roman" w:hAnsi="Times New Roman" w:cs="Times New Roman"/>
+          <w:lang w:val="es-CO"/>
+        </w:rPr>
+        <w:t xml:space="preserve"> entre funciones es que asegura que hay caminos de </w:t>
       </w:r>
       <w:r>
         <w:rPr>
           <w:rFonts w:ascii="Times New Roman" w:hAnsi="Times New Roman" w:cs="Times New Roman"/>
           <w:i/>
+          <w:lang w:val="es-CO"/>
         </w:rPr>
         <w:t>ida y vuelta</w:t>
       </w:r>
       <w:r>
         <w:rPr>
           <w:rFonts w:ascii="Times New Roman" w:hAnsi="Times New Roman" w:cs="Times New Roman"/>
-        </w:rPr>
-        <w:t xml:space="preserve"> entre los conjuntos de salida y de llegada de una función, es decir que hay flechas desde el dominio hasta el codominio –lo cual se garantiza por la inyección– y flechas desde el codominio hacia el dominio –lo cual se garantiza por la sobreyección–.  Ello garantizará que se pueden realizar operaciones de composición e inversión entre las funciones.</w:t>
+          <w:lang w:val="es-CO"/>
+        </w:rPr>
+        <w:t xml:space="preserve"> entre los conjuntos de salida y de llegada de una función, es decir que hay flechas desde el dominio hasta el </w:t>
+      </w:r>
+      <w:proofErr w:type="spellStart"/>
+      <w:r>
+        <w:rPr>
+          <w:rFonts w:ascii="Times New Roman" w:hAnsi="Times New Roman" w:cs="Times New Roman"/>
+          <w:lang w:val="es-CO"/>
+        </w:rPr>
+        <w:t>codominio</w:t>
+      </w:r>
+      <w:proofErr w:type="spellEnd"/>
+      <w:r>
+        <w:rPr>
+          <w:rFonts w:ascii="Times New Roman" w:hAnsi="Times New Roman" w:cs="Times New Roman"/>
+          <w:lang w:val="es-CO"/>
+        </w:rPr>
+        <w:t xml:space="preserve">, lo cual se garantiza por la inyección, así como también  flechas desde el </w:t>
+      </w:r>
+      <w:proofErr w:type="spellStart"/>
+      <w:r>
+        <w:rPr>
+          <w:rFonts w:ascii="Times New Roman" w:hAnsi="Times New Roman" w:cs="Times New Roman"/>
+          <w:lang w:val="es-CO"/>
+        </w:rPr>
+        <w:t>codominio</w:t>
+      </w:r>
+      <w:proofErr w:type="spellEnd"/>
+      <w:r>
+        <w:rPr>
+          <w:rFonts w:ascii="Times New Roman" w:hAnsi="Times New Roman" w:cs="Times New Roman"/>
+          <w:lang w:val="es-CO"/>
+        </w:rPr>
+        <w:t xml:space="preserve"> hacia el dominio, lo cual se garantiza por la </w:t>
+      </w:r>
+      <w:proofErr w:type="spellStart"/>
+      <w:r>
+        <w:rPr>
+          <w:rFonts w:ascii="Times New Roman" w:hAnsi="Times New Roman" w:cs="Times New Roman"/>
+          <w:lang w:val="es-CO"/>
+        </w:rPr>
+        <w:t>sobreyección</w:t>
+      </w:r>
+      <w:proofErr w:type="spellEnd"/>
+      <w:r>
+        <w:rPr>
+          <w:rFonts w:ascii="Times New Roman" w:hAnsi="Times New Roman" w:cs="Times New Roman"/>
+          <w:lang w:val="es-CO"/>
+        </w:rPr>
+        <w:t>.  Ello garantizará que se pueden realizar operaciones de composición e inversión entre las funciones.</w:t>
       </w:r>
     </w:p>
     <w:p>
@@ -10425,6 +12265,7 @@
         <w:jc w:val="both"/>
         <w:rPr>
           <w:rFonts w:ascii="Times New Roman" w:hAnsi="Times New Roman" w:cs="Times New Roman"/>
+          <w:lang w:val="es-CO"/>
         </w:rPr>
       </w:pPr>
     </w:p>
@@ -10433,13 +12274,63 @@
         <w:jc w:val="both"/>
         <w:rPr>
           <w:rFonts w:ascii="Times New Roman" w:hAnsi="Times New Roman" w:cs="Times New Roman"/>
-        </w:rPr>
-      </w:pPr>
-      <w:r>
-        <w:rPr>
-          <w:rFonts w:ascii="Times New Roman" w:hAnsi="Times New Roman" w:cs="Times New Roman"/>
-        </w:rPr>
-        <w:t xml:space="preserve">En la representación conjuntista, la biyectividad se asocia a que entre los elementos del dominio y del codominio hay una única flecha, sin que falten o sobren elementos en cada conjunto. Es decir, hay paridad entre los elementos del dominio y los elementos del codominio. </w:t>
+          <w:lang w:val="es-CO"/>
+        </w:rPr>
+      </w:pPr>
+      <w:r>
+        <w:rPr>
+          <w:rFonts w:ascii="Times New Roman" w:hAnsi="Times New Roman" w:cs="Times New Roman"/>
+          <w:lang w:val="es-CO"/>
+        </w:rPr>
+        <w:t xml:space="preserve">En la representación conjuntista la </w:t>
+      </w:r>
+      <w:proofErr w:type="spellStart"/>
+      <w:r>
+        <w:rPr>
+          <w:rFonts w:ascii="Times New Roman" w:hAnsi="Times New Roman" w:cs="Times New Roman"/>
+          <w:lang w:val="es-CO"/>
+        </w:rPr>
+        <w:t>biyectividad</w:t>
+      </w:r>
+      <w:proofErr w:type="spellEnd"/>
+      <w:r>
+        <w:rPr>
+          <w:rFonts w:ascii="Times New Roman" w:hAnsi="Times New Roman" w:cs="Times New Roman"/>
+          <w:lang w:val="es-CO"/>
+        </w:rPr>
+        <w:t xml:space="preserve"> se asocia a que entre los elementos del dominio y del </w:t>
+      </w:r>
+      <w:proofErr w:type="spellStart"/>
+      <w:r>
+        <w:rPr>
+          <w:rFonts w:ascii="Times New Roman" w:hAnsi="Times New Roman" w:cs="Times New Roman"/>
+          <w:lang w:val="es-CO"/>
+        </w:rPr>
+        <w:t>codominio</w:t>
+      </w:r>
+      <w:proofErr w:type="spellEnd"/>
+      <w:r>
+        <w:rPr>
+          <w:rFonts w:ascii="Times New Roman" w:hAnsi="Times New Roman" w:cs="Times New Roman"/>
+          <w:lang w:val="es-CO"/>
+        </w:rPr>
+        <w:t xml:space="preserve"> hay una única flecha, sin que falten o sobren elementos en cada conjunto. Es decir, hay paridad entre los elementos del dominio y los del </w:t>
+      </w:r>
+      <w:proofErr w:type="spellStart"/>
+      <w:r>
+        <w:rPr>
+          <w:rFonts w:ascii="Times New Roman" w:hAnsi="Times New Roman" w:cs="Times New Roman"/>
+          <w:lang w:val="es-CO"/>
+        </w:rPr>
+        <w:t>codominio</w:t>
+      </w:r>
+      <w:proofErr w:type="spellEnd"/>
+      <w:r>
+        <w:rPr>
+          <w:rFonts w:ascii="Times New Roman" w:hAnsi="Times New Roman" w:cs="Times New Roman"/>
+          <w:lang w:val="es-CO"/>
+        </w:rPr>
+        <w:t xml:space="preserve">. </w:t>
       </w:r>
     </w:p>
     <w:p>
@@ -10559,7 +12450,29 @@
           <w:highlight w:val="yellow"/>
           <w:lang w:val="es-ES_tradnl"/>
         </w:rPr>
-        <w:t>Nombre de archivo Shutterstock o descripción de ilustración a crear</w:t>
+        <w:t xml:space="preserve">Nombre de archivo </w:t>
+      </w:r>
+      <w:proofErr w:type="spellStart"/>
+      <w:r>
+        <w:rPr>
+          <w:rFonts w:ascii="Arial" w:hAnsi="Arial" w:cs="Arial"/>
+          <w:sz w:val="18"/>
+          <w:szCs w:val="18"/>
+          <w:highlight w:val="yellow"/>
+          <w:lang w:val="es-ES_tradnl"/>
+        </w:rPr>
+        <w:t>Shutterstock</w:t>
+      </w:r>
+      <w:proofErr w:type="spellEnd"/>
+      <w:r>
+        <w:rPr>
+          <w:rFonts w:ascii="Arial" w:hAnsi="Arial" w:cs="Arial"/>
+          <w:sz w:val="18"/>
+          <w:szCs w:val="18"/>
+          <w:highlight w:val="yellow"/>
+          <w:lang w:val="es-ES_tradnl"/>
+        </w:rPr>
+        <w:t xml:space="preserve"> o descripción de ilustración a crear</w:t>
       </w:r>
     </w:p>
     <w:p>
@@ -10585,8 +12498,9 @@
         <w:rPr>
           <w:rFonts w:ascii="Times New Roman" w:hAnsi="Times New Roman" w:cs="Times New Roman"/>
           <w:noProof/>
-          <w:lang w:val="es-CO" w:eastAsia="es-CO"/>
-        </w:rPr>
+          <w:lang w:val="es-CO" w:eastAsia="ko-KR"/>
+        </w:rPr>
+        <w:lastRenderedPageBreak/>
         <w:drawing>
           <wp:inline distT="0" distB="0" distL="0" distR="0" wp14:anchorId="065CDFE9" wp14:editId="3406B20E">
             <wp:extent cx="1168400" cy="1112462"/>
@@ -10744,25 +12658,37 @@
         <w:rPr>
           <w:rFonts w:ascii="Times New Roman" w:hAnsi="Times New Roman" w:cs="Times New Roman"/>
           <w:color w:val="000000"/>
-        </w:rPr>
-        <w:t>Función biyectiva</w:t>
-      </w:r>
-    </w:p>
-    <w:p>
-      <w:pPr>
-        <w:rPr>
-          <w:rFonts w:ascii="Arial" w:hAnsi="Arial"/>
-          <w:sz w:val="18"/>
-          <w:szCs w:val="18"/>
-          <w:lang w:val="es-ES_tradnl"/>
-        </w:rPr>
-      </w:pPr>
-    </w:p>
-    <w:p>
-      <w:pPr>
+          <w:lang w:val="es-CO"/>
+        </w:rPr>
+        <w:t xml:space="preserve">Función </w:t>
+      </w:r>
+      <w:proofErr w:type="spellStart"/>
+      <w:r>
         <w:rPr>
           <w:rFonts w:ascii="Times New Roman" w:hAnsi="Times New Roman" w:cs="Times New Roman"/>
           <w:color w:val="000000"/>
+          <w:lang w:val="es-CO"/>
+        </w:rPr>
+        <w:t>biyectiva</w:t>
+      </w:r>
+      <w:proofErr w:type="spellEnd"/>
+    </w:p>
+    <w:p>
+      <w:pPr>
+        <w:rPr>
+          <w:rFonts w:ascii="Arial" w:hAnsi="Arial"/>
+          <w:sz w:val="18"/>
+          <w:szCs w:val="18"/>
+          <w:lang w:val="es-ES_tradnl"/>
+        </w:rPr>
+      </w:pPr>
+    </w:p>
+    <w:p>
+      <w:pPr>
+        <w:rPr>
+          <w:rFonts w:ascii="Times New Roman" w:hAnsi="Times New Roman" w:cs="Times New Roman"/>
+          <w:color w:val="000000"/>
+          <w:lang w:val="es-CO"/>
         </w:rPr>
       </w:pPr>
     </w:p>
@@ -10899,9 +12825,28 @@
         <w:rPr>
           <w:rFonts w:ascii="Times New Roman" w:hAnsi="Times New Roman" w:cs="Times New Roman"/>
           <w:b/>
-        </w:rPr>
-        <w:t>Representación conjuntista de la función biyectiva</w:t>
-      </w:r>
+          <w:lang w:val="es-CO"/>
+        </w:rPr>
+        <w:t>La r</w:t>
+      </w:r>
+      <w:r>
+        <w:rPr>
+          <w:rFonts w:ascii="Times New Roman" w:hAnsi="Times New Roman" w:cs="Times New Roman"/>
+          <w:b/>
+          <w:lang w:val="es-CO"/>
+        </w:rPr>
+        <w:t xml:space="preserve">epresentación conjuntista de la función </w:t>
+      </w:r>
+      <w:proofErr w:type="spellStart"/>
+      <w:r>
+        <w:rPr>
+          <w:rFonts w:ascii="Times New Roman" w:hAnsi="Times New Roman" w:cs="Times New Roman"/>
+          <w:b/>
+          <w:lang w:val="es-CO"/>
+        </w:rPr>
+        <w:t>biyectiva</w:t>
+      </w:r>
+      <w:proofErr w:type="spellEnd"/>
     </w:p>
     <w:p>
       <w:pPr>
@@ -10958,22 +12903,56 @@
         <w:jc w:val="both"/>
         <w:rPr>
           <w:rFonts w:ascii="Times New Roman" w:hAnsi="Times New Roman" w:cs="Times New Roman"/>
-        </w:rPr>
-      </w:pPr>
-      <w:r>
-        <w:rPr>
-          <w:rFonts w:ascii="Times New Roman" w:hAnsi="Times New Roman" w:cs="Times New Roman"/>
-        </w:rPr>
-        <w:t>Desde la representación conjuntista, una forma para visualizar una función biyectiva es que hay igual cantidad de elementos en el dominio y el codominio de la función, y de cada elemento sale y a cada elemento llega una única flecha.</w:t>
-      </w:r>
-    </w:p>
-    <w:p>
-      <w:pPr>
-        <w:rPr>
-          <w:rFonts w:ascii="Arial" w:hAnsi="Arial"/>
-          <w:sz w:val="18"/>
-          <w:szCs w:val="18"/>
-          <w:lang w:val="es-ES_tradnl"/>
+          <w:lang w:val="es-CO"/>
+        </w:rPr>
+      </w:pPr>
+      <w:r>
+        <w:rPr>
+          <w:rFonts w:ascii="Times New Roman" w:hAnsi="Times New Roman" w:cs="Times New Roman"/>
+          <w:lang w:val="es-CO"/>
+        </w:rPr>
+        <w:t xml:space="preserve">Desde la representación conjuntista, una forma para visualizar una función </w:t>
+      </w:r>
+      <w:proofErr w:type="spellStart"/>
+      <w:r>
+        <w:rPr>
+          <w:rFonts w:ascii="Times New Roman" w:hAnsi="Times New Roman" w:cs="Times New Roman"/>
+          <w:lang w:val="es-CO"/>
+        </w:rPr>
+        <w:t>biyectiva</w:t>
+      </w:r>
+      <w:proofErr w:type="spellEnd"/>
+      <w:r>
+        <w:rPr>
+          <w:rFonts w:ascii="Times New Roman" w:hAnsi="Times New Roman" w:cs="Times New Roman"/>
+          <w:lang w:val="es-CO"/>
+        </w:rPr>
+        <w:t xml:space="preserve"> es que hay igual cantidad de elementos en el dominio y en el </w:t>
+      </w:r>
+      <w:proofErr w:type="spellStart"/>
+      <w:r>
+        <w:rPr>
+          <w:rFonts w:ascii="Times New Roman" w:hAnsi="Times New Roman" w:cs="Times New Roman"/>
+          <w:lang w:val="es-CO"/>
+        </w:rPr>
+        <w:t>codominio</w:t>
+      </w:r>
+      <w:proofErr w:type="spellEnd"/>
+      <w:r>
+        <w:rPr>
+          <w:rFonts w:ascii="Times New Roman" w:hAnsi="Times New Roman" w:cs="Times New Roman"/>
+          <w:lang w:val="es-CO"/>
+        </w:rPr>
+        <w:t xml:space="preserve"> de la función, y de cada elemento sale y a cada elemento llega una única flecha.</w:t>
+      </w:r>
+    </w:p>
+    <w:p>
+      <w:pPr>
+        <w:rPr>
+          <w:rFonts w:ascii="Arial" w:hAnsi="Arial"/>
+          <w:sz w:val="18"/>
+          <w:szCs w:val="18"/>
+          <w:lang w:val="es-CO"/>
         </w:rPr>
       </w:pPr>
     </w:p>
@@ -11084,7 +13063,29 @@
           <w:highlight w:val="yellow"/>
           <w:lang w:val="es-ES_tradnl"/>
         </w:rPr>
-        <w:t>Nombre de archivo Shutterstock o descripción de ilustración a crear</w:t>
+        <w:t xml:space="preserve">Nombre de archivo </w:t>
+      </w:r>
+      <w:proofErr w:type="spellStart"/>
+      <w:r>
+        <w:rPr>
+          <w:rFonts w:ascii="Arial" w:hAnsi="Arial" w:cs="Arial"/>
+          <w:sz w:val="18"/>
+          <w:szCs w:val="18"/>
+          <w:highlight w:val="yellow"/>
+          <w:lang w:val="es-ES_tradnl"/>
+        </w:rPr>
+        <w:t>Shutterstock</w:t>
+      </w:r>
+      <w:proofErr w:type="spellEnd"/>
+      <w:r>
+        <w:rPr>
+          <w:rFonts w:ascii="Arial" w:hAnsi="Arial" w:cs="Arial"/>
+          <w:sz w:val="18"/>
+          <w:szCs w:val="18"/>
+          <w:highlight w:val="yellow"/>
+          <w:lang w:val="es-ES_tradnl"/>
+        </w:rPr>
+        <w:t xml:space="preserve"> o descripción de ilustración a crear</w:t>
       </w:r>
     </w:p>
     <w:p>
@@ -11109,7 +13110,7 @@
       <w:r>
         <w:rPr>
           <w:noProof/>
-          <w:lang w:val="es-CO" w:eastAsia="es-CO"/>
+          <w:lang w:val="es-CO" w:eastAsia="ko-KR"/>
         </w:rPr>
         <w:drawing>
           <wp:inline distT="0" distB="0" distL="0" distR="0" wp14:anchorId="4B32BE8A" wp14:editId="3F4B9503">
@@ -11267,21 +13268,42 @@
         <w:rPr>
           <w:rFonts w:ascii="Times New Roman" w:hAnsi="Times New Roman" w:cs="Times New Roman"/>
           <w:color w:val="000000"/>
+          <w:lang w:val="es-CO"/>
         </w:rPr>
       </w:pPr>
       <w:r>
         <w:rPr>
           <w:rFonts w:ascii="Times New Roman" w:hAnsi="Times New Roman" w:cs="Times New Roman"/>
           <w:color w:val="000000"/>
-        </w:rPr>
-        <w:t>Función biyectiva representada como conjunto.</w:t>
-      </w:r>
-    </w:p>
-    <w:p>
-      <w:pPr>
+          <w:lang w:val="es-CO"/>
+        </w:rPr>
+        <w:t xml:space="preserve">Función </w:t>
+      </w:r>
+      <w:proofErr w:type="spellStart"/>
+      <w:r>
         <w:rPr>
           <w:rFonts w:ascii="Times New Roman" w:hAnsi="Times New Roman" w:cs="Times New Roman"/>
           <w:color w:val="000000"/>
+          <w:lang w:val="es-CO"/>
+        </w:rPr>
+        <w:t>biyectiva</w:t>
+      </w:r>
+      <w:proofErr w:type="spellEnd"/>
+      <w:r>
+        <w:rPr>
+          <w:rFonts w:ascii="Times New Roman" w:hAnsi="Times New Roman" w:cs="Times New Roman"/>
+          <w:color w:val="000000"/>
+          <w:lang w:val="es-CO"/>
+        </w:rPr>
+        <w:t xml:space="preserve"> representada como conjunto.</w:t>
+      </w:r>
+    </w:p>
+    <w:p>
+      <w:pPr>
+        <w:rPr>
+          <w:rFonts w:ascii="Times New Roman" w:hAnsi="Times New Roman" w:cs="Times New Roman"/>
+          <w:color w:val="000000"/>
+          <w:lang w:val="es-CO"/>
         </w:rPr>
       </w:pPr>
     </w:p>
@@ -11418,9 +13440,28 @@
         <w:rPr>
           <w:rFonts w:ascii="Times New Roman" w:hAnsi="Times New Roman" w:cs="Times New Roman"/>
           <w:b/>
-        </w:rPr>
-        <w:t>Representación gráfica de la función biyectiva</w:t>
-      </w:r>
+          <w:lang w:val="es-CO"/>
+        </w:rPr>
+        <w:t>La r</w:t>
+      </w:r>
+      <w:r>
+        <w:rPr>
+          <w:rFonts w:ascii="Times New Roman" w:hAnsi="Times New Roman" w:cs="Times New Roman"/>
+          <w:b/>
+          <w:lang w:val="es-CO"/>
+        </w:rPr>
+        <w:t xml:space="preserve">epresentación gráfica de la función </w:t>
+      </w:r>
+      <w:proofErr w:type="spellStart"/>
+      <w:r>
+        <w:rPr>
+          <w:rFonts w:ascii="Times New Roman" w:hAnsi="Times New Roman" w:cs="Times New Roman"/>
+          <w:b/>
+          <w:lang w:val="es-CO"/>
+        </w:rPr>
+        <w:t>biyectiva</w:t>
+      </w:r>
+      <w:proofErr w:type="spellEnd"/>
     </w:p>
     <w:p>
       <w:pPr>
@@ -11477,39 +13518,59 @@
         <w:jc w:val="both"/>
         <w:rPr>
           <w:rFonts w:ascii="Times New Roman" w:hAnsi="Times New Roman" w:cs="Times New Roman"/>
-        </w:rPr>
-      </w:pPr>
-      <w:r>
-        <w:rPr>
-          <w:rFonts w:ascii="Times New Roman" w:hAnsi="Times New Roman" w:cs="Times New Roman"/>
-        </w:rPr>
-        <w:t xml:space="preserve">En la representación gráfica de función, ser biyectivo indica que al hacer una reflexión sobre la recta </w:t>
-      </w:r>
-      <w:r>
-        <w:rPr>
-          <w:rFonts w:ascii="Times New Roman" w:hAnsi="Times New Roman" w:cs="Times New Roman"/>
-          <w:i/>
-        </w:rPr>
-        <w:t>y</w:t>
-      </w:r>
-      <w:r>
-        <w:rPr>
-          <w:rFonts w:ascii="Times New Roman" w:hAnsi="Times New Roman" w:cs="Times New Roman"/>
-        </w:rPr>
-        <w:t xml:space="preserve"> = </w:t>
-      </w:r>
-      <w:r>
-        <w:rPr>
-          <w:rFonts w:ascii="Times New Roman" w:hAnsi="Times New Roman" w:cs="Times New Roman"/>
-          <w:i/>
-        </w:rPr>
-        <w:t>x</w:t>
-      </w:r>
-      <w:r>
-        <w:rPr>
-          <w:rFonts w:ascii="Times New Roman" w:hAnsi="Times New Roman" w:cs="Times New Roman"/>
-        </w:rPr>
-        <w:t xml:space="preserve"> el resultado obtenido es, a su vez, una función. Eso significa que existe la función inversa. </w:t>
+          <w:lang w:val="es-CO"/>
+        </w:rPr>
+      </w:pPr>
+      <w:r>
+        <w:rPr>
+          <w:rFonts w:ascii="Times New Roman" w:hAnsi="Times New Roman" w:cs="Times New Roman"/>
+          <w:lang w:val="es-CO"/>
+        </w:rPr>
+        <w:t xml:space="preserve">En la representación gráfica de función, ser </w:t>
+      </w:r>
+      <w:proofErr w:type="spellStart"/>
+      <w:r>
+        <w:rPr>
+          <w:rFonts w:ascii="Times New Roman" w:hAnsi="Times New Roman" w:cs="Times New Roman"/>
+          <w:lang w:val="es-CO"/>
+        </w:rPr>
+        <w:t>biyectivo</w:t>
+      </w:r>
+      <w:proofErr w:type="spellEnd"/>
+      <w:r>
+        <w:rPr>
+          <w:rFonts w:ascii="Times New Roman" w:hAnsi="Times New Roman" w:cs="Times New Roman"/>
+          <w:lang w:val="es-CO"/>
+        </w:rPr>
+        <w:t xml:space="preserve"> indica que al hacer una reflexión sobre la recta </w:t>
+      </w:r>
+      <m:oMath>
+        <m:r>
+          <w:rPr>
+            <w:rFonts w:ascii="Cambria Math" w:hAnsi="Cambria Math" w:cs="Times New Roman"/>
+          </w:rPr>
+          <m:t>y</m:t>
+        </m:r>
+        <m:r>
+          <w:rPr>
+            <w:rFonts w:ascii="Cambria Math" w:hAnsi="Cambria Math" w:cs="Times New Roman"/>
+            <w:lang w:val="es-CO"/>
+          </w:rPr>
+          <m:t>=</m:t>
+        </m:r>
+        <m:r>
+          <w:rPr>
+            <w:rFonts w:ascii="Cambria Math" w:hAnsi="Cambria Math" w:cs="Times New Roman"/>
+          </w:rPr>
+          <m:t>x</m:t>
+        </m:r>
+      </m:oMath>
+      <w:r>
+        <w:rPr>
+          <w:rFonts w:ascii="Times New Roman" w:hAnsi="Times New Roman" w:cs="Times New Roman"/>
+          <w:lang w:val="es-CO"/>
+        </w:rPr>
+        <w:t>, el resultado obtenido es, a su vez, una función. Eso significa que existe la función inversa. Visualmente, equivaldría a una prueba de la recta horizontal y vertical en cada punto, de manera que no hay más cortes con la función ni en dirección arriba-abajo, ni en dirección izquierda-derecha.</w:t>
       </w:r>
     </w:p>
     <w:p>
@@ -11517,47 +13578,84 @@
         <w:jc w:val="both"/>
         <w:rPr>
           <w:rFonts w:ascii="Times New Roman" w:hAnsi="Times New Roman" w:cs="Times New Roman"/>
-        </w:rPr>
-      </w:pPr>
-    </w:p>
-    <w:p>
-      <w:pPr>
-        <w:jc w:val="both"/>
-        <w:rPr>
-          <w:rFonts w:ascii="Times New Roman" w:hAnsi="Times New Roman" w:cs="Times New Roman"/>
-        </w:rPr>
-      </w:pPr>
-      <w:r>
-        <w:rPr>
-          <w:rFonts w:ascii="Times New Roman" w:hAnsi="Times New Roman" w:cs="Times New Roman"/>
-        </w:rPr>
-        <w:t>Visualmente, equivaldría a una prueba de la recta horizontal y vertical en cada punto de manera que no hay más cortes con la función</w:t>
-      </w:r>
-      <w:r>
-        <w:rPr>
-          <w:rFonts w:ascii="Times New Roman" w:hAnsi="Times New Roman" w:cs="Times New Roman"/>
+          <w:lang w:val="es-CO"/>
+        </w:rPr>
+      </w:pPr>
+    </w:p>
+    <w:p>
+      <w:pPr>
+        <w:rPr>
+          <w:rFonts w:ascii="Arial" w:hAnsi="Arial"/>
+          <w:sz w:val="18"/>
+          <w:szCs w:val="18"/>
+          <w:lang w:val="es-ES_tradnl"/>
+        </w:rPr>
+      </w:pPr>
+      <w:r>
+        <w:rPr>
+          <w:rFonts w:ascii="Arial" w:hAnsi="Arial"/>
+          <w:b/>
+          <w:color w:val="FF0000"/>
+          <w:sz w:val="18"/>
+          <w:szCs w:val="18"/>
+          <w:lang w:val="es-ES_tradnl"/>
+        </w:rPr>
+        <w:t>*</w:t>
+      </w:r>
+      <w:r>
+        <w:rPr>
+          <w:rFonts w:ascii="Arial" w:hAnsi="Arial"/>
+          <w:sz w:val="18"/>
+          <w:szCs w:val="18"/>
+          <w:lang w:val="es-ES_tradnl"/>
         </w:rPr>
         <w:t xml:space="preserve"> </w:t>
       </w:r>
       <w:r>
         <w:rPr>
-          <w:rFonts w:ascii="Times New Roman" w:hAnsi="Times New Roman" w:cs="Times New Roman"/>
-        </w:rPr>
-        <w:t>ni en dirección arriba-abajo, ni en dirección izquierda-derecha.</w:t>
-      </w:r>
-    </w:p>
-    <w:p>
-      <w:pPr>
-        <w:jc w:val="both"/>
-        <w:rPr>
-          <w:rFonts w:ascii="Times New Roman" w:hAnsi="Times New Roman" w:cs="Times New Roman"/>
-        </w:rPr>
-      </w:pPr>
-    </w:p>
-    <w:p>
-      <w:pPr>
-        <w:rPr>
-          <w:rFonts w:ascii="Arial" w:hAnsi="Arial"/>
+          <w:rFonts w:ascii="Arial" w:hAnsi="Arial"/>
+          <w:sz w:val="18"/>
+          <w:szCs w:val="18"/>
+          <w:highlight w:val="green"/>
+          <w:lang w:val="es-ES_tradnl"/>
+        </w:rPr>
+        <w:t>Imagen 1 de</w:t>
+      </w:r>
+      <w:r>
+        <w:rPr>
+          <w:rFonts w:ascii="Arial" w:hAnsi="Arial"/>
+          <w:sz w:val="18"/>
+          <w:szCs w:val="18"/>
+          <w:highlight w:val="green"/>
+          <w:lang w:val="es-ES_tradnl"/>
+        </w:rPr>
+        <w:t xml:space="preserve"> </w:t>
+      </w:r>
+      <w:r>
+        <w:rPr>
+          <w:rFonts w:ascii="Arial" w:hAnsi="Arial"/>
+          <w:sz w:val="18"/>
+          <w:szCs w:val="18"/>
+          <w:highlight w:val="green"/>
+          <w:lang w:val="es-ES_tradnl"/>
+        </w:rPr>
+        <w:t>ficha</w:t>
+      </w:r>
+      <w:r>
+        <w:rPr>
+          <w:rFonts w:ascii="Arial" w:hAnsi="Arial"/>
+          <w:sz w:val="18"/>
+          <w:szCs w:val="18"/>
+          <w:highlight w:val="green"/>
+          <w:lang w:val="es-ES_tradnl"/>
+        </w:rPr>
+        <w:t>:</w:t>
+      </w:r>
+    </w:p>
+    <w:p>
+      <w:pPr>
+        <w:rPr>
+          <w:rFonts w:ascii="Arial" w:hAnsi="Arial" w:cs="Arial"/>
           <w:sz w:val="18"/>
           <w:szCs w:val="18"/>
           <w:lang w:val="es-ES_tradnl"/>
@@ -11585,83 +13683,35 @@
       </w:r>
       <w:r>
         <w:rPr>
-          <w:rFonts w:ascii="Arial" w:hAnsi="Arial"/>
-          <w:sz w:val="18"/>
-          <w:szCs w:val="18"/>
-          <w:highlight w:val="green"/>
-          <w:lang w:val="es-ES_tradnl"/>
-        </w:rPr>
-        <w:t>Imagen 1 de</w:t>
-      </w:r>
-      <w:r>
-        <w:rPr>
-          <w:rFonts w:ascii="Arial" w:hAnsi="Arial"/>
-          <w:sz w:val="18"/>
-          <w:szCs w:val="18"/>
-          <w:highlight w:val="green"/>
-          <w:lang w:val="es-ES_tradnl"/>
-        </w:rPr>
-        <w:t xml:space="preserve"> </w:t>
-      </w:r>
-      <w:r>
-        <w:rPr>
-          <w:rFonts w:ascii="Arial" w:hAnsi="Arial"/>
-          <w:sz w:val="18"/>
-          <w:szCs w:val="18"/>
-          <w:highlight w:val="green"/>
-          <w:lang w:val="es-ES_tradnl"/>
-        </w:rPr>
-        <w:t>ficha</w:t>
-      </w:r>
-      <w:r>
-        <w:rPr>
-          <w:rFonts w:ascii="Arial" w:hAnsi="Arial"/>
-          <w:sz w:val="18"/>
-          <w:szCs w:val="18"/>
-          <w:highlight w:val="green"/>
-          <w:lang w:val="es-ES_tradnl"/>
-        </w:rPr>
-        <w:t>:</w:t>
-      </w:r>
-    </w:p>
-    <w:p>
-      <w:pPr>
-        <w:rPr>
-          <w:rFonts w:ascii="Arial" w:hAnsi="Arial" w:cs="Arial"/>
-          <w:sz w:val="18"/>
-          <w:szCs w:val="18"/>
-          <w:lang w:val="es-ES_tradnl"/>
-        </w:rPr>
-      </w:pPr>
-      <w:r>
-        <w:rPr>
-          <w:rFonts w:ascii="Arial" w:hAnsi="Arial"/>
-          <w:b/>
-          <w:color w:val="FF0000"/>
-          <w:sz w:val="18"/>
-          <w:szCs w:val="18"/>
-          <w:lang w:val="es-ES_tradnl"/>
-        </w:rPr>
-        <w:t>*</w:t>
-      </w:r>
-      <w:r>
-        <w:rPr>
-          <w:rFonts w:ascii="Arial" w:hAnsi="Arial"/>
-          <w:sz w:val="18"/>
-          <w:szCs w:val="18"/>
-          <w:lang w:val="es-ES_tradnl"/>
-        </w:rPr>
-        <w:t xml:space="preserve"> </w:t>
-      </w:r>
-      <w:r>
-        <w:rPr>
           <w:rFonts w:ascii="Arial" w:hAnsi="Arial" w:cs="Arial"/>
           <w:sz w:val="18"/>
           <w:szCs w:val="18"/>
           <w:highlight w:val="yellow"/>
           <w:lang w:val="es-ES_tradnl"/>
         </w:rPr>
-        <w:t>Nombre de archivo Shutterstock o descripción de ilustración a crear</w:t>
+        <w:t xml:space="preserve">Nombre de archivo </w:t>
+      </w:r>
+      <w:proofErr w:type="spellStart"/>
+      <w:r>
+        <w:rPr>
+          <w:rFonts w:ascii="Arial" w:hAnsi="Arial" w:cs="Arial"/>
+          <w:sz w:val="18"/>
+          <w:szCs w:val="18"/>
+          <w:highlight w:val="yellow"/>
+          <w:lang w:val="es-ES_tradnl"/>
+        </w:rPr>
+        <w:t>Shutterstock</w:t>
+      </w:r>
+      <w:proofErr w:type="spellEnd"/>
+      <w:r>
+        <w:rPr>
+          <w:rFonts w:ascii="Arial" w:hAnsi="Arial" w:cs="Arial"/>
+          <w:sz w:val="18"/>
+          <w:szCs w:val="18"/>
+          <w:highlight w:val="yellow"/>
+          <w:lang w:val="es-ES_tradnl"/>
+        </w:rPr>
+        <w:t xml:space="preserve"> o descripción de ilustración a crear</w:t>
       </w:r>
     </w:p>
     <w:p>
@@ -11686,7 +13736,7 @@
       <w:r>
         <w:rPr>
           <w:noProof/>
-          <w:lang w:val="es-CO" w:eastAsia="es-CO"/>
+          <w:lang w:val="es-CO" w:eastAsia="ko-KR"/>
         </w:rPr>
         <w:lastRenderedPageBreak/>
         <w:drawing>
@@ -11846,8 +13896,27 @@
         <w:rPr>
           <w:rFonts w:ascii="Times New Roman" w:hAnsi="Times New Roman" w:cs="Times New Roman"/>
           <w:color w:val="000000"/>
-        </w:rPr>
-        <w:t>Función biyectiva representada gráficamente.</w:t>
+          <w:lang w:val="es-CO"/>
+        </w:rPr>
+        <w:t xml:space="preserve">Función </w:t>
+      </w:r>
+      <w:proofErr w:type="spellStart"/>
+      <w:r>
+        <w:rPr>
+          <w:rFonts w:ascii="Times New Roman" w:hAnsi="Times New Roman" w:cs="Times New Roman"/>
+          <w:color w:val="000000"/>
+          <w:lang w:val="es-CO"/>
+        </w:rPr>
+        <w:t>biyectiva</w:t>
+      </w:r>
+      <w:proofErr w:type="spellEnd"/>
+      <w:r>
+        <w:rPr>
+          <w:rFonts w:ascii="Times New Roman" w:hAnsi="Times New Roman" w:cs="Times New Roman"/>
+          <w:color w:val="000000"/>
+          <w:lang w:val="es-CO"/>
+        </w:rPr>
+        <w:t xml:space="preserve"> representada gráficamente.</w:t>
       </w:r>
     </w:p>
     <w:p>
@@ -11993,9 +14062,28 @@
         <w:rPr>
           <w:rFonts w:ascii="Times New Roman" w:hAnsi="Times New Roman" w:cs="Times New Roman"/>
           <w:b/>
-        </w:rPr>
-        <w:t>Representación analítica de la función biyectiva</w:t>
-      </w:r>
+          <w:lang w:val="es-CO"/>
+        </w:rPr>
+        <w:t>La r</w:t>
+      </w:r>
+      <w:r>
+        <w:rPr>
+          <w:rFonts w:ascii="Times New Roman" w:hAnsi="Times New Roman" w:cs="Times New Roman"/>
+          <w:b/>
+          <w:lang w:val="es-CO"/>
+        </w:rPr>
+        <w:t xml:space="preserve">epresentación analítica de la función </w:t>
+      </w:r>
+      <w:proofErr w:type="spellStart"/>
+      <w:r>
+        <w:rPr>
+          <w:rFonts w:ascii="Times New Roman" w:hAnsi="Times New Roman" w:cs="Times New Roman"/>
+          <w:b/>
+          <w:lang w:val="es-CO"/>
+        </w:rPr>
+        <w:t>biyectiva</w:t>
+      </w:r>
+      <w:proofErr w:type="spellEnd"/>
     </w:p>
     <w:p>
       <w:pPr>
@@ -12062,104 +14150,123 @@
         <w:jc w:val="both"/>
         <w:rPr>
           <w:rFonts w:ascii="Times New Roman" w:hAnsi="Times New Roman" w:cs="Times New Roman"/>
-        </w:rPr>
-      </w:pPr>
-      <w:r>
-        <w:rPr>
-          <w:rFonts w:ascii="Times New Roman" w:hAnsi="Times New Roman" w:cs="Times New Roman"/>
-        </w:rPr>
-        <w:t xml:space="preserve">Desde la representación analítica, la biyección implica la existencia de una función inversa, es decir que la función expresada como </w:t>
-      </w:r>
-      <w:r>
-        <w:rPr>
-          <w:rFonts w:ascii="Times New Roman" w:hAnsi="Times New Roman" w:cs="Times New Roman"/>
-          <w:i/>
-        </w:rPr>
-        <w:t>y</w:t>
-      </w:r>
-      <w:r>
-        <w:rPr>
-          <w:rFonts w:ascii="Times New Roman" w:hAnsi="Times New Roman" w:cs="Times New Roman"/>
-        </w:rPr>
-        <w:t xml:space="preserve"> = </w:t>
-      </w:r>
-      <w:r>
-        <w:rPr>
-          <w:rFonts w:ascii="Times New Roman" w:hAnsi="Times New Roman" w:cs="Times New Roman"/>
-          <w:i/>
-        </w:rPr>
-        <w:t>f</w:t>
-      </w:r>
-      <w:r>
-        <w:rPr>
-          <w:rFonts w:ascii="Times New Roman" w:hAnsi="Times New Roman" w:cs="Times New Roman"/>
-        </w:rPr>
-        <w:t>(</w:t>
-      </w:r>
-      <w:r>
-        <w:rPr>
-          <w:rFonts w:ascii="Times New Roman" w:hAnsi="Times New Roman" w:cs="Times New Roman"/>
-          <w:i/>
-        </w:rPr>
-        <w:t>x</w:t>
-      </w:r>
-      <w:r>
-        <w:rPr>
-          <w:rFonts w:ascii="Times New Roman" w:hAnsi="Times New Roman" w:cs="Times New Roman"/>
-        </w:rPr>
-        <w:t xml:space="preserve">) puede escribirse, despejando </w:t>
-      </w:r>
-      <w:r>
-        <w:rPr>
-          <w:rFonts w:ascii="Times New Roman" w:hAnsi="Times New Roman" w:cs="Times New Roman"/>
-          <w:i/>
-        </w:rPr>
-        <w:t>x</w:t>
-      </w:r>
-      <w:r>
-        <w:rPr>
-          <w:rFonts w:ascii="Times New Roman" w:hAnsi="Times New Roman" w:cs="Times New Roman"/>
-        </w:rPr>
-        <w:t xml:space="preserve">, como </w:t>
-      </w:r>
-      <w:r>
-        <w:rPr>
-          <w:rFonts w:ascii="Times New Roman" w:hAnsi="Times New Roman" w:cs="Times New Roman"/>
-          <w:i/>
-        </w:rPr>
-        <w:t>x</w:t>
-      </w:r>
-      <w:r>
-        <w:rPr>
-          <w:rFonts w:ascii="Times New Roman" w:hAnsi="Times New Roman" w:cs="Times New Roman"/>
-        </w:rPr>
-        <w:t xml:space="preserve"> = </w:t>
-      </w:r>
-      <w:r>
-        <w:rPr>
-          <w:rFonts w:ascii="Times New Roman" w:hAnsi="Times New Roman" w:cs="Times New Roman"/>
-          <w:i/>
-        </w:rPr>
-        <w:t>f</w:t>
-      </w:r>
-      <w:r>
-        <w:rPr>
-          <w:rFonts w:ascii="Times New Roman" w:hAnsi="Times New Roman" w:cs="Times New Roman"/>
-        </w:rPr>
-        <w:t>(</w:t>
-      </w:r>
-      <w:r>
-        <w:rPr>
-          <w:rFonts w:ascii="Times New Roman" w:hAnsi="Times New Roman" w:cs="Times New Roman"/>
-          <w:i/>
-        </w:rPr>
-        <w:t>y</w:t>
-      </w:r>
-      <w:r>
-        <w:rPr>
-          <w:rFonts w:ascii="Times New Roman" w:hAnsi="Times New Roman" w:cs="Times New Roman"/>
-        </w:rPr>
-        <w:t>).</w:t>
+          <w:lang w:val="es-CO"/>
+        </w:rPr>
+      </w:pPr>
+      <w:r>
+        <w:rPr>
+          <w:rFonts w:ascii="Times New Roman" w:hAnsi="Times New Roman" w:cs="Times New Roman"/>
+          <w:lang w:val="es-CO"/>
+        </w:rPr>
+        <w:t xml:space="preserve">Desde la representación analítica, la </w:t>
+      </w:r>
+      <w:proofErr w:type="spellStart"/>
+      <w:r>
+        <w:rPr>
+          <w:rFonts w:ascii="Times New Roman" w:hAnsi="Times New Roman" w:cs="Times New Roman"/>
+          <w:lang w:val="es-CO"/>
+        </w:rPr>
+        <w:t>biyección</w:t>
+      </w:r>
+      <w:proofErr w:type="spellEnd"/>
+      <w:r>
+        <w:rPr>
+          <w:rFonts w:ascii="Times New Roman" w:hAnsi="Times New Roman" w:cs="Times New Roman"/>
+          <w:lang w:val="es-CO"/>
+        </w:rPr>
+        <w:t xml:space="preserve"> implica la existencia de una función inversa, es decir que la función expresada como </w:t>
+      </w:r>
+      <m:oMath>
+        <m:r>
+          <w:rPr>
+            <w:rFonts w:ascii="Cambria Math" w:hAnsi="Cambria Math" w:cs="Times New Roman"/>
+          </w:rPr>
+          <m:t>y</m:t>
+        </m:r>
+        <m:r>
+          <w:rPr>
+            <w:rFonts w:ascii="Cambria Math" w:hAnsi="Cambria Math" w:cs="Times New Roman"/>
+            <w:lang w:val="es-CO"/>
+          </w:rPr>
+          <m:t>=</m:t>
+        </m:r>
+        <m:r>
+          <w:rPr>
+            <w:rFonts w:ascii="Cambria Math" w:hAnsi="Cambria Math" w:cs="Times New Roman"/>
+          </w:rPr>
+          <m:t>f</m:t>
+        </m:r>
+        <m:d>
+          <m:dPr>
+            <m:ctrlPr>
+              <w:rPr>
+                <w:rFonts w:ascii="Cambria Math" w:hAnsi="Cambria Math" w:cs="Times New Roman"/>
+                <w:i/>
+              </w:rPr>
+            </m:ctrlPr>
+          </m:dPr>
+          <m:e>
+            <m:r>
+              <w:rPr>
+                <w:rFonts w:ascii="Cambria Math" w:hAnsi="Cambria Math" w:cs="Times New Roman"/>
+              </w:rPr>
+              <m:t>x</m:t>
+            </m:r>
+          </m:e>
+        </m:d>
+      </m:oMath>
+      <w:r>
+        <w:rPr>
+          <w:rFonts w:ascii="Times New Roman" w:hAnsi="Times New Roman" w:cs="Times New Roman"/>
+          <w:lang w:val="es-CO"/>
+        </w:rPr>
+        <w:t xml:space="preserve">  puede escribirse, despejando, como </w:t>
+      </w:r>
+      <m:oMath>
+        <m:r>
+          <w:rPr>
+            <w:rFonts w:ascii="Cambria Math" w:hAnsi="Cambria Math" w:cs="Times New Roman"/>
+          </w:rPr>
+          <m:t>x</m:t>
+        </m:r>
+        <m:r>
+          <w:rPr>
+            <w:rFonts w:ascii="Cambria Math" w:hAnsi="Cambria Math" w:cs="Times New Roman"/>
+            <w:lang w:val="es-CO"/>
+          </w:rPr>
+          <m:t>=</m:t>
+        </m:r>
+        <m:r>
+          <w:rPr>
+            <w:rFonts w:ascii="Cambria Math" w:hAnsi="Cambria Math" w:cs="Times New Roman"/>
+          </w:rPr>
+          <m:t>f</m:t>
+        </m:r>
+        <m:d>
+          <m:dPr>
+            <m:ctrlPr>
+              <w:rPr>
+                <w:rFonts w:ascii="Cambria Math" w:hAnsi="Cambria Math" w:cs="Times New Roman"/>
+                <w:i/>
+              </w:rPr>
+            </m:ctrlPr>
+          </m:dPr>
+          <m:e>
+            <m:r>
+              <w:rPr>
+                <w:rFonts w:ascii="Cambria Math" w:hAnsi="Cambria Math" w:cs="Times New Roman"/>
+              </w:rPr>
+              <m:t>y</m:t>
+            </m:r>
+          </m:e>
+        </m:d>
+      </m:oMath>
+      <w:r>
+        <w:rPr>
+          <w:rFonts w:ascii="Times New Roman" w:hAnsi="Times New Roman" w:cs="Times New Roman"/>
+          <w:lang w:val="es-CO"/>
+        </w:rPr>
+        <w:t xml:space="preserve">. </w:t>
       </w:r>
     </w:p>
     <w:p>
@@ -12167,6 +14274,7 @@
         <w:jc w:val="both"/>
         <w:rPr>
           <w:rFonts w:ascii="Times New Roman" w:hAnsi="Times New Roman" w:cs="Times New Roman"/>
+          <w:lang w:val="es-CO"/>
         </w:rPr>
       </w:pPr>
     </w:p>
@@ -12180,7 +14288,7 @@
       <w:r>
         <w:rPr>
           <w:noProof/>
-          <w:lang w:val="es-CO" w:eastAsia="es-CO"/>
+          <w:lang w:val="es-CO" w:eastAsia="ko-KR"/>
         </w:rPr>
         <w:drawing>
           <wp:inline distT="0" distB="0" distL="0" distR="0" wp14:anchorId="26414B8D" wp14:editId="72E57819">
@@ -12341,12 +14449,14 @@
         <w:jc w:val="both"/>
         <w:rPr>
           <w:rFonts w:ascii="Times New Roman" w:hAnsi="Times New Roman" w:cs="Times New Roman"/>
+          <w:lang w:val="es-CO"/>
         </w:rPr>
       </w:pPr>
       <w:r>
         <w:rPr>
           <w:rFonts w:ascii="Times New Roman" w:hAnsi="Times New Roman" w:cs="Times New Roman"/>
           <w:color w:val="000000"/>
+          <w:lang w:val="es-CO"/>
         </w:rPr>
         <w:t xml:space="preserve">La función </w:t>
       </w:r>
@@ -12355,6 +14465,7 @@
           <w:rFonts w:ascii="Times New Roman" w:hAnsi="Times New Roman" w:cs="Times New Roman"/>
           <w:i/>
           <w:color w:val="000000"/>
+          <w:lang w:val="es-CO"/>
         </w:rPr>
         <w:t>y</w:t>
       </w:r>
@@ -12362,6 +14473,7 @@
         <w:rPr>
           <w:rFonts w:ascii="Times New Roman" w:hAnsi="Times New Roman" w:cs="Times New Roman"/>
           <w:color w:val="000000"/>
+          <w:lang w:val="es-CO"/>
         </w:rPr>
         <w:t xml:space="preserve"> = </w:t>
       </w:r>
@@ -12370,6 +14482,7 @@
           <w:rFonts w:ascii="Times New Roman" w:hAnsi="Times New Roman" w:cs="Times New Roman"/>
           <w:i/>
           <w:color w:val="000000"/>
+          <w:lang w:val="es-CO"/>
         </w:rPr>
         <w:t>x</w:t>
       </w:r>
@@ -12378,6 +14491,7 @@
           <w:rFonts w:ascii="Times New Roman" w:hAnsi="Times New Roman" w:cs="Times New Roman"/>
           <w:color w:val="000000"/>
           <w:vertAlign w:val="superscript"/>
+          <w:lang w:val="es-CO"/>
         </w:rPr>
         <w:t>3</w:t>
       </w:r>
@@ -12385,6 +14499,7 @@
         <w:rPr>
           <w:rFonts w:ascii="Times New Roman" w:hAnsi="Times New Roman" w:cs="Times New Roman"/>
           <w:color w:val="000000"/>
+          <w:lang w:val="es-CO"/>
         </w:rPr>
         <w:t xml:space="preserve"> – 9</w:t>
       </w:r>
@@ -12393,6 +14508,7 @@
           <w:rFonts w:ascii="Times New Roman" w:hAnsi="Times New Roman" w:cs="Times New Roman"/>
           <w:i/>
           <w:color w:val="000000"/>
+          <w:lang w:val="es-CO"/>
         </w:rPr>
         <w:t>x</w:t>
       </w:r>
@@ -12400,8 +14516,27 @@
         <w:rPr>
           <w:rFonts w:ascii="Times New Roman" w:hAnsi="Times New Roman" w:cs="Times New Roman"/>
           <w:color w:val="000000"/>
-        </w:rPr>
-        <w:t xml:space="preserve"> representada gráficamente es biyectiva.</w:t>
+          <w:lang w:val="es-CO"/>
+        </w:rPr>
+        <w:t xml:space="preserve"> representada gráficamente es </w:t>
+      </w:r>
+      <w:proofErr w:type="spellStart"/>
+      <w:r>
+        <w:rPr>
+          <w:rFonts w:ascii="Times New Roman" w:hAnsi="Times New Roman" w:cs="Times New Roman"/>
+          <w:color w:val="000000"/>
+          <w:lang w:val="es-CO"/>
+        </w:rPr>
+        <w:t>biyectiva</w:t>
+      </w:r>
+      <w:proofErr w:type="spellEnd"/>
+      <w:r>
+        <w:rPr>
+          <w:rFonts w:ascii="Times New Roman" w:hAnsi="Times New Roman" w:cs="Times New Roman"/>
+          <w:color w:val="000000"/>
+          <w:lang w:val="es-CO"/>
+        </w:rPr>
+        <w:t>.</w:t>
       </w:r>
     </w:p>
     <w:p>
@@ -12547,9 +14682,28 @@
         <w:rPr>
           <w:rFonts w:ascii="Times New Roman" w:hAnsi="Times New Roman" w:cs="Times New Roman"/>
           <w:b/>
-        </w:rPr>
-        <w:t>Representación analítica de la función biyectiva</w:t>
-      </w:r>
+          <w:lang w:val="es-CO"/>
+        </w:rPr>
+        <w:t>La r</w:t>
+      </w:r>
+      <w:r>
+        <w:rPr>
+          <w:rFonts w:ascii="Times New Roman" w:hAnsi="Times New Roman" w:cs="Times New Roman"/>
+          <w:b/>
+          <w:lang w:val="es-CO"/>
+        </w:rPr>
+        <w:t xml:space="preserve">epresentación analítica de la función </w:t>
+      </w:r>
+      <w:proofErr w:type="spellStart"/>
+      <w:r>
+        <w:rPr>
+          <w:rFonts w:ascii="Times New Roman" w:hAnsi="Times New Roman" w:cs="Times New Roman"/>
+          <w:b/>
+          <w:lang w:val="es-CO"/>
+        </w:rPr>
+        <w:t>biyectiva</w:t>
+      </w:r>
+      <w:proofErr w:type="spellEnd"/>
     </w:p>
     <w:p>
       <w:pPr>
@@ -12606,6 +14760,7 @@
         <w:jc w:val="both"/>
         <w:rPr>
           <w:rFonts w:ascii="Times New Roman" w:hAnsi="Times New Roman" w:cs="Times New Roman"/>
+          <w:lang w:val="es-CO"/>
         </w:rPr>
       </w:pPr>
     </w:p>
@@ -12619,88 +14774,134 @@
       <w:r>
         <w:rPr>
           <w:rFonts w:ascii="Times New Roman" w:hAnsi="Times New Roman" w:cs="Times New Roman"/>
-        </w:rPr>
-        <w:t xml:space="preserve">En algunas ocasiones aparecen funciones que no son biyectivas, pero puede hacerse una restricción de dominio, para que lo sean. Es el caso de las funciones cuadráticas obtenidas por compresión o traslación de la función </w:t>
-      </w:r>
-      <w:r>
-        <w:rPr>
-          <w:rFonts w:ascii="Times New Roman" w:hAnsi="Times New Roman" w:cs="Times New Roman"/>
-          <w:i/>
-        </w:rPr>
-        <w:t>y</w:t>
-      </w:r>
-      <w:r>
-        <w:rPr>
-          <w:rFonts w:ascii="Times New Roman" w:hAnsi="Times New Roman" w:cs="Times New Roman"/>
-        </w:rPr>
-        <w:t xml:space="preserve"> = </w:t>
-      </w:r>
-      <w:r>
-        <w:rPr>
-          <w:rFonts w:ascii="Times New Roman" w:hAnsi="Times New Roman" w:cs="Times New Roman"/>
-          <w:i/>
-        </w:rPr>
-        <w:t>f</w:t>
-      </w:r>
-      <w:r>
-        <w:rPr>
-          <w:rFonts w:ascii="Times New Roman" w:hAnsi="Times New Roman" w:cs="Times New Roman"/>
-        </w:rPr>
-        <w:t>(</w:t>
-      </w:r>
-      <w:r>
-        <w:rPr>
-          <w:rFonts w:ascii="Times New Roman" w:hAnsi="Times New Roman" w:cs="Times New Roman"/>
-          <w:i/>
-        </w:rPr>
-        <w:t>x</w:t>
-      </w:r>
-      <w:r>
-        <w:rPr>
-          <w:rFonts w:ascii="Times New Roman" w:hAnsi="Times New Roman" w:cs="Times New Roman"/>
-        </w:rPr>
-        <w:t xml:space="preserve">) = </w:t>
-      </w:r>
-      <w:r>
-        <w:rPr>
-          <w:rFonts w:ascii="Times New Roman" w:hAnsi="Times New Roman" w:cs="Times New Roman"/>
-          <w:i/>
-        </w:rPr>
-        <w:t>x</w:t>
-      </w:r>
-      <w:r>
-        <w:rPr>
-          <w:rFonts w:ascii="Times New Roman" w:hAnsi="Times New Roman" w:cs="Times New Roman"/>
-          <w:vertAlign w:val="superscript"/>
-        </w:rPr>
-        <w:t>2</w:t>
-      </w:r>
-      <w:r>
-        <w:rPr>
-          <w:rFonts w:ascii="Times New Roman" w:hAnsi="Times New Roman" w:cs="Times New Roman"/>
-        </w:rPr>
-        <w:t xml:space="preserve"> Al restringir el dominio, pueden obtenerse funciones biyectivas.</w:t>
-      </w:r>
-    </w:p>
-    <w:p>
-      <w:pPr>
-        <w:rPr>
-          <w:rFonts w:ascii="Arial" w:hAnsi="Arial"/>
-          <w:sz w:val="18"/>
-          <w:szCs w:val="18"/>
-          <w:lang w:val="es-ES_tradnl"/>
-        </w:rPr>
-      </w:pPr>
-    </w:p>
-    <w:p>
-      <w:pPr>
-        <w:rPr>
-          <w:rFonts w:ascii="Arial" w:hAnsi="Arial"/>
-          <w:sz w:val="18"/>
-          <w:szCs w:val="18"/>
-          <w:lang w:val="es-ES_tradnl"/>
-        </w:rPr>
-      </w:pPr>
+          <w:lang w:val="es-CO"/>
+        </w:rPr>
+        <w:t xml:space="preserve">En algunas ocasiones aparecen funciones que no son </w:t>
+      </w:r>
+      <w:proofErr w:type="spellStart"/>
+      <w:r>
+        <w:rPr>
+          <w:rFonts w:ascii="Times New Roman" w:hAnsi="Times New Roman" w:cs="Times New Roman"/>
+          <w:lang w:val="es-CO"/>
+        </w:rPr>
+        <w:t>biyectivas</w:t>
+      </w:r>
+      <w:proofErr w:type="spellEnd"/>
+      <w:r>
+        <w:rPr>
+          <w:rFonts w:ascii="Times New Roman" w:hAnsi="Times New Roman" w:cs="Times New Roman"/>
+          <w:lang w:val="es-CO"/>
+        </w:rPr>
+        <w:t xml:space="preserve">, pero puede hacerse una restricción de dominio para que lo sean. Es el caso de las funciones cuadráticas obtenidas por compresión o traslación de la función </w:t>
+      </w:r>
+      <m:oMath>
+        <m:r>
+          <w:rPr>
+            <w:rFonts w:ascii="Cambria Math" w:hAnsi="Cambria Math" w:cs="Times New Roman"/>
+          </w:rPr>
+          <m:t>y</m:t>
+        </m:r>
+        <m:r>
+          <w:rPr>
+            <w:rFonts w:ascii="Cambria Math" w:hAnsi="Cambria Math" w:cs="Times New Roman"/>
+            <w:lang w:val="es-CO"/>
+          </w:rPr>
+          <m:t>=</m:t>
+        </m:r>
+        <m:r>
+          <w:rPr>
+            <w:rFonts w:ascii="Cambria Math" w:hAnsi="Cambria Math" w:cs="Times New Roman"/>
+          </w:rPr>
+          <m:t>f</m:t>
+        </m:r>
+        <m:d>
+          <m:dPr>
+            <m:ctrlPr>
+              <w:rPr>
+                <w:rFonts w:ascii="Cambria Math" w:hAnsi="Cambria Math" w:cs="Times New Roman"/>
+                <w:i/>
+              </w:rPr>
+            </m:ctrlPr>
+          </m:dPr>
+          <m:e>
+            <m:r>
+              <w:rPr>
+                <w:rFonts w:ascii="Cambria Math" w:hAnsi="Cambria Math" w:cs="Times New Roman"/>
+              </w:rPr>
+              <m:t>x</m:t>
+            </m:r>
+          </m:e>
+        </m:d>
+        <m:r>
+          <w:rPr>
+            <w:rFonts w:ascii="Cambria Math" w:hAnsi="Cambria Math" w:cs="Times New Roman"/>
+            <w:lang w:val="es-CO"/>
+          </w:rPr>
+          <m:t>=</m:t>
+        </m:r>
+        <m:sSup>
+          <m:sSupPr>
+            <m:ctrlPr>
+              <w:rPr>
+                <w:rFonts w:ascii="Cambria Math" w:hAnsi="Cambria Math" w:cs="Times New Roman"/>
+                <w:i/>
+              </w:rPr>
+            </m:ctrlPr>
+          </m:sSupPr>
+          <m:e>
+            <m:r>
+              <w:rPr>
+                <w:rFonts w:ascii="Cambria Math" w:hAnsi="Cambria Math" w:cs="Times New Roman"/>
+              </w:rPr>
+              <m:t>x</m:t>
+            </m:r>
+          </m:e>
+          <m:sup>
+            <m:r>
+              <w:rPr>
+                <w:rFonts w:ascii="Cambria Math" w:hAnsi="Cambria Math" w:cs="Times New Roman"/>
+                <w:lang w:val="es-CO"/>
+              </w:rPr>
+              <m:t>2</m:t>
+            </m:r>
+          </m:sup>
+        </m:sSup>
+      </m:oMath>
+      <w:r>
+        <w:rPr>
+          <w:rFonts w:ascii="Times New Roman" w:hAnsi="Times New Roman" w:cs="Times New Roman"/>
+          <w:lang w:val="es-CO"/>
+        </w:rPr>
+        <w:t xml:space="preserve">. </w:t>
+      </w:r>
+      <w:r>
+        <w:rPr>
+          <w:rFonts w:ascii="Times New Roman" w:hAnsi="Times New Roman" w:cs="Times New Roman"/>
+        </w:rPr>
+        <w:t>Al restringir el dominio, pueden obtenerse funciones biyectivas.</w:t>
+      </w:r>
+    </w:p>
+    <w:p>
+      <w:pPr>
+        <w:rPr>
+          <w:rFonts w:ascii="Arial" w:hAnsi="Arial"/>
+          <w:sz w:val="18"/>
+          <w:szCs w:val="18"/>
+          <w:lang w:val="es-ES_tradnl"/>
+        </w:rPr>
+      </w:pPr>
+    </w:p>
+    <w:p>
+      <w:pPr>
+        <w:rPr>
+          <w:rFonts w:ascii="Arial" w:hAnsi="Arial"/>
+          <w:sz w:val="18"/>
+          <w:szCs w:val="18"/>
+          <w:lang w:val="es-ES_tradnl"/>
+        </w:rPr>
+      </w:pPr>
+      <w:bookmarkStart w:id="0" w:name="_GoBack"/>
+      <w:bookmarkEnd w:id="0"/>
     </w:p>
     <w:sectPr>
       <w:pgSz w:w="11900" w:h="16840"/>
@@ -13477,6 +15678,7 @@
     <w:uiPriority w:val="59"/>
     <w:rsid w:val="006907A4"/>
     <w:tblPr>
+      <w:tblInd w:w="0" w:type="dxa"/>
       <w:tblBorders>
         <w:top w:val="single" w:sz="4" w:space="0" w:color="auto"/>
         <w:left w:val="single" w:sz="4" w:space="0" w:color="auto"/>
@@ -13485,6 +15687,12 @@
         <w:insideH w:val="single" w:sz="4" w:space="0" w:color="auto"/>
         <w:insideV w:val="single" w:sz="4" w:space="0" w:color="auto"/>
       </w:tblBorders>
+      <w:tblCellMar>
+        <w:top w:w="0" w:type="dxa"/>
+        <w:left w:w="108" w:type="dxa"/>
+        <w:bottom w:w="0" w:type="dxa"/>
+        <w:right w:w="108" w:type="dxa"/>
+      </w:tblCellMar>
     </w:tblPr>
   </w:style>
   <w:style w:type="paragraph" w:styleId="Prrafodelista">
@@ -13913,7 +16121,7 @@
 </file>
 
 <file path=customXml/itemProps1.xml><?xml version="1.0" encoding="utf-8"?>
-<ds:datastoreItem xmlns:ds="http://schemas.openxmlformats.org/officeDocument/2006/customXml" ds:itemID="{0C239988-B2C7-4AA4-AA7C-3A720C7C1810}">
+<ds:datastoreItem xmlns:ds="http://schemas.openxmlformats.org/officeDocument/2006/customXml" ds:itemID="{D2725CE4-6EC0-412C-9DAE-77CE233EE2C6}">
   <ds:schemaRefs>
     <ds:schemaRef ds:uri="http://schemas.openxmlformats.org/officeDocument/2006/bibliography"/>
   </ds:schemaRefs>

--- a/fuentes/contenidos/grado10/guion01/MA_10_01_CO_REC70.docx
+++ b/fuentes/contenidos/grado10/guion01/MA_10_01_CO_REC70.docx
@@ -2173,18 +2173,38 @@
         </w:rPr>
         <w:t>Para reforzar los conceptos entre relación y función, sugiérales ver el siguiente link [</w:t>
       </w:r>
-      <w:hyperlink r:id="rId6" w:history="1">
-        <w:r>
-          <w:rPr>
-            <w:rStyle w:val="Hipervnculo"/>
-            <w:rFonts w:ascii="Arial" w:hAnsi="Arial"/>
-            <w:sz w:val="18"/>
-            <w:szCs w:val="18"/>
-            <w:lang w:val="es-ES_tradnl"/>
-          </w:rPr>
-          <w:t>VER</w:t>
-        </w:r>
-      </w:hyperlink>
+      <w:r>
+        <w:fldChar w:fldCharType="begin"/>
+      </w:r>
+      <w:r>
+        <w:rPr>
+          <w:lang w:val="es-CO"/>
+        </w:rPr>
+        <w:instrText xml:space="preserve"> HYPERLINK "https://es.khanacademy.org/math/algebra2/functions_and_graphs/function-introduction/v/what-is-a-function" </w:instrText>
+      </w:r>
+      <w:r>
+        <w:fldChar w:fldCharType="separate"/>
+      </w:r>
+      <w:r>
+        <w:rPr>
+          <w:rStyle w:val="Hipervnculo"/>
+          <w:rFonts w:ascii="Arial" w:hAnsi="Arial"/>
+          <w:sz w:val="18"/>
+          <w:szCs w:val="18"/>
+          <w:lang w:val="es-ES_tradnl"/>
+        </w:rPr>
+        <w:t>VER</w:t>
+      </w:r>
+      <w:r>
+        <w:rPr>
+          <w:rStyle w:val="Hipervnculo"/>
+          <w:rFonts w:ascii="Arial" w:hAnsi="Arial"/>
+          <w:sz w:val="18"/>
+          <w:szCs w:val="18"/>
+          <w:lang w:val="es-ES_tradnl"/>
+        </w:rPr>
+        <w:fldChar w:fldCharType="end"/>
+      </w:r>
       <w:r>
         <w:rPr>
           <w:rFonts w:ascii="Arial" w:hAnsi="Arial"/>
@@ -2845,7 +2865,7 @@
                     </pic:cNvPicPr>
                   </pic:nvPicPr>
                   <pic:blipFill>
-                    <a:blip r:embed="rId7">
+                    <a:blip r:embed="rId6">
                       <a:extLst>
                         <a:ext uri="{28A0092B-C50C-407E-A947-70E740481C1C}">
                           <a14:useLocalDpi xmlns:a14="http://schemas.microsoft.com/office/drawing/2010/main" val="0"/>
@@ -3139,7 +3159,7 @@
                     </pic:cNvPicPr>
                   </pic:nvPicPr>
                   <pic:blipFill>
-                    <a:blip r:embed="rId8">
+                    <a:blip r:embed="rId7">
                       <a:extLst>
                         <a:ext uri="{28A0092B-C50C-407E-A947-70E740481C1C}">
                           <a14:useLocalDpi xmlns:a14="http://schemas.microsoft.com/office/drawing/2010/main" val="0"/>
@@ -3383,7 +3403,7 @@
                     </pic:cNvPicPr>
                   </pic:nvPicPr>
                   <pic:blipFill>
-                    <a:blip r:embed="rId9">
+                    <a:blip r:embed="rId8">
                       <a:extLst>
                         <a:ext uri="{28A0092B-C50C-407E-A947-70E740481C1C}">
                           <a14:useLocalDpi xmlns:a14="http://schemas.microsoft.com/office/drawing/2010/main" val="0"/>
@@ -3479,7 +3499,7 @@
                     </pic:cNvPicPr>
                   </pic:nvPicPr>
                   <pic:blipFill>
-                    <a:blip r:embed="rId10">
+                    <a:blip r:embed="rId9">
                       <a:extLst>
                         <a:ext uri="{28A0092B-C50C-407E-A947-70E740481C1C}">
                           <a14:useLocalDpi xmlns:a14="http://schemas.microsoft.com/office/drawing/2010/main" val="0"/>
@@ -3634,7 +3654,7 @@
                     </pic:cNvPicPr>
                   </pic:nvPicPr>
                   <pic:blipFill>
-                    <a:blip r:embed="rId11">
+                    <a:blip r:embed="rId10">
                       <a:extLst>
                         <a:ext uri="{28A0092B-C50C-407E-A947-70E740481C1C}">
                           <a14:useLocalDpi xmlns:a14="http://schemas.microsoft.com/office/drawing/2010/main" val="0"/>
@@ -3820,7 +3840,7 @@
                     </pic:cNvPicPr>
                   </pic:nvPicPr>
                   <pic:blipFill>
-                    <a:blip r:embed="rId12">
+                    <a:blip r:embed="rId11">
                       <a:extLst>
                         <a:ext uri="{28A0092B-C50C-407E-A947-70E740481C1C}">
                           <a14:useLocalDpi xmlns:a14="http://schemas.microsoft.com/office/drawing/2010/main" val="0"/>
@@ -3925,7 +3945,7 @@
                     </pic:cNvPicPr>
                   </pic:nvPicPr>
                   <pic:blipFill>
-                    <a:blip r:embed="rId13">
+                    <a:blip r:embed="rId12">
                       <a:extLst>
                         <a:ext uri="{28A0092B-C50C-407E-A947-70E740481C1C}">
                           <a14:useLocalDpi xmlns:a14="http://schemas.microsoft.com/office/drawing/2010/main" val="0"/>
@@ -3992,7 +4012,7 @@
                     </pic:cNvPicPr>
                   </pic:nvPicPr>
                   <pic:blipFill>
-                    <a:blip r:embed="rId14">
+                    <a:blip r:embed="rId13">
                       <a:extLst>
                         <a:ext uri="{28A0092B-C50C-407E-A947-70E740481C1C}">
                           <a14:useLocalDpi xmlns:a14="http://schemas.microsoft.com/office/drawing/2010/main" val="0"/>
@@ -4060,7 +4080,7 @@
                     </pic:cNvPicPr>
                   </pic:nvPicPr>
                   <pic:blipFill>
-                    <a:blip r:embed="rId15">
+                    <a:blip r:embed="rId14">
                       <a:extLst>
                         <a:ext uri="{28A0092B-C50C-407E-A947-70E740481C1C}">
                           <a14:useLocalDpi xmlns:a14="http://schemas.microsoft.com/office/drawing/2010/main" val="0"/>
@@ -4137,7 +4157,7 @@
                     </pic:cNvPicPr>
                   </pic:nvPicPr>
                   <pic:blipFill>
-                    <a:blip r:embed="rId16">
+                    <a:blip r:embed="rId15">
                       <a:extLst>
                         <a:ext uri="{28A0092B-C50C-407E-A947-70E740481C1C}">
                           <a14:useLocalDpi xmlns:a14="http://schemas.microsoft.com/office/drawing/2010/main" val="0"/>
@@ -4204,7 +4224,7 @@
                     </pic:cNvPicPr>
                   </pic:nvPicPr>
                   <pic:blipFill>
-                    <a:blip r:embed="rId17">
+                    <a:blip r:embed="rId16">
                       <a:extLst>
                         <a:ext uri="{28A0092B-C50C-407E-A947-70E740481C1C}">
                           <a14:useLocalDpi xmlns:a14="http://schemas.microsoft.com/office/drawing/2010/main" val="0"/>
@@ -4915,7 +4935,7 @@
                     </pic:cNvPicPr>
                   </pic:nvPicPr>
                   <pic:blipFill rotWithShape="1">
-                    <a:blip r:embed="rId18">
+                    <a:blip r:embed="rId17">
                       <a:extLst>
                         <a:ext uri="{28A0092B-C50C-407E-A947-70E740481C1C}">
                           <a14:useLocalDpi xmlns:a14="http://schemas.microsoft.com/office/drawing/2010/main" val="0"/>
@@ -5853,7 +5873,7 @@
                     </pic:cNvPicPr>
                   </pic:nvPicPr>
                   <pic:blipFill rotWithShape="1">
-                    <a:blip r:embed="rId18">
+                    <a:blip r:embed="rId17">
                       <a:extLst>
                         <a:ext uri="{28A0092B-C50C-407E-A947-70E740481C1C}">
                           <a14:useLocalDpi xmlns:a14="http://schemas.microsoft.com/office/drawing/2010/main" val="0"/>
@@ -6505,7 +6525,7 @@
                     <pic:cNvPicPr/>
                   </pic:nvPicPr>
                   <pic:blipFill>
-                    <a:blip r:embed="rId19">
+                    <a:blip r:embed="rId18">
                       <a:extLst>
                         <a:ext uri="{28A0092B-C50C-407E-A947-70E740481C1C}">
                           <a14:useLocalDpi xmlns:a14="http://schemas.microsoft.com/office/drawing/2010/main" val="0"/>
@@ -7130,7 +7150,7 @@
                     <pic:cNvPicPr/>
                   </pic:nvPicPr>
                   <pic:blipFill>
-                    <a:blip r:embed="rId20">
+                    <a:blip r:embed="rId19">
                       <a:extLst>
                         <a:ext uri="{28A0092B-C50C-407E-A947-70E740481C1C}">
                           <a14:useLocalDpi xmlns:a14="http://schemas.microsoft.com/office/drawing/2010/main" val="0"/>
@@ -8419,7 +8439,7 @@
                     </pic:cNvPicPr>
                   </pic:nvPicPr>
                   <pic:blipFill rotWithShape="1">
-                    <a:blip r:embed="rId21">
+                    <a:blip r:embed="rId20">
                       <a:extLst>
                         <a:ext uri="{28A0092B-C50C-407E-A947-70E740481C1C}">
                           <a14:useLocalDpi xmlns:a14="http://schemas.microsoft.com/office/drawing/2010/main" val="0"/>
@@ -9260,7 +9280,7 @@
                     </pic:cNvPicPr>
                   </pic:nvPicPr>
                   <pic:blipFill rotWithShape="1">
-                    <a:blip r:embed="rId21">
+                    <a:blip r:embed="rId20">
                       <a:extLst>
                         <a:ext uri="{28A0092B-C50C-407E-A947-70E740481C1C}">
                           <a14:useLocalDpi xmlns:a14="http://schemas.microsoft.com/office/drawing/2010/main" val="0"/>
@@ -9900,7 +9920,7 @@
                     <pic:cNvPicPr/>
                   </pic:nvPicPr>
                   <pic:blipFill>
-                    <a:blip r:embed="rId22">
+                    <a:blip r:embed="rId21">
                       <a:extLst>
                         <a:ext uri="{28A0092B-C50C-407E-A947-70E740481C1C}">
                           <a14:useLocalDpi xmlns:a14="http://schemas.microsoft.com/office/drawing/2010/main" val="0"/>
@@ -10605,7 +10625,7 @@
                     <pic:cNvPicPr/>
                   </pic:nvPicPr>
                   <pic:blipFill>
-                    <a:blip r:embed="rId23">
+                    <a:blip r:embed="rId22">
                       <a:extLst>
                         <a:ext uri="{28A0092B-C50C-407E-A947-70E740481C1C}">
                           <a14:useLocalDpi xmlns:a14="http://schemas.microsoft.com/office/drawing/2010/main" val="0"/>
@@ -10990,6 +11010,22 @@
         </w:rPr>
         <w:t xml:space="preserve">epresentación </w:t>
       </w:r>
+      <w:r>
+        <w:rPr>
+          <w:rFonts w:ascii="Times New Roman" w:hAnsi="Times New Roman" w:cs="Times New Roman"/>
+          <w:b/>
+          <w:lang w:val="es-CO"/>
+        </w:rPr>
+        <w:t>analítica</w:t>
+      </w:r>
+      <w:r>
+        <w:rPr>
+          <w:rFonts w:ascii="Times New Roman" w:hAnsi="Times New Roman" w:cs="Times New Roman"/>
+          <w:b/>
+          <w:lang w:val="es-CO"/>
+        </w:rPr>
+        <w:t xml:space="preserve"> de la función </w:t>
+      </w:r>
       <w:proofErr w:type="spellStart"/>
       <w:r>
         <w:rPr>
@@ -10997,27 +11033,9 @@
           <w:b/>
           <w:lang w:val="es-CO"/>
         </w:rPr>
-        <w:t>analitica</w:t>
+        <w:t>sobreyectiva</w:t>
       </w:r>
       <w:proofErr w:type="spellEnd"/>
-      <w:r>
-        <w:rPr>
-          <w:rFonts w:ascii="Times New Roman" w:hAnsi="Times New Roman" w:cs="Times New Roman"/>
-          <w:b/>
-          <w:lang w:val="es-CO"/>
-        </w:rPr>
-        <w:t xml:space="preserve"> de la función </w:t>
-      </w:r>
-      <w:proofErr w:type="spellStart"/>
-      <w:r>
-        <w:rPr>
-          <w:rFonts w:ascii="Times New Roman" w:hAnsi="Times New Roman" w:cs="Times New Roman"/>
-          <w:b/>
-          <w:lang w:val="es-CO"/>
-        </w:rPr>
-        <w:t>sobreyectiva</w:t>
-      </w:r>
-      <w:proofErr w:type="spellEnd"/>
     </w:p>
     <w:p>
       <w:pPr>
@@ -11068,6 +11086,8 @@
         </w:rPr>
         <w:t>Texto</w:t>
       </w:r>
+      <w:bookmarkStart w:id="0" w:name="_GoBack"/>
+      <w:bookmarkEnd w:id="0"/>
     </w:p>
     <w:p>
       <w:pPr>
@@ -11339,7 +11359,7 @@
                     </pic:cNvPicPr>
                   </pic:nvPicPr>
                   <pic:blipFill>
-                    <a:blip r:embed="rId24">
+                    <a:blip r:embed="rId23">
                       <a:extLst>
                         <a:ext uri="{28A0092B-C50C-407E-A947-70E740481C1C}">
                           <a14:useLocalDpi xmlns:a14="http://schemas.microsoft.com/office/drawing/2010/main" val="0"/>
@@ -11804,7 +11824,7 @@
                     </pic:cNvPicPr>
                   </pic:nvPicPr>
                   <pic:blipFill rotWithShape="1">
-                    <a:blip r:embed="rId25">
+                    <a:blip r:embed="rId24">
                       <a:extLst>
                         <a:ext uri="{28A0092B-C50C-407E-A947-70E740481C1C}">
                           <a14:useLocalDpi xmlns:a14="http://schemas.microsoft.com/office/drawing/2010/main" val="0"/>
@@ -12519,7 +12539,7 @@
                     </pic:cNvPicPr>
                   </pic:nvPicPr>
                   <pic:blipFill rotWithShape="1">
-                    <a:blip r:embed="rId25">
+                    <a:blip r:embed="rId24">
                       <a:extLst>
                         <a:ext uri="{28A0092B-C50C-407E-A947-70E740481C1C}">
                           <a14:useLocalDpi xmlns:a14="http://schemas.microsoft.com/office/drawing/2010/main" val="0"/>
@@ -13128,7 +13148,7 @@
                     <pic:cNvPicPr/>
                   </pic:nvPicPr>
                   <pic:blipFill rotWithShape="1">
-                    <a:blip r:embed="rId26">
+                    <a:blip r:embed="rId25">
                       <a:extLst>
                         <a:ext uri="{28A0092B-C50C-407E-A947-70E740481C1C}">
                           <a14:useLocalDpi xmlns:a14="http://schemas.microsoft.com/office/drawing/2010/main" val="0"/>
@@ -13755,7 +13775,7 @@
                     <pic:cNvPicPr/>
                   </pic:nvPicPr>
                   <pic:blipFill>
-                    <a:blip r:embed="rId27">
+                    <a:blip r:embed="rId26">
                       <a:extLst>
                         <a:ext uri="{28A0092B-C50C-407E-A947-70E740481C1C}">
                           <a14:useLocalDpi xmlns:a14="http://schemas.microsoft.com/office/drawing/2010/main" val="0"/>
@@ -14308,7 +14328,7 @@
                     </pic:cNvPicPr>
                   </pic:nvPicPr>
                   <pic:blipFill rotWithShape="1">
-                    <a:blip r:embed="rId28">
+                    <a:blip r:embed="rId27">
                       <a:extLst>
                         <a:ext uri="{28A0092B-C50C-407E-A947-70E740481C1C}">
                           <a14:useLocalDpi xmlns:a14="http://schemas.microsoft.com/office/drawing/2010/main" val="0"/>
@@ -14900,8 +14920,6 @@
           <w:lang w:val="es-ES_tradnl"/>
         </w:rPr>
       </w:pPr>
-      <w:bookmarkStart w:id="0" w:name="_GoBack"/>
-      <w:bookmarkEnd w:id="0"/>
     </w:p>
     <w:sectPr>
       <w:pgSz w:w="11900" w:h="16840"/>
@@ -16121,7 +16139,7 @@
 </file>
 
 <file path=customXml/itemProps1.xml><?xml version="1.0" encoding="utf-8"?>
-<ds:datastoreItem xmlns:ds="http://schemas.openxmlformats.org/officeDocument/2006/customXml" ds:itemID="{D2725CE4-6EC0-412C-9DAE-77CE233EE2C6}">
+<ds:datastoreItem xmlns:ds="http://schemas.openxmlformats.org/officeDocument/2006/customXml" ds:itemID="{8DB8F877-6DCD-408E-BDC5-7644DB22F4BC}">
   <ds:schemaRefs>
     <ds:schemaRef ds:uri="http://schemas.openxmlformats.org/officeDocument/2006/bibliography"/>
   </ds:schemaRefs>
